--- a/Dev Notes.docx
+++ b/Dev Notes.docx
@@ -13,7 +13,7 @@
         </w:rPr>
         <w:drawing>
           <wp:inline distT="0" distB="0" distL="0" distR="0" wp14:anchorId="1DC471E9" wp14:editId="1452C99E">
-            <wp:extent cx="2752725" cy="1607786"/>
+            <wp:extent cx="2286000" cy="1335186"/>
             <wp:effectExtent l="0" t="0" r="0" b="0"/>
             <wp:docPr id="2" name="Picture 2"/>
             <wp:cNvGraphicFramePr>
@@ -27,7 +27,19 @@
                     <pic:cNvPicPr/>
                   </pic:nvPicPr>
                   <pic:blipFill>
-                    <a:blip r:embed="rId6"/>
+                    <a:blip r:embed="rId6">
+                      <a:extLst>
+                        <a:ext uri="{BEBA8EAE-BF5A-486C-A8C5-ECC9F3942E4B}">
+                          <a14:imgProps xmlns:a14="http://schemas.microsoft.com/office/drawing/2010/main">
+                            <a14:imgLayer r:embed="rId7">
+                              <a14:imgEffect>
+                                <a14:brightnessContrast bright="40000" contrast="-40000"/>
+                              </a14:imgEffect>
+                            </a14:imgLayer>
+                          </a14:imgProps>
+                        </a:ext>
+                      </a:extLst>
+                    </a:blip>
                     <a:stretch>
                       <a:fillRect/>
                     </a:stretch>
@@ -35,7 +47,7 @@
                   <pic:spPr>
                     <a:xfrm>
                       <a:off x="0" y="0"/>
-                      <a:ext cx="2756452" cy="1609963"/>
+                      <a:ext cx="2286000" cy="1335186"/>
                     </a:xfrm>
                     <a:prstGeom prst="rect">
                       <a:avLst/>
@@ -52,8 +64,60 @@
           <w:noProof/>
         </w:rPr>
         <w:drawing>
-          <wp:inline distT="0" distB="0" distL="0" distR="0" wp14:anchorId="02BE8F98" wp14:editId="6397727D">
-            <wp:extent cx="2752725" cy="1607786"/>
+          <wp:inline distT="0" distB="0" distL="0" distR="0" wp14:anchorId="4A62CED0" wp14:editId="4BA4D316">
+            <wp:extent cx="2286000" cy="1335186"/>
+            <wp:effectExtent l="0" t="0" r="0" b="0"/>
+            <wp:docPr id="3" name="Picture 3"/>
+            <wp:cNvGraphicFramePr>
+              <a:graphicFrameLocks xmlns:a="http://schemas.openxmlformats.org/drawingml/2006/main" noChangeAspect="1"/>
+            </wp:cNvGraphicFramePr>
+            <a:graphic xmlns:a="http://schemas.openxmlformats.org/drawingml/2006/main">
+              <a:graphicData uri="http://schemas.openxmlformats.org/drawingml/2006/picture">
+                <pic:pic xmlns:pic="http://schemas.openxmlformats.org/drawingml/2006/picture">
+                  <pic:nvPicPr>
+                    <pic:cNvPr id="0" name=""/>
+                    <pic:cNvPicPr/>
+                  </pic:nvPicPr>
+                  <pic:blipFill>
+                    <a:blip r:embed="rId8">
+                      <a:extLst>
+                        <a:ext uri="{BEBA8EAE-BF5A-486C-A8C5-ECC9F3942E4B}">
+                          <a14:imgProps xmlns:a14="http://schemas.microsoft.com/office/drawing/2010/main">
+                            <a14:imgLayer r:embed="rId9">
+                              <a14:imgEffect>
+                                <a14:brightnessContrast bright="40000" contrast="-40000"/>
+                              </a14:imgEffect>
+                            </a14:imgLayer>
+                          </a14:imgProps>
+                        </a:ext>
+                      </a:extLst>
+                    </a:blip>
+                    <a:stretch>
+                      <a:fillRect/>
+                    </a:stretch>
+                  </pic:blipFill>
+                  <pic:spPr>
+                    <a:xfrm>
+                      <a:off x="0" y="0"/>
+                      <a:ext cx="2286000" cy="1335186"/>
+                    </a:xfrm>
+                    <a:prstGeom prst="rect">
+                      <a:avLst/>
+                    </a:prstGeom>
+                  </pic:spPr>
+                </pic:pic>
+              </a:graphicData>
+            </a:graphic>
+          </wp:inline>
+        </w:drawing>
+      </w:r>
+      <w:r>
+        <w:rPr>
+          <w:noProof/>
+        </w:rPr>
+        <w:drawing>
+          <wp:inline distT="0" distB="0" distL="0" distR="0" wp14:anchorId="69190276" wp14:editId="7F805DFA">
+            <wp:extent cx="4572000" cy="2670372"/>
             <wp:effectExtent l="0" t="0" r="0" b="0"/>
             <wp:docPr id="4" name="Picture 4"/>
             <wp:cNvGraphicFramePr>
@@ -67,7 +131,7 @@
                     <pic:cNvPicPr/>
                   </pic:nvPicPr>
                   <pic:blipFill>
-                    <a:blip r:embed="rId7"/>
+                    <a:blip r:embed="rId10"/>
                     <a:stretch>
                       <a:fillRect/>
                     </a:stretch>
@@ -75,7 +139,7 @@
                   <pic:spPr>
                     <a:xfrm>
                       <a:off x="0" y="0"/>
-                      <a:ext cx="2756452" cy="1609963"/>
+                      <a:ext cx="4572000" cy="2670372"/>
                     </a:xfrm>
                     <a:prstGeom prst="rect">
                       <a:avLst/>
@@ -87,46 +151,6 @@
           </wp:inline>
         </w:drawing>
       </w:r>
-      <w:r>
-        <w:rPr>
-          <w:noProof/>
-        </w:rPr>
-        <w:drawing>
-          <wp:inline distT="0" distB="0" distL="0" distR="0" wp14:anchorId="3583D00D" wp14:editId="1CD14D21">
-            <wp:extent cx="4543425" cy="2653681"/>
-            <wp:effectExtent l="0" t="0" r="0" b="0"/>
-            <wp:docPr id="3" name="Picture 3"/>
-            <wp:cNvGraphicFramePr>
-              <a:graphicFrameLocks xmlns:a="http://schemas.openxmlformats.org/drawingml/2006/main" noChangeAspect="1"/>
-            </wp:cNvGraphicFramePr>
-            <a:graphic xmlns:a="http://schemas.openxmlformats.org/drawingml/2006/main">
-              <a:graphicData uri="http://schemas.openxmlformats.org/drawingml/2006/picture">
-                <pic:pic xmlns:pic="http://schemas.openxmlformats.org/drawingml/2006/picture">
-                  <pic:nvPicPr>
-                    <pic:cNvPr id="0" name=""/>
-                    <pic:cNvPicPr/>
-                  </pic:nvPicPr>
-                  <pic:blipFill>
-                    <a:blip r:embed="rId8"/>
-                    <a:stretch>
-                      <a:fillRect/>
-                    </a:stretch>
-                  </pic:blipFill>
-                  <pic:spPr>
-                    <a:xfrm>
-                      <a:off x="0" y="0"/>
-                      <a:ext cx="4549576" cy="2657274"/>
-                    </a:xfrm>
-                    <a:prstGeom prst="rect">
-                      <a:avLst/>
-                    </a:prstGeom>
-                  </pic:spPr>
-                </pic:pic>
-              </a:graphicData>
-            </a:graphic>
-          </wp:inline>
-        </w:drawing>
-      </w:r>
     </w:p>
     <w:p>
       <w:pPr>
@@ -146,7 +170,7 @@
             </wp:cNvGraphicFramePr>
             <a:graphic xmlns:a="http://schemas.openxmlformats.org/drawingml/2006/main">
               <a:graphicData uri="http://schemas.openxmlformats.org/drawingml/2006/chart">
-                <c:chart xmlns:c="http://schemas.openxmlformats.org/drawingml/2006/chart" xmlns:r="http://schemas.openxmlformats.org/officeDocument/2006/relationships" r:id="rId9"/>
+                <c:chart xmlns:c="http://schemas.openxmlformats.org/drawingml/2006/chart" xmlns:r="http://schemas.openxmlformats.org/officeDocument/2006/relationships" r:id="rId11"/>
               </a:graphicData>
             </a:graphic>
           </wp:inline>
@@ -173,8 +197,6 @@
           <w:sz w:val="24"/>
         </w:rPr>
       </w:pPr>
-      <w:bookmarkStart w:id="0" w:name="_GoBack"/>
-      <w:bookmarkEnd w:id="0"/>
       <w:r>
         <w:rPr>
           <w:rFonts w:ascii="Times New Roman" w:hAnsi="Times New Roman" w:cs="Times New Roman"/>
@@ -208,7 +230,7 @@
                     <pic:cNvPicPr/>
                   </pic:nvPicPr>
                   <pic:blipFill rotWithShape="1">
-                    <a:blip r:embed="rId10"/>
+                    <a:blip r:embed="rId12"/>
                     <a:srcRect r="36252"/>
                     <a:stretch/>
                   </pic:blipFill>
@@ -450,14 +472,6 @@
           <w:szCs w:val="20"/>
         </w:rPr>
         <w:tab/>
-      </w:r>
-      <w:r>
-        <w:rPr>
-          <w:rFonts w:ascii="Consolas" w:hAnsi="Consolas" w:cs="Consolas"/>
-          <w:color w:val="000000"/>
-          <w:sz w:val="20"/>
-          <w:szCs w:val="20"/>
-        </w:rPr>
         <w:t>List&lt;</w:t>
       </w:r>
       <w:proofErr w:type="spellStart"/>
@@ -590,14 +604,6 @@
           <w:szCs w:val="20"/>
         </w:rPr>
         <w:tab/>
-      </w:r>
-      <w:r>
-        <w:rPr>
-          <w:rFonts w:ascii="Consolas" w:hAnsi="Consolas" w:cs="Consolas"/>
-          <w:color w:val="000000"/>
-          <w:sz w:val="20"/>
-          <w:szCs w:val="20"/>
-        </w:rPr>
         <w:t>List&lt;</w:t>
       </w:r>
       <w:proofErr w:type="spellStart"/>
@@ -1704,14 +1710,6 @@
           <w:szCs w:val="20"/>
         </w:rPr>
         <w:tab/>
-      </w:r>
-      <w:r>
-        <w:rPr>
-          <w:rFonts w:ascii="Consolas" w:hAnsi="Consolas" w:cs="Consolas"/>
-          <w:color w:val="000000"/>
-          <w:sz w:val="20"/>
-          <w:szCs w:val="20"/>
-        </w:rPr>
         <w:t>}</w:t>
       </w:r>
     </w:p>
@@ -2160,15 +2158,7 @@
           <w:sz w:val="24"/>
           <w:szCs w:val="24"/>
         </w:rPr>
-        <w:t>) and .remove() methods</w:t>
-      </w:r>
-      <w:r>
-        <w:rPr>
-          <w:rFonts w:ascii="Times New Roman" w:hAnsi="Times New Roman" w:cs="Times New Roman"/>
-          <w:sz w:val="24"/>
-          <w:szCs w:val="24"/>
-        </w:rPr>
-        <w:t xml:space="preserve">. </w:t>
+        <w:t xml:space="preserve">) and .remove() methods. </w:t>
       </w:r>
       <w:r>
         <w:rPr>
@@ -2202,12 +2192,14 @@
             <wp:cNvGraphicFramePr/>
             <a:graphic xmlns:a="http://schemas.openxmlformats.org/drawingml/2006/main">
               <a:graphicData uri="http://schemas.openxmlformats.org/drawingml/2006/chart">
-                <c:chart xmlns:c="http://schemas.openxmlformats.org/drawingml/2006/chart" xmlns:r="http://schemas.openxmlformats.org/officeDocument/2006/relationships" r:id="rId11"/>
+                <c:chart xmlns:c="http://schemas.openxmlformats.org/drawingml/2006/chart" xmlns:r="http://schemas.openxmlformats.org/officeDocument/2006/relationships" r:id="rId13"/>
               </a:graphicData>
             </a:graphic>
           </wp:inline>
         </w:drawing>
       </w:r>
+      <w:bookmarkStart w:id="0" w:name="_GoBack"/>
+      <w:bookmarkEnd w:id="0"/>
     </w:p>
     <w:p>
       <w:pPr>
@@ -2515,14 +2507,6 @@
           <w:szCs w:val="20"/>
         </w:rPr>
         <w:tab/>
-      </w:r>
-      <w:r>
-        <w:rPr>
-          <w:rFonts w:ascii="Consolas" w:hAnsi="Consolas" w:cs="Consolas"/>
-          <w:color w:val="000000"/>
-          <w:sz w:val="20"/>
-          <w:szCs w:val="20"/>
-        </w:rPr>
         <w:t>List&lt;</w:t>
       </w:r>
       <w:proofErr w:type="spellStart"/>
@@ -2997,14 +2981,6 @@
           <w:szCs w:val="20"/>
         </w:rPr>
         <w:tab/>
-      </w:r>
-      <w:r>
-        <w:rPr>
-          <w:rFonts w:ascii="Consolas" w:hAnsi="Consolas" w:cs="Consolas"/>
-          <w:color w:val="000000"/>
-          <w:sz w:val="20"/>
-          <w:szCs w:val="20"/>
-        </w:rPr>
         <w:t>}</w:t>
       </w:r>
     </w:p>
@@ -3586,14 +3562,6 @@
           <w:szCs w:val="20"/>
         </w:rPr>
         <w:tab/>
-      </w:r>
-      <w:r>
-        <w:rPr>
-          <w:rFonts w:ascii="Consolas" w:hAnsi="Consolas" w:cs="Consolas"/>
-          <w:color w:val="000000"/>
-          <w:sz w:val="20"/>
-          <w:szCs w:val="20"/>
-        </w:rPr>
         <w:t>}</w:t>
       </w:r>
     </w:p>
@@ -3759,23 +3727,7 @@
           <w:sz w:val="24"/>
           <w:szCs w:val="24"/>
         </w:rPr>
-        <w:t xml:space="preserve"> Finally, to </w:t>
-      </w:r>
-      <w:r>
-        <w:rPr>
-          <w:rFonts w:ascii="Times New Roman" w:hAnsi="Times New Roman" w:cs="Times New Roman"/>
-          <w:sz w:val="24"/>
-          <w:szCs w:val="24"/>
-        </w:rPr>
-        <w:t>ensure that only one combined edge is created per pair</w:t>
-      </w:r>
-      <w:r>
-        <w:rPr>
-          <w:rFonts w:ascii="Times New Roman" w:hAnsi="Times New Roman" w:cs="Times New Roman"/>
-          <w:sz w:val="24"/>
-          <w:szCs w:val="24"/>
-        </w:rPr>
-        <w:t xml:space="preserve">, the hash code values of the twin half edges are now used to select the lower of </w:t>
+        <w:t xml:space="preserve"> Finally, to ensure that only one combined edge is created per pair, the hash code values of the twin half edges are now used to select the lower of </w:t>
       </w:r>
       <w:r>
         <w:rPr>
@@ -3839,7 +3791,7 @@
                     <pic:cNvPicPr/>
                   </pic:nvPicPr>
                   <pic:blipFill>
-                    <a:blip r:embed="rId12"/>
+                    <a:blip r:embed="rId14"/>
                     <a:stretch>
                       <a:fillRect/>
                     </a:stretch>
@@ -4189,14 +4141,6 @@
           <w:szCs w:val="20"/>
         </w:rPr>
         <w:tab/>
-      </w:r>
-      <w:r>
-        <w:rPr>
-          <w:rFonts w:ascii="Consolas" w:hAnsi="Consolas" w:cs="Consolas"/>
-          <w:color w:val="000000"/>
-          <w:sz w:val="20"/>
-          <w:szCs w:val="20"/>
-        </w:rPr>
         <w:t>}</w:t>
       </w:r>
     </w:p>
@@ -4287,20 +4231,516 @@
     <w:p>
       <w:pPr>
         <w:rPr>
-          <w:rFonts w:ascii="Times New Roman" w:hAnsi="Times New Roman" w:cs="Times New Roman"/>
-          <w:sz w:val="24"/>
-          <w:szCs w:val="24"/>
+          <w:rFonts w:ascii="Consolas" w:hAnsi="Consolas" w:cs="Consolas"/>
+          <w:color w:val="000000"/>
+          <w:sz w:val="20"/>
+          <w:szCs w:val="20"/>
         </w:rPr>
       </w:pPr>
-      <w:r>
-        <w:rPr>
-          <w:rFonts w:ascii="Consolas" w:hAnsi="Consolas" w:cs="Consolas"/>
-          <w:color w:val="000000"/>
-          <w:sz w:val="20"/>
-          <w:szCs w:val="20"/>
-        </w:rPr>
-        <w:tab/>
-      </w:r>
+    </w:p>
+    <w:p>
+      <w:pPr>
+        <w:rPr>
+          <w:rFonts w:ascii="Consolas" w:hAnsi="Consolas" w:cs="Consolas"/>
+          <w:color w:val="000000"/>
+          <w:sz w:val="20"/>
+          <w:szCs w:val="20"/>
+        </w:rPr>
+      </w:pPr>
+    </w:p>
+    <w:p>
+      <w:pPr>
+        <w:spacing w:after="0"/>
+        <w:rPr>
+          <w:rFonts w:ascii="Times New Roman" w:hAnsi="Times New Roman" w:cs="Times New Roman"/>
+          <w:sz w:val="24"/>
+          <w:szCs w:val="24"/>
+        </w:rPr>
+      </w:pPr>
+      <w:r>
+        <w:rPr>
+          <w:rFonts w:ascii="Times New Roman" w:hAnsi="Times New Roman" w:cs="Times New Roman"/>
+          <w:sz w:val="24"/>
+          <w:szCs w:val="24"/>
+        </w:rPr>
+        <w:lastRenderedPageBreak/>
+        <w:t xml:space="preserve">In the end, a lot of bugs existed. Documenting all of them as I worked on debugging would have been a huge waste of time. </w:t>
+      </w:r>
+      <w:r>
+        <w:rPr>
+          <w:rFonts w:ascii="Times New Roman" w:hAnsi="Times New Roman" w:cs="Times New Roman"/>
+          <w:sz w:val="24"/>
+          <w:szCs w:val="24"/>
+        </w:rPr>
+        <w:t>But the most important improvement I remember making was a change to how circle events are detected.</w:t>
+      </w:r>
+      <w:r>
+        <w:rPr>
+          <w:rFonts w:ascii="Times New Roman" w:hAnsi="Times New Roman" w:cs="Times New Roman"/>
+          <w:sz w:val="24"/>
+          <w:szCs w:val="24"/>
+        </w:rPr>
+        <w:br/>
+      </w:r>
+    </w:p>
+    <w:p>
+      <w:pPr>
+        <w:spacing w:after="0"/>
+        <w:rPr>
+          <w:rFonts w:ascii="Times New Roman" w:hAnsi="Times New Roman" w:cs="Times New Roman"/>
+          <w:noProof/>
+          <w:sz w:val="24"/>
+          <w:szCs w:val="24"/>
+        </w:rPr>
+      </w:pPr>
+      <w:r>
+        <w:rPr>
+          <w:rFonts w:ascii="Times New Roman" w:hAnsi="Times New Roman" w:cs="Times New Roman"/>
+          <w:sz w:val="24"/>
+          <w:szCs w:val="24"/>
+        </w:rPr>
+        <w:t xml:space="preserve">Checking where breakpoint collisions occur </w:t>
+      </w:r>
+      <w:r>
+        <w:rPr>
+          <w:rFonts w:ascii="Times New Roman" w:hAnsi="Times New Roman" w:cs="Times New Roman"/>
+          <w:sz w:val="24"/>
+          <w:szCs w:val="24"/>
+        </w:rPr>
+        <w:t xml:space="preserve">used to be </w:t>
+      </w:r>
+      <w:r>
+        <w:rPr>
+          <w:rFonts w:ascii="Times New Roman" w:hAnsi="Times New Roman" w:cs="Times New Roman"/>
+          <w:sz w:val="24"/>
+          <w:szCs w:val="24"/>
+        </w:rPr>
+        <w:t>done with Ray vs. Ray intersection tests and a number of edge cases related to rounding errors</w:t>
+      </w:r>
+      <w:r>
+        <w:rPr>
+          <w:rFonts w:ascii="Times New Roman" w:hAnsi="Times New Roman" w:cs="Times New Roman"/>
+          <w:sz w:val="24"/>
+          <w:szCs w:val="24"/>
+        </w:rPr>
+        <w:t xml:space="preserve"> (which didn’t work)</w:t>
+      </w:r>
+      <w:r>
+        <w:rPr>
+          <w:rFonts w:ascii="Times New Roman" w:hAnsi="Times New Roman" w:cs="Times New Roman"/>
+          <w:sz w:val="24"/>
+          <w:szCs w:val="24"/>
+        </w:rPr>
+        <w:t xml:space="preserve">. </w:t>
+      </w:r>
+      <w:r>
+        <w:rPr>
+          <w:rFonts w:ascii="Times New Roman" w:hAnsi="Times New Roman" w:cs="Times New Roman"/>
+          <w:sz w:val="24"/>
+          <w:szCs w:val="24"/>
+        </w:rPr>
+        <w:br/>
+      </w:r>
+      <w:r>
+        <w:rPr>
+          <w:rFonts w:ascii="Times New Roman" w:hAnsi="Times New Roman" w:cs="Times New Roman"/>
+          <w:sz w:val="24"/>
+          <w:szCs w:val="24"/>
+        </w:rPr>
+        <w:br/>
+      </w:r>
+      <w:r>
+        <w:rPr>
+          <w:rFonts w:ascii="Times New Roman" w:hAnsi="Times New Roman" w:cs="Times New Roman"/>
+          <w:sz w:val="24"/>
+          <w:szCs w:val="24"/>
+        </w:rPr>
+        <w:t xml:space="preserve">Solution: using the center of a </w:t>
+      </w:r>
+      <w:r>
+        <w:rPr>
+          <w:rFonts w:ascii="Times New Roman" w:hAnsi="Times New Roman" w:cs="Times New Roman"/>
+          <w:sz w:val="24"/>
+          <w:szCs w:val="24"/>
+        </w:rPr>
+        <w:t>circumcircle including the</w:t>
+      </w:r>
+      <w:r>
+        <w:rPr>
+          <w:rFonts w:ascii="Times New Roman" w:hAnsi="Times New Roman" w:cs="Times New Roman"/>
+          <w:sz w:val="24"/>
+          <w:szCs w:val="24"/>
+        </w:rPr>
+        <w:t xml:space="preserve"> 3 site points gives the intersection point of </w:t>
+      </w:r>
+      <w:r>
+        <w:rPr>
+          <w:rFonts w:ascii="Times New Roman" w:hAnsi="Times New Roman" w:cs="Times New Roman"/>
+          <w:sz w:val="24"/>
+          <w:szCs w:val="24"/>
+        </w:rPr>
+        <w:t xml:space="preserve">the </w:t>
+      </w:r>
+      <w:r>
+        <w:rPr>
+          <w:rFonts w:ascii="Times New Roman" w:hAnsi="Times New Roman" w:cs="Times New Roman"/>
+          <w:sz w:val="24"/>
+          <w:szCs w:val="24"/>
+        </w:rPr>
+        <w:t xml:space="preserve">2 breakpoints. Divergence is now </w:t>
+      </w:r>
+      <w:r>
+        <w:rPr>
+          <w:rFonts w:ascii="Times New Roman" w:hAnsi="Times New Roman" w:cs="Times New Roman"/>
+          <w:sz w:val="24"/>
+          <w:szCs w:val="24"/>
+        </w:rPr>
+        <w:t>tested</w:t>
+      </w:r>
+      <w:r>
+        <w:rPr>
+          <w:rFonts w:ascii="Times New Roman" w:hAnsi="Times New Roman" w:cs="Times New Roman"/>
+          <w:sz w:val="24"/>
+          <w:szCs w:val="24"/>
+        </w:rPr>
+        <w:t xml:space="preserve"> </w:t>
+      </w:r>
+      <w:r>
+        <w:rPr>
+          <w:rFonts w:ascii="Times New Roman" w:hAnsi="Times New Roman" w:cs="Times New Roman"/>
+          <w:sz w:val="24"/>
+          <w:szCs w:val="24"/>
+        </w:rPr>
+        <w:t>with dot products instead of an intersection test:</w:t>
+      </w:r>
+    </w:p>
+    <w:p>
+      <w:pPr>
+        <w:pStyle w:val="ListParagraph"/>
+        <w:spacing w:after="0"/>
+        <w:rPr>
+          <w:rFonts w:ascii="Times New Roman" w:hAnsi="Times New Roman" w:cs="Times New Roman"/>
+          <w:noProof/>
+          <w:sz w:val="24"/>
+          <w:szCs w:val="24"/>
+        </w:rPr>
+      </w:pPr>
+    </w:p>
+    <w:p>
+      <w:pPr>
+        <w:pStyle w:val="ListParagraph"/>
+        <w:spacing w:after="0"/>
+        <w:jc w:val="center"/>
+        <w:rPr>
+          <w:rFonts w:ascii="Times New Roman" w:hAnsi="Times New Roman" w:cs="Times New Roman"/>
+          <w:sz w:val="24"/>
+          <w:szCs w:val="24"/>
+        </w:rPr>
+      </w:pPr>
+      <w:r>
+        <w:rPr>
+          <w:rFonts w:ascii="Times New Roman" w:hAnsi="Times New Roman" w:cs="Times New Roman"/>
+          <w:noProof/>
+          <w:sz w:val="24"/>
+          <w:szCs w:val="24"/>
+        </w:rPr>
+        <w:drawing>
+          <wp:inline distT="0" distB="0" distL="0" distR="0" wp14:anchorId="43F90EAB" wp14:editId="44B4A085">
+            <wp:extent cx="2647950" cy="1685925"/>
+            <wp:effectExtent l="0" t="0" r="0" b="9525"/>
+            <wp:docPr id="8" name="Picture 8"/>
+            <wp:cNvGraphicFramePr>
+              <a:graphicFrameLocks xmlns:a="http://schemas.openxmlformats.org/drawingml/2006/main" noChangeAspect="1"/>
+            </wp:cNvGraphicFramePr>
+            <a:graphic xmlns:a="http://schemas.openxmlformats.org/drawingml/2006/main">
+              <a:graphicData uri="http://schemas.openxmlformats.org/drawingml/2006/picture">
+                <pic:pic xmlns:pic="http://schemas.openxmlformats.org/drawingml/2006/picture">
+                  <pic:nvPicPr>
+                    <pic:cNvPr id="0" name="Picture 1"/>
+                    <pic:cNvPicPr>
+                      <a:picLocks noChangeAspect="1" noChangeArrowheads="1"/>
+                    </pic:cNvPicPr>
+                  </pic:nvPicPr>
+                  <pic:blipFill rotWithShape="1">
+                    <a:blip r:embed="rId15">
+                      <a:extLst>
+                        <a:ext uri="{28A0092B-C50C-407E-A947-70E740481C1C}">
+                          <a14:useLocalDpi xmlns:a14="http://schemas.microsoft.com/office/drawing/2010/main" val="0"/>
+                        </a:ext>
+                      </a:extLst>
+                    </a:blip>
+                    <a:srcRect t="3196" r="7518" b="15982"/>
+                    <a:stretch/>
+                  </pic:blipFill>
+                  <pic:spPr bwMode="auto">
+                    <a:xfrm>
+                      <a:off x="0" y="0"/>
+                      <a:ext cx="2647950" cy="1685925"/>
+                    </a:xfrm>
+                    <a:prstGeom prst="rect">
+                      <a:avLst/>
+                    </a:prstGeom>
+                    <a:noFill/>
+                    <a:ln>
+                      <a:noFill/>
+                    </a:ln>
+                    <a:extLst>
+                      <a:ext uri="{53640926-AAD7-44D8-BBD7-CCE9431645EC}">
+                        <a14:shadowObscured xmlns:a14="http://schemas.microsoft.com/office/drawing/2010/main"/>
+                      </a:ext>
+                    </a:extLst>
+                  </pic:spPr>
+                </pic:pic>
+              </a:graphicData>
+            </a:graphic>
+          </wp:inline>
+        </w:drawing>
+      </w:r>
+    </w:p>
+    <w:p>
+      <w:pPr>
+        <w:pStyle w:val="ListParagraph"/>
+        <w:spacing w:after="0"/>
+        <w:ind w:left="1440"/>
+        <w:rPr>
+          <w:rFonts w:ascii="Times New Roman" w:hAnsi="Times New Roman" w:cs="Times New Roman"/>
+          <w:sz w:val="24"/>
+          <w:szCs w:val="24"/>
+        </w:rPr>
+      </w:pPr>
+    </w:p>
+    <w:p>
+      <w:pPr>
+        <w:spacing w:after="0"/>
+        <w:rPr>
+          <w:rFonts w:ascii="Consolas" w:hAnsi="Consolas" w:cs="Consolas"/>
+          <w:sz w:val="20"/>
+          <w:szCs w:val="24"/>
+        </w:rPr>
+      </w:pPr>
+      <w:r>
+        <w:rPr>
+          <w:rFonts w:ascii="Times New Roman" w:hAnsi="Times New Roman" w:cs="Times New Roman"/>
+          <w:sz w:val="24"/>
+          <w:szCs w:val="24"/>
+        </w:rPr>
+        <w:t xml:space="preserve">The diagram shows two breakpoints and the fact that their intersection is the center of a </w:t>
+      </w:r>
+      <w:r>
+        <w:rPr>
+          <w:rFonts w:ascii="Times New Roman" w:hAnsi="Times New Roman" w:cs="Times New Roman"/>
+          <w:sz w:val="24"/>
+          <w:szCs w:val="24"/>
+        </w:rPr>
+        <w:t>c</w:t>
+      </w:r>
+      <w:r>
+        <w:rPr>
+          <w:rFonts w:ascii="Times New Roman" w:hAnsi="Times New Roman" w:cs="Times New Roman"/>
+          <w:sz w:val="24"/>
+          <w:szCs w:val="24"/>
+        </w:rPr>
+        <w:t>ircumcircle.</w:t>
+      </w:r>
+      <w:r>
+        <w:rPr>
+          <w:rFonts w:ascii="Times New Roman" w:hAnsi="Times New Roman" w:cs="Times New Roman"/>
+          <w:sz w:val="24"/>
+          <w:szCs w:val="24"/>
+        </w:rPr>
+        <w:t xml:space="preserve"> It also shows the 3 colored vectors that are used to determine divergence: </w:t>
+      </w:r>
+      <w:r>
+        <w:rPr>
+          <w:rFonts w:ascii="Times New Roman" w:hAnsi="Times New Roman" w:cs="Times New Roman"/>
+          <w:sz w:val="24"/>
+          <w:szCs w:val="24"/>
+        </w:rPr>
+        <w:br/>
+      </w:r>
+      <w:r>
+        <w:rPr>
+          <w:rFonts w:ascii="Times New Roman" w:hAnsi="Times New Roman" w:cs="Times New Roman"/>
+          <w:sz w:val="20"/>
+          <w:szCs w:val="24"/>
+        </w:rPr>
+        <w:br/>
+      </w:r>
+      <w:r>
+        <w:rPr>
+          <w:rFonts w:ascii="Consolas" w:hAnsi="Consolas" w:cs="Consolas"/>
+          <w:sz w:val="20"/>
+          <w:szCs w:val="24"/>
+        </w:rPr>
+        <w:t xml:space="preserve">if </w:t>
+      </w:r>
+      <w:proofErr w:type="gramStart"/>
+      <w:r>
+        <w:rPr>
+          <w:rFonts w:ascii="Consolas" w:hAnsi="Consolas" w:cs="Consolas"/>
+          <w:sz w:val="20"/>
+          <w:szCs w:val="24"/>
+        </w:rPr>
+        <w:t>Green.dot(</w:t>
+      </w:r>
+      <w:proofErr w:type="gramEnd"/>
+      <w:r>
+        <w:rPr>
+          <w:rFonts w:ascii="Consolas" w:hAnsi="Consolas" w:cs="Consolas"/>
+          <w:sz w:val="20"/>
+          <w:szCs w:val="24"/>
+        </w:rPr>
+        <w:t>Blue) &gt; Purple.dot(Blue) {</w:t>
+      </w:r>
+      <w:r>
+        <w:rPr>
+          <w:rFonts w:ascii="Consolas" w:hAnsi="Consolas" w:cs="Consolas"/>
+          <w:sz w:val="20"/>
+          <w:szCs w:val="24"/>
+        </w:rPr>
+        <w:br/>
+        <w:t xml:space="preserve">   // intersection</w:t>
+      </w:r>
+      <w:r>
+        <w:rPr>
+          <w:rFonts w:ascii="Consolas" w:hAnsi="Consolas" w:cs="Consolas"/>
+          <w:sz w:val="20"/>
+          <w:szCs w:val="24"/>
+        </w:rPr>
+        <w:br/>
+        <w:t>}</w:t>
+      </w:r>
+      <w:r>
+        <w:rPr>
+          <w:rFonts w:ascii="Consolas" w:hAnsi="Consolas" w:cs="Consolas"/>
+          <w:sz w:val="24"/>
+          <w:szCs w:val="24"/>
+        </w:rPr>
+        <w:br/>
+      </w:r>
+    </w:p>
+    <w:p>
+      <w:pPr>
+        <w:rPr>
+          <w:rFonts w:ascii="Times New Roman" w:hAnsi="Times New Roman" w:cs="Times New Roman"/>
+        </w:rPr>
+      </w:pPr>
+      <w:r>
+        <w:rPr>
+          <w:rFonts w:ascii="Times New Roman" w:hAnsi="Times New Roman" w:cs="Times New Roman"/>
+          <w:sz w:val="24"/>
+          <w:szCs w:val="24"/>
+        </w:rPr>
+        <w:t xml:space="preserve">Green is the direction of motion of the left breakpoint, Purple is the direction of motion of the right breakpoint, and Blue is the vector from the left arc’s site to the right arc’s site. </w:t>
+      </w:r>
+      <w:r>
+        <w:rPr>
+          <w:rFonts w:ascii="Times New Roman" w:hAnsi="Times New Roman" w:cs="Times New Roman"/>
+          <w:sz w:val="24"/>
+          <w:szCs w:val="24"/>
+        </w:rPr>
+        <w:t xml:space="preserve">After making this improvement, a lot of glitches and bugs vanished, presumably due to rays that </w:t>
+      </w:r>
+      <w:r>
+        <w:rPr>
+          <w:rFonts w:ascii="Times New Roman" w:hAnsi="Times New Roman" w:cs="Times New Roman"/>
+          <w:i/>
+          <w:sz w:val="24"/>
+          <w:szCs w:val="24"/>
+        </w:rPr>
+        <w:t xml:space="preserve">should </w:t>
+      </w:r>
+      <w:r>
+        <w:rPr>
+          <w:rFonts w:ascii="Times New Roman" w:hAnsi="Times New Roman" w:cs="Times New Roman"/>
+        </w:rPr>
+        <w:t>intersect missing each other.</w:t>
+      </w:r>
+    </w:p>
+    <w:p>
+      <w:pPr>
+        <w:rPr>
+          <w:rFonts w:ascii="Times New Roman" w:hAnsi="Times New Roman" w:cs="Times New Roman"/>
+        </w:rPr>
+      </w:pPr>
+      <w:r>
+        <w:rPr>
+          <w:rFonts w:ascii="Times New Roman" w:hAnsi="Times New Roman" w:cs="Times New Roman"/>
+        </w:rPr>
+        <w:t>I also put in the effort to</w:t>
+      </w:r>
+      <w:r>
+        <w:rPr>
+          <w:rFonts w:ascii="Times New Roman" w:hAnsi="Times New Roman" w:cs="Times New Roman"/>
+        </w:rPr>
+        <w:t xml:space="preserve"> switch</w:t>
+      </w:r>
+      <w:r>
+        <w:rPr>
+          <w:rFonts w:ascii="Times New Roman" w:hAnsi="Times New Roman" w:cs="Times New Roman"/>
+        </w:rPr>
+        <w:t xml:space="preserve"> </w:t>
+      </w:r>
+      <w:r>
+        <w:rPr>
+          <w:rFonts w:ascii="Times New Roman" w:hAnsi="Times New Roman" w:cs="Times New Roman"/>
+        </w:rPr>
+        <w:t xml:space="preserve">away from </w:t>
+      </w:r>
+      <w:proofErr w:type="spellStart"/>
+      <w:r>
+        <w:rPr>
+          <w:rFonts w:ascii="Times New Roman" w:hAnsi="Times New Roman" w:cs="Times New Roman"/>
+        </w:rPr>
+        <w:t>ArrayLists</w:t>
+      </w:r>
+      <w:proofErr w:type="spellEnd"/>
+      <w:r>
+        <w:rPr>
+          <w:rFonts w:ascii="Times New Roman" w:hAnsi="Times New Roman" w:cs="Times New Roman"/>
+        </w:rPr>
+        <w:t xml:space="preserve"> and design</w:t>
+      </w:r>
+      <w:r>
+        <w:rPr>
+          <w:rFonts w:ascii="Times New Roman" w:hAnsi="Times New Roman" w:cs="Times New Roman"/>
+        </w:rPr>
+        <w:t>ed</w:t>
+      </w:r>
+      <w:r>
+        <w:rPr>
+          <w:rFonts w:ascii="Times New Roman" w:hAnsi="Times New Roman" w:cs="Times New Roman"/>
+        </w:rPr>
+        <w:t xml:space="preserve"> my own storage classes that would provide much better insert/delete speed. </w:t>
+      </w:r>
+    </w:p>
+    <w:p>
+      <w:pPr>
+        <w:rPr>
+          <w:rFonts w:ascii="Times New Roman" w:hAnsi="Times New Roman" w:cs="Times New Roman"/>
+          <w:sz w:val="24"/>
+          <w:szCs w:val="24"/>
+        </w:rPr>
+      </w:pPr>
+    </w:p>
+    <w:p>
+      <w:pPr>
+        <w:pStyle w:val="ListParagraph"/>
+        <w:rPr>
+          <w:rFonts w:ascii="Times New Roman" w:hAnsi="Times New Roman" w:cs="Times New Roman"/>
+          <w:sz w:val="24"/>
+          <w:szCs w:val="24"/>
+        </w:rPr>
+      </w:pPr>
+    </w:p>
+    <w:p>
+      <w:pPr>
+        <w:rPr>
+          <w:rFonts w:ascii="Times CE" w:hAnsi="Times CE" w:cs="Times New Roman"/>
+          <w:sz w:val="32"/>
+          <w:szCs w:val="24"/>
+        </w:rPr>
+      </w:pPr>
     </w:p>
     <w:sectPr>
       <w:pgSz w:w="12240" w:h="15840"/>
@@ -4315,6 +4755,119 @@
 <file path=word/numbering.xml><?xml version="1.0" encoding="utf-8"?>
 <w:numbering xmlns:wpc="http://schemas.microsoft.com/office/word/2010/wordprocessingCanvas" xmlns:mc="http://schemas.openxmlformats.org/markup-compatibility/2006" xmlns:o="urn:schemas-microsoft-com:office:office" xmlns:r="http://schemas.openxmlformats.org/officeDocument/2006/relationships" xmlns:m="http://schemas.openxmlformats.org/officeDocument/2006/math" xmlns:v="urn:schemas-microsoft-com:vml" xmlns:wp14="http://schemas.microsoft.com/office/word/2010/wordprocessingDrawing" xmlns:wp="http://schemas.openxmlformats.org/drawingml/2006/wordprocessingDrawing" xmlns:w10="urn:schemas-microsoft-com:office:word" xmlns:w="http://schemas.openxmlformats.org/wordprocessingml/2006/main" xmlns:w14="http://schemas.microsoft.com/office/word/2010/wordml" xmlns:wpg="http://schemas.microsoft.com/office/word/2010/wordprocessingGroup" xmlns:wpi="http://schemas.microsoft.com/office/word/2010/wordprocessingInk" xmlns:wne="http://schemas.microsoft.com/office/word/2006/wordml" xmlns:wps="http://schemas.microsoft.com/office/word/2010/wordprocessingShape" mc:Ignorable="w14 wp14">
   <w:abstractNum w:abstractNumId="0">
+    <w:nsid w:val="0AA64625"/>
+    <w:multiLevelType w:val="hybridMultilevel"/>
+    <w:tmpl w:val="555ABBD0"/>
+    <w:lvl w:ilvl="0" w:tplc="04090001">
+      <w:start w:val="1"/>
+      <w:numFmt w:val="bullet"/>
+      <w:lvlText w:val=""/>
+      <w:lvlJc w:val="left"/>
+      <w:pPr>
+        <w:ind w:left="720" w:hanging="360"/>
+      </w:pPr>
+      <w:rPr>
+        <w:rFonts w:ascii="Symbol" w:hAnsi="Symbol" w:hint="default"/>
+      </w:rPr>
+    </w:lvl>
+    <w:lvl w:ilvl="1" w:tplc="04090003">
+      <w:start w:val="1"/>
+      <w:numFmt w:val="bullet"/>
+      <w:lvlText w:val="o"/>
+      <w:lvlJc w:val="left"/>
+      <w:pPr>
+        <w:ind w:left="1440" w:hanging="360"/>
+      </w:pPr>
+      <w:rPr>
+        <w:rFonts w:ascii="Courier New" w:hAnsi="Courier New" w:cs="Courier New" w:hint="default"/>
+      </w:rPr>
+    </w:lvl>
+    <w:lvl w:ilvl="2" w:tplc="04090005" w:tentative="1">
+      <w:start w:val="1"/>
+      <w:numFmt w:val="bullet"/>
+      <w:lvlText w:val=""/>
+      <w:lvlJc w:val="left"/>
+      <w:pPr>
+        <w:ind w:left="2160" w:hanging="360"/>
+      </w:pPr>
+      <w:rPr>
+        <w:rFonts w:ascii="Wingdings" w:hAnsi="Wingdings" w:hint="default"/>
+      </w:rPr>
+    </w:lvl>
+    <w:lvl w:ilvl="3" w:tplc="04090001" w:tentative="1">
+      <w:start w:val="1"/>
+      <w:numFmt w:val="bullet"/>
+      <w:lvlText w:val=""/>
+      <w:lvlJc w:val="left"/>
+      <w:pPr>
+        <w:ind w:left="2880" w:hanging="360"/>
+      </w:pPr>
+      <w:rPr>
+        <w:rFonts w:ascii="Symbol" w:hAnsi="Symbol" w:hint="default"/>
+      </w:rPr>
+    </w:lvl>
+    <w:lvl w:ilvl="4" w:tplc="04090003" w:tentative="1">
+      <w:start w:val="1"/>
+      <w:numFmt w:val="bullet"/>
+      <w:lvlText w:val="o"/>
+      <w:lvlJc w:val="left"/>
+      <w:pPr>
+        <w:ind w:left="3600" w:hanging="360"/>
+      </w:pPr>
+      <w:rPr>
+        <w:rFonts w:ascii="Courier New" w:hAnsi="Courier New" w:cs="Courier New" w:hint="default"/>
+      </w:rPr>
+    </w:lvl>
+    <w:lvl w:ilvl="5" w:tplc="04090005" w:tentative="1">
+      <w:start w:val="1"/>
+      <w:numFmt w:val="bullet"/>
+      <w:lvlText w:val=""/>
+      <w:lvlJc w:val="left"/>
+      <w:pPr>
+        <w:ind w:left="4320" w:hanging="360"/>
+      </w:pPr>
+      <w:rPr>
+        <w:rFonts w:ascii="Wingdings" w:hAnsi="Wingdings" w:hint="default"/>
+      </w:rPr>
+    </w:lvl>
+    <w:lvl w:ilvl="6" w:tplc="04090001" w:tentative="1">
+      <w:start w:val="1"/>
+      <w:numFmt w:val="bullet"/>
+      <w:lvlText w:val=""/>
+      <w:lvlJc w:val="left"/>
+      <w:pPr>
+        <w:ind w:left="5040" w:hanging="360"/>
+      </w:pPr>
+      <w:rPr>
+        <w:rFonts w:ascii="Symbol" w:hAnsi="Symbol" w:hint="default"/>
+      </w:rPr>
+    </w:lvl>
+    <w:lvl w:ilvl="7" w:tplc="04090003" w:tentative="1">
+      <w:start w:val="1"/>
+      <w:numFmt w:val="bullet"/>
+      <w:lvlText w:val="o"/>
+      <w:lvlJc w:val="left"/>
+      <w:pPr>
+        <w:ind w:left="5760" w:hanging="360"/>
+      </w:pPr>
+      <w:rPr>
+        <w:rFonts w:ascii="Courier New" w:hAnsi="Courier New" w:cs="Courier New" w:hint="default"/>
+      </w:rPr>
+    </w:lvl>
+    <w:lvl w:ilvl="8" w:tplc="04090005" w:tentative="1">
+      <w:start w:val="1"/>
+      <w:numFmt w:val="bullet"/>
+      <w:lvlText w:val=""/>
+      <w:lvlJc w:val="left"/>
+      <w:pPr>
+        <w:ind w:left="6480" w:hanging="360"/>
+      </w:pPr>
+      <w:rPr>
+        <w:rFonts w:ascii="Wingdings" w:hAnsi="Wingdings" w:hint="default"/>
+      </w:rPr>
+    </w:lvl>
+  </w:abstractNum>
+  <w:abstractNum w:abstractNumId="1">
     <w:nsid w:val="33B44D93"/>
     <w:multiLevelType w:val="hybridMultilevel"/>
     <w:tmpl w:val="BCC8DEEE"/>
@@ -4404,6 +4957,9 @@
     </w:lvl>
   </w:abstractNum>
   <w:num w:numId="1">
+    <w:abstractNumId w:val="1"/>
+  </w:num>
+  <w:num w:numId="2">
     <w:abstractNumId w:val="0"/>
   </w:num>
 </w:numbering>
@@ -4572,7 +5128,6 @@
   <w:style w:type="character" w:default="1" w:styleId="DefaultParagraphFont">
     <w:name w:val="Default Paragraph Font"/>
     <w:uiPriority w:val="1"/>
-    <w:semiHidden/>
     <w:unhideWhenUsed/>
   </w:style>
   <w:style w:type="table" w:default="1" w:styleId="TableNormal">
@@ -4803,7 +5358,6 @@
   <w:style w:type="character" w:default="1" w:styleId="DefaultParagraphFont">
     <w:name w:val="Default Paragraph Font"/>
     <w:uiPriority w:val="1"/>
-    <w:semiHidden/>
     <w:unhideWhenUsed/>
   </w:style>
   <w:style w:type="table" w:default="1" w:styleId="TableNormal">
@@ -6662,11 +7216,11 @@
           <c:showPercent val="0"/>
           <c:showBubbleSize val="0"/>
         </c:dLbls>
-        <c:axId val="185677440"/>
-        <c:axId val="178820160"/>
+        <c:axId val="133236992"/>
+        <c:axId val="133237568"/>
       </c:scatterChart>
       <c:valAx>
-        <c:axId val="185677440"/>
+        <c:axId val="133236992"/>
         <c:scaling>
           <c:orientation val="minMax"/>
         </c:scaling>
@@ -6712,12 +7266,12 @@
             <a:endParaRPr lang="en-US"/>
           </a:p>
         </c:txPr>
-        <c:crossAx val="178820160"/>
+        <c:crossAx val="133237568"/>
         <c:crosses val="autoZero"/>
         <c:crossBetween val="midCat"/>
       </c:valAx>
       <c:valAx>
-        <c:axId val="178820160"/>
+        <c:axId val="133237568"/>
         <c:scaling>
           <c:orientation val="minMax"/>
         </c:scaling>
@@ -6754,7 +7308,7 @@
         <c:majorTickMark val="out"/>
         <c:minorTickMark val="none"/>
         <c:tickLblPos val="nextTo"/>
-        <c:crossAx val="185677440"/>
+        <c:crossAx val="133236992"/>
         <c:crosses val="autoZero"/>
         <c:crossBetween val="midCat"/>
       </c:valAx>
@@ -9048,11 +9602,11 @@
           <c:showPercent val="0"/>
           <c:showBubbleSize val="0"/>
         </c:dLbls>
-        <c:axId val="178816128"/>
-        <c:axId val="178816704"/>
+        <c:axId val="133239296"/>
+        <c:axId val="133239872"/>
       </c:scatterChart>
       <c:valAx>
-        <c:axId val="178816128"/>
+        <c:axId val="133239296"/>
         <c:scaling>
           <c:orientation val="minMax"/>
         </c:scaling>
@@ -9088,12 +9642,12 @@
         <c:majorTickMark val="out"/>
         <c:minorTickMark val="none"/>
         <c:tickLblPos val="nextTo"/>
-        <c:crossAx val="178816704"/>
+        <c:crossAx val="133239872"/>
         <c:crosses val="autoZero"/>
         <c:crossBetween val="midCat"/>
       </c:valAx>
       <c:valAx>
-        <c:axId val="178816704"/>
+        <c:axId val="133239872"/>
         <c:scaling>
           <c:orientation val="minMax"/>
         </c:scaling>
@@ -9135,7 +9689,7 @@
         <c:majorTickMark val="out"/>
         <c:minorTickMark val="none"/>
         <c:tickLblPos val="nextTo"/>
-        <c:crossAx val="178816128"/>
+        <c:crossAx val="133239296"/>
         <c:crosses val="autoZero"/>
         <c:crossBetween val="midCat"/>
       </c:valAx>

--- a/Dev Notes.docx
+++ b/Dev Notes.docx
@@ -4,7 +4,175 @@
   <w:body>
     <w:p>
       <w:pPr>
-        <w:jc w:val="center"/>
+        <w:rPr>
+          <w:rFonts w:asciiTheme="majorHAnsi" w:hAnsiTheme="majorHAnsi" w:cs="Times New Roman"/>
+          <w:sz w:val="32"/>
+          <w:u w:val="single"/>
+        </w:rPr>
+      </w:pPr>
+      <w:r>
+        <w:rPr>
+          <w:rFonts w:asciiTheme="majorHAnsi" w:hAnsiTheme="majorHAnsi" w:cs="Times New Roman"/>
+          <w:sz w:val="32"/>
+          <w:u w:val="single"/>
+        </w:rPr>
+        <w:t xml:space="preserve">Section </w:t>
+      </w:r>
+      <w:r>
+        <w:rPr>
+          <w:rFonts w:asciiTheme="majorHAnsi" w:hAnsiTheme="majorHAnsi" w:cs="Times New Roman"/>
+          <w:sz w:val="32"/>
+          <w:u w:val="single"/>
+        </w:rPr>
+        <w:t>1</w:t>
+      </w:r>
+      <w:r>
+        <w:rPr>
+          <w:rFonts w:asciiTheme="majorHAnsi" w:hAnsiTheme="majorHAnsi" w:cs="Times New Roman"/>
+          <w:sz w:val="32"/>
+          <w:u w:val="single"/>
+        </w:rPr>
+        <w:t xml:space="preserve">: </w:t>
+      </w:r>
+      <w:r>
+        <w:rPr>
+          <w:rFonts w:asciiTheme="majorHAnsi" w:hAnsiTheme="majorHAnsi" w:cs="Times New Roman"/>
+          <w:sz w:val="32"/>
+          <w:u w:val="single"/>
+        </w:rPr>
+        <w:t>Design of the</w:t>
+      </w:r>
+      <w:r>
+        <w:rPr>
+          <w:rFonts w:asciiTheme="majorHAnsi" w:hAnsiTheme="majorHAnsi" w:cs="Times New Roman"/>
+          <w:sz w:val="32"/>
+          <w:u w:val="single"/>
+        </w:rPr>
+        <w:t xml:space="preserve"> Voronoi </w:t>
+      </w:r>
+      <w:r>
+        <w:rPr>
+          <w:rFonts w:asciiTheme="majorHAnsi" w:hAnsiTheme="majorHAnsi" w:cs="Times New Roman"/>
+          <w:sz w:val="32"/>
+          <w:u w:val="single"/>
+        </w:rPr>
+        <w:t>Code</w:t>
+      </w:r>
+    </w:p>
+    <w:p>
+      <w:pPr>
+        <w:rPr>
+          <w:rFonts w:asciiTheme="majorHAnsi" w:hAnsiTheme="majorHAnsi" w:cs="Times New Roman"/>
+          <w:sz w:val="24"/>
+          <w:szCs w:val="24"/>
+        </w:rPr>
+      </w:pPr>
+      <w:r>
+        <w:rPr>
+          <w:rFonts w:asciiTheme="majorHAnsi" w:hAnsiTheme="majorHAnsi" w:cs="Times New Roman"/>
+          <w:sz w:val="24"/>
+          <w:szCs w:val="24"/>
+        </w:rPr>
+        <w:t xml:space="preserve">This </w:t>
+      </w:r>
+      <w:r>
+        <w:rPr>
+          <w:rFonts w:asciiTheme="majorHAnsi" w:hAnsiTheme="majorHAnsi" w:cs="Times New Roman"/>
+          <w:sz w:val="24"/>
+          <w:szCs w:val="24"/>
+        </w:rPr>
+        <w:t>section describes the basic design of the Voronoi generator. Over the course of its development, it saw many changes (some of which are discussed in section 2).</w:t>
+      </w:r>
+      <w:bookmarkStart w:id="0" w:name="_GoBack"/>
+      <w:bookmarkEnd w:id="0"/>
+    </w:p>
+    <w:p>
+      <w:pPr>
+        <w:rPr>
+          <w:rFonts w:asciiTheme="majorHAnsi" w:hAnsiTheme="majorHAnsi" w:cs="Times New Roman"/>
+          <w:sz w:val="32"/>
+          <w:u w:val="single"/>
+        </w:rPr>
+      </w:pPr>
+      <w:r>
+        <w:rPr>
+          <w:rFonts w:asciiTheme="majorHAnsi" w:hAnsiTheme="majorHAnsi" w:cs="Times New Roman"/>
+          <w:sz w:val="32"/>
+          <w:u w:val="single"/>
+        </w:rPr>
+        <w:br w:type="page"/>
+      </w:r>
+    </w:p>
+    <w:p>
+      <w:pPr>
+        <w:rPr>
+          <w:rFonts w:asciiTheme="majorHAnsi" w:hAnsiTheme="majorHAnsi" w:cs="Times New Roman"/>
+          <w:sz w:val="32"/>
+          <w:u w:val="single"/>
+        </w:rPr>
+      </w:pPr>
+      <w:r>
+        <w:rPr>
+          <w:rFonts w:asciiTheme="majorHAnsi" w:hAnsiTheme="majorHAnsi" w:cs="Times New Roman"/>
+          <w:sz w:val="32"/>
+          <w:u w:val="single"/>
+        </w:rPr>
+        <w:lastRenderedPageBreak/>
+        <w:t xml:space="preserve">Section </w:t>
+      </w:r>
+      <w:r>
+        <w:rPr>
+          <w:rFonts w:asciiTheme="majorHAnsi" w:hAnsiTheme="majorHAnsi" w:cs="Times New Roman"/>
+          <w:sz w:val="32"/>
+          <w:u w:val="single"/>
+        </w:rPr>
+        <w:t>2</w:t>
+      </w:r>
+      <w:r>
+        <w:rPr>
+          <w:rFonts w:asciiTheme="majorHAnsi" w:hAnsiTheme="majorHAnsi" w:cs="Times New Roman"/>
+          <w:sz w:val="32"/>
+          <w:u w:val="single"/>
+        </w:rPr>
+        <w:t xml:space="preserve">: </w:t>
+      </w:r>
+      <w:r>
+        <w:rPr>
+          <w:rFonts w:asciiTheme="majorHAnsi" w:hAnsiTheme="majorHAnsi" w:cs="Times New Roman"/>
+          <w:sz w:val="32"/>
+          <w:u w:val="single"/>
+        </w:rPr>
+        <w:t>Optimizing</w:t>
+      </w:r>
+      <w:r>
+        <w:rPr>
+          <w:rFonts w:asciiTheme="majorHAnsi" w:hAnsiTheme="majorHAnsi" w:cs="Times New Roman"/>
+          <w:sz w:val="32"/>
+          <w:u w:val="single"/>
+        </w:rPr>
+        <w:t xml:space="preserve"> the Voronoi Diagram Generator</w:t>
+      </w:r>
+    </w:p>
+    <w:p>
+      <w:pPr>
+        <w:rPr>
+          <w:rFonts w:asciiTheme="majorHAnsi" w:hAnsiTheme="majorHAnsi" w:cs="Times New Roman"/>
+          <w:b/>
+          <w:sz w:val="24"/>
+        </w:rPr>
+      </w:pPr>
+      <w:r>
+        <w:rPr>
+          <w:rFonts w:asciiTheme="majorHAnsi" w:hAnsiTheme="majorHAnsi" w:cs="Times New Roman"/>
+          <w:b/>
+          <w:sz w:val="24"/>
+        </w:rPr>
+        <w:t>Early Results:</w:t>
+      </w:r>
+    </w:p>
+    <w:p>
+      <w:pPr>
+        <w:ind w:left="720"/>
       </w:pPr>
       <w:r>
         <w:rPr>
@@ -12,7 +180,7 @@
           <w:noProof/>
         </w:rPr>
         <w:drawing>
-          <wp:inline distT="0" distB="0" distL="0" distR="0" wp14:anchorId="1DC471E9" wp14:editId="1452C99E">
+          <wp:inline distT="0" distB="0" distL="0" distR="0" wp14:anchorId="5967B2E9" wp14:editId="7A477FDD">
             <wp:extent cx="2286000" cy="1335186"/>
             <wp:effectExtent l="0" t="0" r="0" b="0"/>
             <wp:docPr id="2" name="Picture 2"/>
@@ -64,7 +232,7 @@
           <w:noProof/>
         </w:rPr>
         <w:drawing>
-          <wp:inline distT="0" distB="0" distL="0" distR="0" wp14:anchorId="4A62CED0" wp14:editId="4BA4D316">
+          <wp:inline distT="0" distB="0" distL="0" distR="0" wp14:anchorId="24013EB8" wp14:editId="5ECFCF04">
             <wp:extent cx="2286000" cy="1335186"/>
             <wp:effectExtent l="0" t="0" r="0" b="0"/>
             <wp:docPr id="3" name="Picture 3"/>
@@ -116,7 +284,7 @@
           <w:noProof/>
         </w:rPr>
         <w:drawing>
-          <wp:inline distT="0" distB="0" distL="0" distR="0" wp14:anchorId="69190276" wp14:editId="7F805DFA">
+          <wp:inline distT="0" distB="0" distL="0" distR="0" wp14:anchorId="6545B2CE" wp14:editId="3DE96752">
             <wp:extent cx="4572000" cy="2670372"/>
             <wp:effectExtent l="0" t="0" r="0" b="0"/>
             <wp:docPr id="4" name="Picture 4"/>
@@ -154,14 +322,14 @@
     </w:p>
     <w:p>
       <w:pPr>
-        <w:jc w:val="center"/>
+        <w:ind w:firstLine="720"/>
       </w:pPr>
       <w:r>
         <w:rPr>
           <w:noProof/>
         </w:rPr>
         <w:drawing>
-          <wp:inline distT="0" distB="0" distL="0" distR="0" wp14:anchorId="12AD67DF" wp14:editId="21769301">
+          <wp:inline distT="0" distB="0" distL="0" distR="0" wp14:anchorId="3E2D9080" wp14:editId="750D64ED">
             <wp:extent cx="4875165" cy="3038475"/>
             <wp:effectExtent l="0" t="0" r="1905" b="0"/>
             <wp:docPr id="1" name="Chart 1"/>
@@ -179,43 +347,56 @@
     </w:p>
     <w:p>
       <w:pPr>
+        <w:rPr>
+          <w:rFonts w:asciiTheme="majorHAnsi" w:hAnsiTheme="majorHAnsi" w:cs="Times New Roman"/>
+          <w:b/>
+          <w:sz w:val="24"/>
+        </w:rPr>
+      </w:pPr>
+      <w:r>
+        <w:rPr>
+          <w:rFonts w:asciiTheme="majorHAnsi" w:hAnsiTheme="majorHAnsi" w:cs="Times New Roman"/>
+          <w:b/>
+          <w:sz w:val="24"/>
+        </w:rPr>
+        <w:lastRenderedPageBreak/>
+        <w:t>Optimizations</w:t>
+      </w:r>
+      <w:r>
+        <w:rPr>
+          <w:rFonts w:asciiTheme="majorHAnsi" w:hAnsiTheme="majorHAnsi" w:cs="Times New Roman"/>
+          <w:b/>
+          <w:sz w:val="24"/>
+        </w:rPr>
+        <w:t>:</w:t>
+      </w:r>
+    </w:p>
+    <w:p>
+      <w:pPr>
+        <w:spacing w:line="240" w:lineRule="auto"/>
+        <w:rPr>
+          <w:rFonts w:asciiTheme="majorHAnsi" w:hAnsiTheme="majorHAnsi" w:cs="Times New Roman"/>
+          <w:sz w:val="24"/>
+        </w:rPr>
+      </w:pPr>
+      <w:r>
+        <w:rPr>
+          <w:rFonts w:asciiTheme="majorHAnsi" w:hAnsiTheme="majorHAnsi" w:cs="Times New Roman"/>
+          <w:sz w:val="24"/>
+        </w:rPr>
+        <w:t>This code feels like it could be faster. We’re seeing 30,000 sites taking a full 3.5 seconds. Optimization may not be necessary, but I can’t help but take a look at what a simple profiler has to say:</w:t>
+      </w:r>
+    </w:p>
+    <w:p>
+      <w:pPr>
         <w:jc w:val="center"/>
       </w:pPr>
       <w:r>
-        <w:t>Time scaling before modifications</w:t>
-      </w:r>
-    </w:p>
-    <w:p>
-      <w:pPr>
-        <w:jc w:val="center"/>
-      </w:pPr>
-    </w:p>
-    <w:p>
-      <w:pPr>
-        <w:rPr>
-          <w:rFonts w:ascii="Times New Roman" w:hAnsi="Times New Roman" w:cs="Times New Roman"/>
-          <w:sz w:val="24"/>
-        </w:rPr>
-      </w:pPr>
-      <w:r>
-        <w:rPr>
-          <w:rFonts w:ascii="Times New Roman" w:hAnsi="Times New Roman" w:cs="Times New Roman"/>
-          <w:sz w:val="24"/>
-        </w:rPr>
-        <w:lastRenderedPageBreak/>
-        <w:t>This code feels like it could be faster. We’re seeing 30,000 sites taking a full 3.5 seconds. Optimization may not be necessary, but I can’t help but take a look at what a simple profiler has to say:</w:t>
-      </w:r>
-    </w:p>
-    <w:p>
-      <w:pPr>
-        <w:jc w:val="center"/>
-      </w:pPr>
-      <w:r>
         <w:rPr>
           <w:noProof/>
         </w:rPr>
         <w:drawing>
-          <wp:inline distT="0" distB="0" distL="0" distR="0" wp14:anchorId="509F7532" wp14:editId="4B67BDC2">
+          <wp:inline distT="0" distB="0" distL="0" distR="0" wp14:anchorId="1DE5BD8E" wp14:editId="11A5A1F8">
             <wp:extent cx="5962650" cy="969185"/>
             <wp:effectExtent l="0" t="0" r="0" b="2540"/>
             <wp:docPr id="5" name="Picture 5"/>
@@ -265,55 +446,33 @@
         <w:adjustRightInd w:val="0"/>
         <w:spacing w:after="0" w:line="240" w:lineRule="auto"/>
         <w:rPr>
-          <w:rFonts w:ascii="Times New Roman" w:hAnsi="Times New Roman" w:cs="Times New Roman"/>
-          <w:color w:val="000000"/>
-          <w:sz w:val="24"/>
-          <w:szCs w:val="20"/>
-        </w:rPr>
-      </w:pPr>
-      <w:r>
-        <w:rPr>
-          <w:rFonts w:ascii="Times New Roman" w:hAnsi="Times New Roman" w:cs="Times New Roman"/>
-          <w:color w:val="000000"/>
-          <w:sz w:val="24"/>
-          <w:szCs w:val="20"/>
-        </w:rPr>
-        <w:t xml:space="preserve">This is a very unbalanced distribution of time, especially since </w:t>
-      </w:r>
-      <w:proofErr w:type="spellStart"/>
-      <w:proofErr w:type="gramStart"/>
-      <w:r>
-        <w:rPr>
-          <w:rFonts w:ascii="Times New Roman" w:hAnsi="Times New Roman" w:cs="Times New Roman"/>
-          <w:color w:val="000000"/>
-          <w:sz w:val="24"/>
-          <w:szCs w:val="20"/>
-        </w:rPr>
-        <w:t>joinHalfEdges</w:t>
-      </w:r>
-      <w:proofErr w:type="spellEnd"/>
-      <w:r>
-        <w:rPr>
-          <w:rFonts w:ascii="Times New Roman" w:hAnsi="Times New Roman" w:cs="Times New Roman"/>
-          <w:color w:val="000000"/>
-          <w:sz w:val="24"/>
-          <w:szCs w:val="20"/>
-        </w:rPr>
-        <w:t>(</w:t>
-      </w:r>
-      <w:proofErr w:type="gramEnd"/>
-      <w:r>
-        <w:rPr>
-          <w:rFonts w:ascii="Times New Roman" w:hAnsi="Times New Roman" w:cs="Times New Roman"/>
-          <w:color w:val="000000"/>
-          <w:sz w:val="24"/>
-          <w:szCs w:val="20"/>
-        </w:rPr>
-        <w:t>)</w:t>
-      </w:r>
-      <w:r>
-        <w:rPr>
-          <w:rFonts w:ascii="Times New Roman" w:hAnsi="Times New Roman" w:cs="Times New Roman"/>
+          <w:rFonts w:asciiTheme="majorHAnsi" w:hAnsiTheme="majorHAnsi" w:cs="Times New Roman"/>
+          <w:color w:val="000000"/>
+          <w:sz w:val="24"/>
+          <w:szCs w:val="20"/>
+        </w:rPr>
+      </w:pPr>
+      <w:r>
+        <w:rPr>
+          <w:rFonts w:asciiTheme="majorHAnsi" w:hAnsiTheme="majorHAnsi" w:cs="Times New Roman"/>
+          <w:color w:val="000000"/>
+          <w:sz w:val="24"/>
+          <w:szCs w:val="20"/>
+        </w:rPr>
+        <w:t>This is a very unbalanced distribution of time, especially since joinHalfEdges</w:t>
+      </w:r>
+      <w:r>
+        <w:rPr>
+          <w:rFonts w:asciiTheme="majorHAnsi" w:hAnsiTheme="majorHAnsi" w:cs="Times New Roman"/>
+          <w:color w:val="000000"/>
+          <w:sz w:val="24"/>
+          <w:szCs w:val="20"/>
+        </w:rPr>
+        <w:t>()</w:t>
+      </w:r>
+      <w:r>
+        <w:rPr>
+          <w:rFonts w:asciiTheme="majorHAnsi" w:hAnsiTheme="majorHAnsi" w:cs="Times New Roman"/>
           <w:color w:val="000000"/>
           <w:sz w:val="24"/>
           <w:szCs w:val="20"/>
@@ -328,7 +487,7 @@
         <w:adjustRightInd w:val="0"/>
         <w:spacing w:after="0" w:line="240" w:lineRule="auto"/>
         <w:rPr>
-          <w:rFonts w:ascii="Times New Roman" w:hAnsi="Times New Roman" w:cs="Times New Roman"/>
+          <w:rFonts w:asciiTheme="majorHAnsi" w:hAnsiTheme="majorHAnsi" w:cs="Times New Roman"/>
           <w:color w:val="000000"/>
           <w:sz w:val="24"/>
           <w:szCs w:val="20"/>
@@ -342,7 +501,7 @@
         <w:adjustRightInd w:val="0"/>
         <w:spacing w:after="0" w:line="240" w:lineRule="auto"/>
         <w:rPr>
-          <w:rFonts w:ascii="Times New Roman" w:hAnsi="Times New Roman" w:cs="Times New Roman"/>
+          <w:rFonts w:asciiTheme="majorHAnsi" w:hAnsiTheme="majorHAnsi" w:cs="Times New Roman"/>
           <w:bCs/>
           <w:sz w:val="24"/>
           <w:szCs w:val="20"/>
@@ -350,7 +509,7 @@
       </w:pPr>
       <w:r>
         <w:rPr>
-          <w:rFonts w:ascii="Times New Roman" w:hAnsi="Times New Roman" w:cs="Times New Roman"/>
+          <w:rFonts w:asciiTheme="majorHAnsi" w:hAnsiTheme="majorHAnsi" w:cs="Times New Roman"/>
           <w:bCs/>
           <w:sz w:val="24"/>
           <w:szCs w:val="20"/>
@@ -382,28 +541,26 @@
         <w:spacing w:after="0" w:line="240" w:lineRule="auto"/>
         <w:rPr>
           <w:rFonts w:ascii="Consolas" w:hAnsi="Consolas" w:cs="Consolas"/>
-          <w:sz w:val="20"/>
-          <w:szCs w:val="20"/>
-        </w:rPr>
-      </w:pPr>
-      <w:proofErr w:type="gramStart"/>
+          <w:sz w:val="18"/>
+          <w:szCs w:val="20"/>
+        </w:rPr>
+      </w:pPr>
       <w:r>
         <w:rPr>
           <w:rFonts w:ascii="Consolas" w:hAnsi="Consolas" w:cs="Consolas"/>
           <w:b/>
           <w:bCs/>
           <w:color w:val="7F0055"/>
-          <w:sz w:val="20"/>
+          <w:sz w:val="18"/>
           <w:szCs w:val="20"/>
         </w:rPr>
         <w:t>private</w:t>
       </w:r>
-      <w:proofErr w:type="gramEnd"/>
-      <w:r>
-        <w:rPr>
-          <w:rFonts w:ascii="Consolas" w:hAnsi="Consolas" w:cs="Consolas"/>
-          <w:color w:val="000000"/>
-          <w:sz w:val="20"/>
+      <w:r>
+        <w:rPr>
+          <w:rFonts w:ascii="Consolas" w:hAnsi="Consolas" w:cs="Consolas"/>
+          <w:color w:val="000000"/>
+          <w:sz w:val="18"/>
           <w:szCs w:val="20"/>
         </w:rPr>
         <w:t xml:space="preserve"> </w:t>
@@ -414,7 +571,7 @@
           <w:b/>
           <w:bCs/>
           <w:color w:val="7F0055"/>
-          <w:sz w:val="20"/>
+          <w:sz w:val="18"/>
           <w:szCs w:val="20"/>
         </w:rPr>
         <w:t>void</w:t>
@@ -423,30 +580,10 @@
         <w:rPr>
           <w:rFonts w:ascii="Consolas" w:hAnsi="Consolas" w:cs="Consolas"/>
           <w:color w:val="000000"/>
-          <w:sz w:val="20"/>
-          <w:szCs w:val="20"/>
-        </w:rPr>
-        <w:t xml:space="preserve"> </w:t>
-      </w:r>
-      <w:proofErr w:type="spellStart"/>
-      <w:r>
-        <w:rPr>
-          <w:rFonts w:ascii="Consolas" w:hAnsi="Consolas" w:cs="Consolas"/>
-          <w:color w:val="000000"/>
-          <w:sz w:val="20"/>
-          <w:szCs w:val="20"/>
-        </w:rPr>
-        <w:t>joinHalfEdges</w:t>
-      </w:r>
-      <w:proofErr w:type="spellEnd"/>
-      <w:r>
-        <w:rPr>
-          <w:rFonts w:ascii="Consolas" w:hAnsi="Consolas" w:cs="Consolas"/>
-          <w:color w:val="000000"/>
-          <w:sz w:val="20"/>
-          <w:szCs w:val="20"/>
-        </w:rPr>
-        <w:t>() {</w:t>
+          <w:sz w:val="18"/>
+          <w:szCs w:val="20"/>
+        </w:rPr>
+        <w:t xml:space="preserve"> joinHalfEdges() {</w:t>
       </w:r>
     </w:p>
     <w:p>
@@ -460,45 +597,25 @@
         <w:spacing w:after="0" w:line="240" w:lineRule="auto"/>
         <w:rPr>
           <w:rFonts w:ascii="Consolas" w:hAnsi="Consolas" w:cs="Consolas"/>
-          <w:sz w:val="20"/>
-          <w:szCs w:val="20"/>
-        </w:rPr>
-      </w:pPr>
-      <w:r>
-        <w:rPr>
-          <w:rFonts w:ascii="Consolas" w:hAnsi="Consolas" w:cs="Consolas"/>
-          <w:color w:val="000000"/>
-          <w:sz w:val="20"/>
+          <w:sz w:val="18"/>
+          <w:szCs w:val="20"/>
+        </w:rPr>
+      </w:pPr>
+      <w:r>
+        <w:rPr>
+          <w:rFonts w:ascii="Consolas" w:hAnsi="Consolas" w:cs="Consolas"/>
+          <w:color w:val="000000"/>
+          <w:sz w:val="18"/>
           <w:szCs w:val="20"/>
         </w:rPr>
         <w:tab/>
-        <w:t>List&lt;</w:t>
-      </w:r>
-      <w:proofErr w:type="spellStart"/>
-      <w:r>
-        <w:rPr>
-          <w:rFonts w:ascii="Consolas" w:hAnsi="Consolas" w:cs="Consolas"/>
-          <w:color w:val="000000"/>
-          <w:sz w:val="20"/>
-          <w:szCs w:val="20"/>
-        </w:rPr>
-        <w:t>MutableEdge</w:t>
-      </w:r>
-      <w:proofErr w:type="spellEnd"/>
-      <w:r>
-        <w:rPr>
-          <w:rFonts w:ascii="Consolas" w:hAnsi="Consolas" w:cs="Consolas"/>
-          <w:color w:val="000000"/>
-          <w:sz w:val="20"/>
-          <w:szCs w:val="20"/>
-        </w:rPr>
-        <w:t xml:space="preserve">&gt; </w:t>
+        <w:t xml:space="preserve">List&lt;MutableEdge&gt; </w:t>
       </w:r>
       <w:r>
         <w:rPr>
           <w:rFonts w:ascii="Consolas" w:hAnsi="Consolas" w:cs="Consolas"/>
           <w:color w:val="6A3E3E"/>
-          <w:sz w:val="20"/>
+          <w:sz w:val="18"/>
           <w:szCs w:val="20"/>
         </w:rPr>
         <w:t>remove</w:t>
@@ -507,7 +624,7 @@
         <w:rPr>
           <w:rFonts w:ascii="Consolas" w:hAnsi="Consolas" w:cs="Consolas"/>
           <w:color w:val="000000"/>
-          <w:sz w:val="20"/>
+          <w:sz w:val="18"/>
           <w:szCs w:val="20"/>
         </w:rPr>
         <w:t xml:space="preserve"> = </w:t>
@@ -518,7 +635,7 @@
           <w:b/>
           <w:bCs/>
           <w:color w:val="7F0055"/>
-          <w:sz w:val="20"/>
+          <w:sz w:val="18"/>
           <w:szCs w:val="20"/>
         </w:rPr>
         <w:t>new</w:t>
@@ -527,61 +644,10 @@
         <w:rPr>
           <w:rFonts w:ascii="Consolas" w:hAnsi="Consolas" w:cs="Consolas"/>
           <w:color w:val="000000"/>
-          <w:sz w:val="20"/>
-          <w:szCs w:val="20"/>
-        </w:rPr>
-        <w:t xml:space="preserve"> </w:t>
-      </w:r>
-      <w:proofErr w:type="spellStart"/>
-      <w:r>
-        <w:rPr>
-          <w:rFonts w:ascii="Consolas" w:hAnsi="Consolas" w:cs="Consolas"/>
-          <w:color w:val="000000"/>
-          <w:sz w:val="20"/>
-          <w:szCs w:val="20"/>
-        </w:rPr>
-        <w:t>ArrayList</w:t>
-      </w:r>
-      <w:proofErr w:type="spellEnd"/>
-      <w:r>
-        <w:rPr>
-          <w:rFonts w:ascii="Consolas" w:hAnsi="Consolas" w:cs="Consolas"/>
-          <w:color w:val="000000"/>
-          <w:sz w:val="20"/>
-          <w:szCs w:val="20"/>
-        </w:rPr>
-        <w:t>&lt;</w:t>
-      </w:r>
-      <w:proofErr w:type="spellStart"/>
-      <w:r>
-        <w:rPr>
-          <w:rFonts w:ascii="Consolas" w:hAnsi="Consolas" w:cs="Consolas"/>
-          <w:color w:val="000000"/>
-          <w:sz w:val="20"/>
-          <w:szCs w:val="20"/>
-        </w:rPr>
-        <w:t>MutableEdge</w:t>
-      </w:r>
-      <w:proofErr w:type="spellEnd"/>
-      <w:proofErr w:type="gramStart"/>
-      <w:r>
-        <w:rPr>
-          <w:rFonts w:ascii="Consolas" w:hAnsi="Consolas" w:cs="Consolas"/>
-          <w:color w:val="000000"/>
-          <w:sz w:val="20"/>
-          <w:szCs w:val="20"/>
-        </w:rPr>
-        <w:t>&gt;(</w:t>
-      </w:r>
-      <w:proofErr w:type="gramEnd"/>
-      <w:r>
-        <w:rPr>
-          <w:rFonts w:ascii="Consolas" w:hAnsi="Consolas" w:cs="Consolas"/>
-          <w:color w:val="000000"/>
-          <w:sz w:val="20"/>
-          <w:szCs w:val="20"/>
-        </w:rPr>
-        <w:t>);</w:t>
+          <w:sz w:val="18"/>
+          <w:szCs w:val="20"/>
+        </w:rPr>
+        <w:t xml:space="preserve"> ArrayList&lt;MutableEdge&gt;();</w:t>
       </w:r>
     </w:p>
     <w:p>
@@ -592,45 +658,25 @@
         <w:spacing w:after="0" w:line="240" w:lineRule="auto"/>
         <w:rPr>
           <w:rFonts w:ascii="Consolas" w:hAnsi="Consolas" w:cs="Consolas"/>
-          <w:sz w:val="20"/>
-          <w:szCs w:val="20"/>
-        </w:rPr>
-      </w:pPr>
-      <w:r>
-        <w:rPr>
-          <w:rFonts w:ascii="Consolas" w:hAnsi="Consolas" w:cs="Consolas"/>
-          <w:color w:val="000000"/>
-          <w:sz w:val="20"/>
+          <w:sz w:val="18"/>
+          <w:szCs w:val="20"/>
+        </w:rPr>
+      </w:pPr>
+      <w:r>
+        <w:rPr>
+          <w:rFonts w:ascii="Consolas" w:hAnsi="Consolas" w:cs="Consolas"/>
+          <w:color w:val="000000"/>
+          <w:sz w:val="18"/>
           <w:szCs w:val="20"/>
         </w:rPr>
         <w:tab/>
-        <w:t>List&lt;</w:t>
-      </w:r>
-      <w:proofErr w:type="spellStart"/>
-      <w:r>
-        <w:rPr>
-          <w:rFonts w:ascii="Consolas" w:hAnsi="Consolas" w:cs="Consolas"/>
-          <w:color w:val="000000"/>
-          <w:sz w:val="20"/>
-          <w:szCs w:val="20"/>
-        </w:rPr>
-        <w:t>MutableEdge</w:t>
-      </w:r>
-      <w:proofErr w:type="spellEnd"/>
-      <w:r>
-        <w:rPr>
-          <w:rFonts w:ascii="Consolas" w:hAnsi="Consolas" w:cs="Consolas"/>
-          <w:color w:val="000000"/>
-          <w:sz w:val="20"/>
-          <w:szCs w:val="20"/>
-        </w:rPr>
-        <w:t xml:space="preserve">&gt; </w:t>
+        <w:t xml:space="preserve">List&lt;MutableEdge&gt; </w:t>
       </w:r>
       <w:r>
         <w:rPr>
           <w:rFonts w:ascii="Consolas" w:hAnsi="Consolas" w:cs="Consolas"/>
           <w:color w:val="6A3E3E"/>
-          <w:sz w:val="20"/>
+          <w:sz w:val="18"/>
           <w:szCs w:val="20"/>
         </w:rPr>
         <w:t>add</w:t>
@@ -639,7 +685,7 @@
         <w:rPr>
           <w:rFonts w:ascii="Consolas" w:hAnsi="Consolas" w:cs="Consolas"/>
           <w:color w:val="000000"/>
-          <w:sz w:val="20"/>
+          <w:sz w:val="18"/>
           <w:szCs w:val="20"/>
         </w:rPr>
         <w:t xml:space="preserve"> = </w:t>
@@ -650,7 +696,7 @@
           <w:b/>
           <w:bCs/>
           <w:color w:val="7F0055"/>
-          <w:sz w:val="20"/>
+          <w:sz w:val="18"/>
           <w:szCs w:val="20"/>
         </w:rPr>
         <w:t>new</w:t>
@@ -659,61 +705,10 @@
         <w:rPr>
           <w:rFonts w:ascii="Consolas" w:hAnsi="Consolas" w:cs="Consolas"/>
           <w:color w:val="000000"/>
-          <w:sz w:val="20"/>
-          <w:szCs w:val="20"/>
-        </w:rPr>
-        <w:t xml:space="preserve"> </w:t>
-      </w:r>
-      <w:proofErr w:type="spellStart"/>
-      <w:r>
-        <w:rPr>
-          <w:rFonts w:ascii="Consolas" w:hAnsi="Consolas" w:cs="Consolas"/>
-          <w:color w:val="000000"/>
-          <w:sz w:val="20"/>
-          <w:szCs w:val="20"/>
-        </w:rPr>
-        <w:t>ArrayList</w:t>
-      </w:r>
-      <w:proofErr w:type="spellEnd"/>
-      <w:r>
-        <w:rPr>
-          <w:rFonts w:ascii="Consolas" w:hAnsi="Consolas" w:cs="Consolas"/>
-          <w:color w:val="000000"/>
-          <w:sz w:val="20"/>
-          <w:szCs w:val="20"/>
-        </w:rPr>
-        <w:t>&lt;</w:t>
-      </w:r>
-      <w:proofErr w:type="spellStart"/>
-      <w:r>
-        <w:rPr>
-          <w:rFonts w:ascii="Consolas" w:hAnsi="Consolas" w:cs="Consolas"/>
-          <w:color w:val="000000"/>
-          <w:sz w:val="20"/>
-          <w:szCs w:val="20"/>
-        </w:rPr>
-        <w:t>MutableEdge</w:t>
-      </w:r>
-      <w:proofErr w:type="spellEnd"/>
-      <w:proofErr w:type="gramStart"/>
-      <w:r>
-        <w:rPr>
-          <w:rFonts w:ascii="Consolas" w:hAnsi="Consolas" w:cs="Consolas"/>
-          <w:color w:val="000000"/>
-          <w:sz w:val="20"/>
-          <w:szCs w:val="20"/>
-        </w:rPr>
-        <w:t>&gt;(</w:t>
-      </w:r>
-      <w:proofErr w:type="gramEnd"/>
-      <w:r>
-        <w:rPr>
-          <w:rFonts w:ascii="Consolas" w:hAnsi="Consolas" w:cs="Consolas"/>
-          <w:color w:val="000000"/>
-          <w:sz w:val="20"/>
-          <w:szCs w:val="20"/>
-        </w:rPr>
-        <w:t>);</w:t>
+          <w:sz w:val="18"/>
+          <w:szCs w:val="20"/>
+        </w:rPr>
+        <w:t xml:space="preserve"> ArrayList&lt;MutableEdge&gt;();</w:t>
       </w:r>
     </w:p>
     <w:p>
@@ -724,66 +719,44 @@
         <w:spacing w:after="0" w:line="240" w:lineRule="auto"/>
         <w:rPr>
           <w:rFonts w:ascii="Consolas" w:hAnsi="Consolas" w:cs="Consolas"/>
-          <w:sz w:val="20"/>
-          <w:szCs w:val="20"/>
-        </w:rPr>
-      </w:pPr>
-      <w:r>
-        <w:rPr>
-          <w:rFonts w:ascii="Consolas" w:hAnsi="Consolas" w:cs="Consolas"/>
-          <w:color w:val="000000"/>
-          <w:sz w:val="20"/>
+          <w:sz w:val="18"/>
+          <w:szCs w:val="20"/>
+        </w:rPr>
+      </w:pPr>
+      <w:r>
+        <w:rPr>
+          <w:rFonts w:ascii="Consolas" w:hAnsi="Consolas" w:cs="Consolas"/>
+          <w:color w:val="000000"/>
+          <w:sz w:val="18"/>
           <w:szCs w:val="20"/>
         </w:rPr>
         <w:tab/>
       </w:r>
-      <w:proofErr w:type="gramStart"/>
       <w:r>
         <w:rPr>
           <w:rFonts w:ascii="Consolas" w:hAnsi="Consolas" w:cs="Consolas"/>
           <w:b/>
           <w:bCs/>
           <w:color w:val="7F0055"/>
-          <w:sz w:val="20"/>
+          <w:sz w:val="18"/>
           <w:szCs w:val="20"/>
         </w:rPr>
         <w:t>for</w:t>
       </w:r>
-      <w:proofErr w:type="gramEnd"/>
-      <w:r>
-        <w:rPr>
-          <w:rFonts w:ascii="Consolas" w:hAnsi="Consolas" w:cs="Consolas"/>
-          <w:color w:val="000000"/>
-          <w:sz w:val="20"/>
-          <w:szCs w:val="20"/>
-        </w:rPr>
-        <w:t xml:space="preserve"> (</w:t>
-      </w:r>
-      <w:proofErr w:type="spellStart"/>
-      <w:r>
-        <w:rPr>
-          <w:rFonts w:ascii="Consolas" w:hAnsi="Consolas" w:cs="Consolas"/>
-          <w:color w:val="000000"/>
-          <w:sz w:val="20"/>
-          <w:szCs w:val="20"/>
-        </w:rPr>
-        <w:t>MutableEdge</w:t>
-      </w:r>
-      <w:proofErr w:type="spellEnd"/>
-      <w:r>
-        <w:rPr>
-          <w:rFonts w:ascii="Consolas" w:hAnsi="Consolas" w:cs="Consolas"/>
-          <w:color w:val="000000"/>
-          <w:sz w:val="20"/>
-          <w:szCs w:val="20"/>
-        </w:rPr>
-        <w:t xml:space="preserve"> </w:t>
+      <w:r>
+        <w:rPr>
+          <w:rFonts w:ascii="Consolas" w:hAnsi="Consolas" w:cs="Consolas"/>
+          <w:color w:val="000000"/>
+          <w:sz w:val="18"/>
+          <w:szCs w:val="20"/>
+        </w:rPr>
+        <w:t xml:space="preserve"> (MutableEdge </w:t>
       </w:r>
       <w:r>
         <w:rPr>
           <w:rFonts w:ascii="Consolas" w:hAnsi="Consolas" w:cs="Consolas"/>
           <w:color w:val="6A3E3E"/>
-          <w:sz w:val="20"/>
+          <w:sz w:val="18"/>
           <w:szCs w:val="20"/>
         </w:rPr>
         <w:t>e</w:t>
@@ -792,7 +765,7 @@
         <w:rPr>
           <w:rFonts w:ascii="Consolas" w:hAnsi="Consolas" w:cs="Consolas"/>
           <w:color w:val="000000"/>
-          <w:sz w:val="20"/>
+          <w:sz w:val="18"/>
           <w:szCs w:val="20"/>
         </w:rPr>
         <w:t xml:space="preserve"> : </w:t>
@@ -801,7 +774,7 @@
         <w:rPr>
           <w:rFonts w:ascii="Consolas" w:hAnsi="Consolas" w:cs="Consolas"/>
           <w:color w:val="0000C0"/>
-          <w:sz w:val="20"/>
+          <w:sz w:val="18"/>
           <w:szCs w:val="20"/>
         </w:rPr>
         <w:t>edges</w:t>
@@ -810,7 +783,7 @@
         <w:rPr>
           <w:rFonts w:ascii="Consolas" w:hAnsi="Consolas" w:cs="Consolas"/>
           <w:color w:val="000000"/>
-          <w:sz w:val="20"/>
+          <w:sz w:val="18"/>
           <w:szCs w:val="20"/>
         </w:rPr>
         <w:t>) {</w:t>
@@ -824,15 +797,15 @@
         <w:spacing w:after="0" w:line="240" w:lineRule="auto"/>
         <w:rPr>
           <w:rFonts w:ascii="Consolas" w:hAnsi="Consolas" w:cs="Consolas"/>
-          <w:sz w:val="20"/>
-          <w:szCs w:val="20"/>
-        </w:rPr>
-      </w:pPr>
-      <w:r>
-        <w:rPr>
-          <w:rFonts w:ascii="Consolas" w:hAnsi="Consolas" w:cs="Consolas"/>
-          <w:color w:val="000000"/>
-          <w:sz w:val="20"/>
+          <w:sz w:val="18"/>
+          <w:szCs w:val="20"/>
+        </w:rPr>
+      </w:pPr>
+      <w:r>
+        <w:rPr>
+          <w:rFonts w:ascii="Consolas" w:hAnsi="Consolas" w:cs="Consolas"/>
+          <w:color w:val="000000"/>
+          <w:sz w:val="18"/>
           <w:szCs w:val="20"/>
         </w:rPr>
         <w:tab/>
@@ -841,39 +814,36 @@
         <w:rPr>
           <w:rFonts w:ascii="Consolas" w:hAnsi="Consolas" w:cs="Consolas"/>
           <w:color w:val="000000"/>
-          <w:sz w:val="20"/>
+          <w:sz w:val="18"/>
           <w:szCs w:val="20"/>
         </w:rPr>
         <w:tab/>
       </w:r>
-      <w:proofErr w:type="gramStart"/>
       <w:r>
         <w:rPr>
           <w:rFonts w:ascii="Consolas" w:hAnsi="Consolas" w:cs="Consolas"/>
           <w:b/>
           <w:bCs/>
           <w:color w:val="7F0055"/>
-          <w:sz w:val="20"/>
+          <w:sz w:val="18"/>
           <w:szCs w:val="20"/>
         </w:rPr>
         <w:t>if</w:t>
       </w:r>
-      <w:proofErr w:type="gramEnd"/>
-      <w:r>
-        <w:rPr>
-          <w:rFonts w:ascii="Consolas" w:hAnsi="Consolas" w:cs="Consolas"/>
-          <w:color w:val="000000"/>
-          <w:sz w:val="20"/>
+      <w:r>
+        <w:rPr>
+          <w:rFonts w:ascii="Consolas" w:hAnsi="Consolas" w:cs="Consolas"/>
+          <w:color w:val="000000"/>
+          <w:sz w:val="18"/>
           <w:szCs w:val="20"/>
         </w:rPr>
         <w:t xml:space="preserve"> (</w:t>
       </w:r>
-      <w:proofErr w:type="spellStart"/>
       <w:r>
         <w:rPr>
           <w:rFonts w:ascii="Consolas" w:hAnsi="Consolas" w:cs="Consolas"/>
           <w:color w:val="6A3E3E"/>
-          <w:sz w:val="20"/>
+          <w:sz w:val="18"/>
           <w:szCs w:val="20"/>
         </w:rPr>
         <w:t>remove</w:t>
@@ -882,26 +852,16 @@
         <w:rPr>
           <w:rFonts w:ascii="Consolas" w:hAnsi="Consolas" w:cs="Consolas"/>
           <w:color w:val="000000"/>
-          <w:sz w:val="20"/>
-          <w:szCs w:val="20"/>
-        </w:rPr>
-        <w:t>.contains</w:t>
-      </w:r>
-      <w:proofErr w:type="spellEnd"/>
-      <w:r>
-        <w:rPr>
-          <w:rFonts w:ascii="Consolas" w:hAnsi="Consolas" w:cs="Consolas"/>
-          <w:color w:val="000000"/>
-          <w:sz w:val="20"/>
-          <w:szCs w:val="20"/>
-        </w:rPr>
-        <w:t>(</w:t>
+          <w:sz w:val="18"/>
+          <w:szCs w:val="20"/>
+        </w:rPr>
+        <w:t>.contains(</w:t>
       </w:r>
       <w:r>
         <w:rPr>
           <w:rFonts w:ascii="Consolas" w:hAnsi="Consolas" w:cs="Consolas"/>
           <w:color w:val="6A3E3E"/>
-          <w:sz w:val="20"/>
+          <w:sz w:val="18"/>
           <w:szCs w:val="20"/>
         </w:rPr>
         <w:t>e</w:t>
@@ -910,7 +870,7 @@
         <w:rPr>
           <w:rFonts w:ascii="Consolas" w:hAnsi="Consolas" w:cs="Consolas"/>
           <w:color w:val="000000"/>
-          <w:sz w:val="20"/>
+          <w:sz w:val="18"/>
           <w:szCs w:val="20"/>
         </w:rPr>
         <w:t xml:space="preserve">)) </w:t>
@@ -921,7 +881,7 @@
           <w:b/>
           <w:bCs/>
           <w:color w:val="7F0055"/>
-          <w:sz w:val="20"/>
+          <w:sz w:val="18"/>
           <w:szCs w:val="20"/>
         </w:rPr>
         <w:t>continue</w:t>
@@ -930,7 +890,7 @@
         <w:rPr>
           <w:rFonts w:ascii="Consolas" w:hAnsi="Consolas" w:cs="Consolas"/>
           <w:color w:val="000000"/>
-          <w:sz w:val="20"/>
+          <w:sz w:val="18"/>
           <w:szCs w:val="20"/>
         </w:rPr>
         <w:t>;</w:t>
@@ -944,15 +904,15 @@
         <w:spacing w:after="0" w:line="240" w:lineRule="auto"/>
         <w:rPr>
           <w:rFonts w:ascii="Consolas" w:hAnsi="Consolas" w:cs="Consolas"/>
-          <w:sz w:val="20"/>
-          <w:szCs w:val="20"/>
-        </w:rPr>
-      </w:pPr>
-      <w:r>
-        <w:rPr>
-          <w:rFonts w:ascii="Consolas" w:hAnsi="Consolas" w:cs="Consolas"/>
-          <w:color w:val="000000"/>
-          <w:sz w:val="20"/>
+          <w:sz w:val="18"/>
+          <w:szCs w:val="20"/>
+        </w:rPr>
+      </w:pPr>
+      <w:r>
+        <w:rPr>
+          <w:rFonts w:ascii="Consolas" w:hAnsi="Consolas" w:cs="Consolas"/>
+          <w:color w:val="000000"/>
+          <w:sz w:val="18"/>
           <w:szCs w:val="20"/>
         </w:rPr>
         <w:tab/>
@@ -961,29 +921,27 @@
         <w:rPr>
           <w:rFonts w:ascii="Consolas" w:hAnsi="Consolas" w:cs="Consolas"/>
           <w:color w:val="000000"/>
-          <w:sz w:val="20"/>
+          <w:sz w:val="18"/>
           <w:szCs w:val="20"/>
         </w:rPr>
         <w:tab/>
       </w:r>
-      <w:proofErr w:type="gramStart"/>
       <w:r>
         <w:rPr>
           <w:rFonts w:ascii="Consolas" w:hAnsi="Consolas" w:cs="Consolas"/>
           <w:b/>
           <w:bCs/>
           <w:color w:val="7F0055"/>
-          <w:sz w:val="20"/>
+          <w:sz w:val="18"/>
           <w:szCs w:val="20"/>
         </w:rPr>
         <w:t>if</w:t>
       </w:r>
-      <w:proofErr w:type="gramEnd"/>
-      <w:r>
-        <w:rPr>
-          <w:rFonts w:ascii="Consolas" w:hAnsi="Consolas" w:cs="Consolas"/>
-          <w:color w:val="000000"/>
-          <w:sz w:val="20"/>
+      <w:r>
+        <w:rPr>
+          <w:rFonts w:ascii="Consolas" w:hAnsi="Consolas" w:cs="Consolas"/>
+          <w:color w:val="000000"/>
+          <w:sz w:val="18"/>
           <w:szCs w:val="20"/>
         </w:rPr>
         <w:t xml:space="preserve"> (!(</w:t>
@@ -992,7 +950,7 @@
         <w:rPr>
           <w:rFonts w:ascii="Consolas" w:hAnsi="Consolas" w:cs="Consolas"/>
           <w:color w:val="6A3E3E"/>
-          <w:sz w:val="20"/>
+          <w:sz w:val="18"/>
           <w:szCs w:val="20"/>
         </w:rPr>
         <w:t>e</w:t>
@@ -1001,52 +959,30 @@
         <w:rPr>
           <w:rFonts w:ascii="Consolas" w:hAnsi="Consolas" w:cs="Consolas"/>
           <w:color w:val="000000"/>
-          <w:sz w:val="20"/>
+          <w:sz w:val="18"/>
           <w:szCs w:val="20"/>
         </w:rPr>
         <w:t xml:space="preserve"> </w:t>
       </w:r>
-      <w:proofErr w:type="spellStart"/>
       <w:r>
         <w:rPr>
           <w:rFonts w:ascii="Consolas" w:hAnsi="Consolas" w:cs="Consolas"/>
           <w:b/>
           <w:bCs/>
           <w:color w:val="7F0055"/>
-          <w:sz w:val="20"/>
+          <w:sz w:val="18"/>
           <w:szCs w:val="20"/>
         </w:rPr>
         <w:t>instanceof</w:t>
       </w:r>
-      <w:proofErr w:type="spellEnd"/>
-      <w:r>
-        <w:rPr>
-          <w:rFonts w:ascii="Consolas" w:hAnsi="Consolas" w:cs="Consolas"/>
-          <w:color w:val="000000"/>
-          <w:sz w:val="20"/>
-          <w:szCs w:val="20"/>
-        </w:rPr>
-        <w:t xml:space="preserve"> </w:t>
-      </w:r>
-      <w:proofErr w:type="spellStart"/>
-      <w:r>
-        <w:rPr>
-          <w:rFonts w:ascii="Consolas" w:hAnsi="Consolas" w:cs="Consolas"/>
-          <w:color w:val="000000"/>
-          <w:sz w:val="20"/>
-          <w:szCs w:val="20"/>
-        </w:rPr>
-        <w:t>HalfEdge</w:t>
-      </w:r>
-      <w:proofErr w:type="spellEnd"/>
-      <w:r>
-        <w:rPr>
-          <w:rFonts w:ascii="Consolas" w:hAnsi="Consolas" w:cs="Consolas"/>
-          <w:color w:val="000000"/>
-          <w:sz w:val="20"/>
-          <w:szCs w:val="20"/>
-        </w:rPr>
-        <w:t xml:space="preserve">)) </w:t>
+      <w:r>
+        <w:rPr>
+          <w:rFonts w:ascii="Consolas" w:hAnsi="Consolas" w:cs="Consolas"/>
+          <w:color w:val="000000"/>
+          <w:sz w:val="18"/>
+          <w:szCs w:val="20"/>
+        </w:rPr>
+        <w:t xml:space="preserve"> HalfEdge)) </w:t>
       </w:r>
       <w:r>
         <w:rPr>
@@ -1054,7 +990,7 @@
           <w:b/>
           <w:bCs/>
           <w:color w:val="7F0055"/>
-          <w:sz w:val="20"/>
+          <w:sz w:val="18"/>
           <w:szCs w:val="20"/>
         </w:rPr>
         <w:t>continue</w:t>
@@ -1063,7 +999,7 @@
         <w:rPr>
           <w:rFonts w:ascii="Consolas" w:hAnsi="Consolas" w:cs="Consolas"/>
           <w:color w:val="000000"/>
-          <w:sz w:val="20"/>
+          <w:sz w:val="18"/>
           <w:szCs w:val="20"/>
         </w:rPr>
         <w:t>;</w:t>
@@ -1077,15 +1013,15 @@
         <w:spacing w:after="0" w:line="240" w:lineRule="auto"/>
         <w:rPr>
           <w:rFonts w:ascii="Consolas" w:hAnsi="Consolas" w:cs="Consolas"/>
-          <w:sz w:val="20"/>
-          <w:szCs w:val="20"/>
-        </w:rPr>
-      </w:pPr>
-      <w:r>
-        <w:rPr>
-          <w:rFonts w:ascii="Consolas" w:hAnsi="Consolas" w:cs="Consolas"/>
-          <w:color w:val="000000"/>
-          <w:sz w:val="20"/>
+          <w:sz w:val="18"/>
+          <w:szCs w:val="20"/>
+        </w:rPr>
+      </w:pPr>
+      <w:r>
+        <w:rPr>
+          <w:rFonts w:ascii="Consolas" w:hAnsi="Consolas" w:cs="Consolas"/>
+          <w:color w:val="000000"/>
+          <w:sz w:val="18"/>
           <w:szCs w:val="20"/>
         </w:rPr>
         <w:tab/>
@@ -1094,7 +1030,7 @@
         <w:rPr>
           <w:rFonts w:ascii="Consolas" w:hAnsi="Consolas" w:cs="Consolas"/>
           <w:color w:val="000000"/>
-          <w:sz w:val="20"/>
+          <w:sz w:val="18"/>
           <w:szCs w:val="20"/>
         </w:rPr>
         <w:tab/>
@@ -1103,7 +1039,7 @@
         <w:rPr>
           <w:rFonts w:ascii="Consolas" w:hAnsi="Consolas" w:cs="Consolas"/>
           <w:color w:val="000000"/>
-          <w:sz w:val="20"/>
+          <w:sz w:val="18"/>
           <w:szCs w:val="20"/>
         </w:rPr>
         <w:tab/>
@@ -1117,15 +1053,15 @@
         <w:spacing w:after="0" w:line="240" w:lineRule="auto"/>
         <w:rPr>
           <w:rFonts w:ascii="Consolas" w:hAnsi="Consolas" w:cs="Consolas"/>
-          <w:sz w:val="20"/>
-          <w:szCs w:val="20"/>
-        </w:rPr>
-      </w:pPr>
-      <w:r>
-        <w:rPr>
-          <w:rFonts w:ascii="Consolas" w:hAnsi="Consolas" w:cs="Consolas"/>
-          <w:color w:val="000000"/>
-          <w:sz w:val="20"/>
+          <w:sz w:val="18"/>
+          <w:szCs w:val="20"/>
+        </w:rPr>
+      </w:pPr>
+      <w:r>
+        <w:rPr>
+          <w:rFonts w:ascii="Consolas" w:hAnsi="Consolas" w:cs="Consolas"/>
+          <w:color w:val="000000"/>
+          <w:sz w:val="18"/>
           <w:szCs w:val="20"/>
         </w:rPr>
         <w:tab/>
@@ -1134,36 +1070,17 @@
         <w:rPr>
           <w:rFonts w:ascii="Consolas" w:hAnsi="Consolas" w:cs="Consolas"/>
           <w:color w:val="000000"/>
-          <w:sz w:val="20"/>
+          <w:sz w:val="18"/>
           <w:szCs w:val="20"/>
         </w:rPr>
         <w:tab/>
-      </w:r>
-      <w:proofErr w:type="spellStart"/>
-      <w:r>
-        <w:rPr>
-          <w:rFonts w:ascii="Consolas" w:hAnsi="Consolas" w:cs="Consolas"/>
-          <w:color w:val="000000"/>
-          <w:sz w:val="20"/>
-          <w:szCs w:val="20"/>
-        </w:rPr>
-        <w:t>HalfEdge</w:t>
-      </w:r>
-      <w:proofErr w:type="spellEnd"/>
-      <w:r>
-        <w:rPr>
-          <w:rFonts w:ascii="Consolas" w:hAnsi="Consolas" w:cs="Consolas"/>
-          <w:color w:val="000000"/>
-          <w:sz w:val="20"/>
-          <w:szCs w:val="20"/>
-        </w:rPr>
-        <w:t xml:space="preserve"> </w:t>
+        <w:t xml:space="preserve">HalfEdge </w:t>
       </w:r>
       <w:r>
         <w:rPr>
           <w:rFonts w:ascii="Consolas" w:hAnsi="Consolas" w:cs="Consolas"/>
           <w:color w:val="6A3E3E"/>
-          <w:sz w:val="20"/>
+          <w:sz w:val="18"/>
           <w:szCs w:val="20"/>
         </w:rPr>
         <w:t>edge</w:t>
@@ -1172,36 +1089,16 @@
         <w:rPr>
           <w:rFonts w:ascii="Consolas" w:hAnsi="Consolas" w:cs="Consolas"/>
           <w:color w:val="000000"/>
-          <w:sz w:val="20"/>
-          <w:szCs w:val="20"/>
-        </w:rPr>
-        <w:t xml:space="preserve"> = (</w:t>
-      </w:r>
-      <w:proofErr w:type="spellStart"/>
-      <w:r>
-        <w:rPr>
-          <w:rFonts w:ascii="Consolas" w:hAnsi="Consolas" w:cs="Consolas"/>
-          <w:color w:val="000000"/>
-          <w:sz w:val="20"/>
-          <w:szCs w:val="20"/>
-        </w:rPr>
-        <w:t>HalfEdge</w:t>
-      </w:r>
-      <w:proofErr w:type="spellEnd"/>
-      <w:r>
-        <w:rPr>
-          <w:rFonts w:ascii="Consolas" w:hAnsi="Consolas" w:cs="Consolas"/>
-          <w:color w:val="000000"/>
-          <w:sz w:val="20"/>
-          <w:szCs w:val="20"/>
-        </w:rPr>
-        <w:t xml:space="preserve">) </w:t>
+          <w:sz w:val="18"/>
+          <w:szCs w:val="20"/>
+        </w:rPr>
+        <w:t xml:space="preserve"> = (HalfEdge) </w:t>
       </w:r>
       <w:r>
         <w:rPr>
           <w:rFonts w:ascii="Consolas" w:hAnsi="Consolas" w:cs="Consolas"/>
           <w:color w:val="6A3E3E"/>
-          <w:sz w:val="20"/>
+          <w:sz w:val="18"/>
           <w:szCs w:val="20"/>
         </w:rPr>
         <w:t>e</w:t>
@@ -1210,7 +1107,7 @@
         <w:rPr>
           <w:rFonts w:ascii="Consolas" w:hAnsi="Consolas" w:cs="Consolas"/>
           <w:color w:val="000000"/>
-          <w:sz w:val="20"/>
+          <w:sz w:val="18"/>
           <w:szCs w:val="20"/>
         </w:rPr>
         <w:t>;</w:t>
@@ -1224,15 +1121,15 @@
         <w:spacing w:after="0" w:line="240" w:lineRule="auto"/>
         <w:rPr>
           <w:rFonts w:ascii="Consolas" w:hAnsi="Consolas" w:cs="Consolas"/>
-          <w:sz w:val="20"/>
-          <w:szCs w:val="20"/>
-        </w:rPr>
-      </w:pPr>
-      <w:r>
-        <w:rPr>
-          <w:rFonts w:ascii="Consolas" w:hAnsi="Consolas" w:cs="Consolas"/>
-          <w:color w:val="000000"/>
-          <w:sz w:val="20"/>
+          <w:sz w:val="18"/>
+          <w:szCs w:val="20"/>
+        </w:rPr>
+      </w:pPr>
+      <w:r>
+        <w:rPr>
+          <w:rFonts w:ascii="Consolas" w:hAnsi="Consolas" w:cs="Consolas"/>
+          <w:color w:val="000000"/>
+          <w:sz w:val="18"/>
           <w:szCs w:val="20"/>
         </w:rPr>
         <w:tab/>
@@ -1241,36 +1138,17 @@
         <w:rPr>
           <w:rFonts w:ascii="Consolas" w:hAnsi="Consolas" w:cs="Consolas"/>
           <w:color w:val="000000"/>
-          <w:sz w:val="20"/>
+          <w:sz w:val="18"/>
           <w:szCs w:val="20"/>
         </w:rPr>
         <w:tab/>
-      </w:r>
-      <w:proofErr w:type="spellStart"/>
-      <w:r>
-        <w:rPr>
-          <w:rFonts w:ascii="Consolas" w:hAnsi="Consolas" w:cs="Consolas"/>
-          <w:color w:val="000000"/>
-          <w:sz w:val="20"/>
-          <w:szCs w:val="20"/>
-        </w:rPr>
-        <w:t>HalfEdge</w:t>
-      </w:r>
-      <w:proofErr w:type="spellEnd"/>
-      <w:r>
-        <w:rPr>
-          <w:rFonts w:ascii="Consolas" w:hAnsi="Consolas" w:cs="Consolas"/>
-          <w:color w:val="000000"/>
-          <w:sz w:val="20"/>
-          <w:szCs w:val="20"/>
-        </w:rPr>
-        <w:t xml:space="preserve"> </w:t>
+        <w:t xml:space="preserve">HalfEdge </w:t>
       </w:r>
       <w:r>
         <w:rPr>
           <w:rFonts w:ascii="Consolas" w:hAnsi="Consolas" w:cs="Consolas"/>
           <w:color w:val="6A3E3E"/>
-          <w:sz w:val="20"/>
+          <w:sz w:val="18"/>
           <w:szCs w:val="20"/>
         </w:rPr>
         <w:t>twin</w:t>
@@ -1279,18 +1157,16 @@
         <w:rPr>
           <w:rFonts w:ascii="Consolas" w:hAnsi="Consolas" w:cs="Consolas"/>
           <w:color w:val="000000"/>
-          <w:sz w:val="20"/>
+          <w:sz w:val="18"/>
           <w:szCs w:val="20"/>
         </w:rPr>
         <w:t xml:space="preserve"> = </w:t>
       </w:r>
-      <w:proofErr w:type="spellStart"/>
-      <w:proofErr w:type="gramStart"/>
       <w:r>
         <w:rPr>
           <w:rFonts w:ascii="Consolas" w:hAnsi="Consolas" w:cs="Consolas"/>
           <w:color w:val="6A3E3E"/>
-          <w:sz w:val="20"/>
+          <w:sz w:val="18"/>
           <w:szCs w:val="20"/>
         </w:rPr>
         <w:t>edge</w:t>
@@ -1299,30 +1175,10 @@
         <w:rPr>
           <w:rFonts w:ascii="Consolas" w:hAnsi="Consolas" w:cs="Consolas"/>
           <w:color w:val="000000"/>
-          <w:sz w:val="20"/>
-          <w:szCs w:val="20"/>
-        </w:rPr>
-        <w:t>.getTwin</w:t>
-      </w:r>
-      <w:proofErr w:type="spellEnd"/>
-      <w:r>
-        <w:rPr>
-          <w:rFonts w:ascii="Consolas" w:hAnsi="Consolas" w:cs="Consolas"/>
-          <w:color w:val="000000"/>
-          <w:sz w:val="20"/>
-          <w:szCs w:val="20"/>
-        </w:rPr>
-        <w:t>(</w:t>
-      </w:r>
-      <w:proofErr w:type="gramEnd"/>
-      <w:r>
-        <w:rPr>
-          <w:rFonts w:ascii="Consolas" w:hAnsi="Consolas" w:cs="Consolas"/>
-          <w:color w:val="000000"/>
-          <w:sz w:val="20"/>
-          <w:szCs w:val="20"/>
-        </w:rPr>
-        <w:t>);</w:t>
+          <w:sz w:val="18"/>
+          <w:szCs w:val="20"/>
+        </w:rPr>
+        <w:t>.getTwin();</w:t>
       </w:r>
     </w:p>
     <w:p>
@@ -1333,7 +1189,7 @@
         <w:spacing w:after="0" w:line="240" w:lineRule="auto"/>
         <w:rPr>
           <w:rFonts w:ascii="Consolas" w:hAnsi="Consolas" w:cs="Consolas"/>
-          <w:sz w:val="20"/>
+          <w:sz w:val="18"/>
           <w:szCs w:val="20"/>
         </w:rPr>
       </w:pPr>
@@ -1346,15 +1202,15 @@
         <w:spacing w:after="0" w:line="240" w:lineRule="auto"/>
         <w:rPr>
           <w:rFonts w:ascii="Consolas" w:hAnsi="Consolas" w:cs="Consolas"/>
-          <w:sz w:val="20"/>
-          <w:szCs w:val="20"/>
-        </w:rPr>
-      </w:pPr>
-      <w:r>
-        <w:rPr>
-          <w:rFonts w:ascii="Consolas" w:hAnsi="Consolas" w:cs="Consolas"/>
-          <w:color w:val="000000"/>
-          <w:sz w:val="20"/>
+          <w:sz w:val="18"/>
+          <w:szCs w:val="20"/>
+        </w:rPr>
+      </w:pPr>
+      <w:r>
+        <w:rPr>
+          <w:rFonts w:ascii="Consolas" w:hAnsi="Consolas" w:cs="Consolas"/>
+          <w:color w:val="000000"/>
+          <w:sz w:val="18"/>
           <w:szCs w:val="20"/>
         </w:rPr>
         <w:tab/>
@@ -1363,18 +1219,16 @@
         <w:rPr>
           <w:rFonts w:ascii="Consolas" w:hAnsi="Consolas" w:cs="Consolas"/>
           <w:color w:val="000000"/>
-          <w:sz w:val="20"/>
+          <w:sz w:val="18"/>
           <w:szCs w:val="20"/>
         </w:rPr>
         <w:tab/>
       </w:r>
-      <w:proofErr w:type="spellStart"/>
-      <w:proofErr w:type="gramStart"/>
       <w:r>
         <w:rPr>
           <w:rFonts w:ascii="Consolas" w:hAnsi="Consolas" w:cs="Consolas"/>
           <w:color w:val="0000C0"/>
-          <w:sz w:val="20"/>
+          <w:sz w:val="18"/>
           <w:szCs w:val="20"/>
         </w:rPr>
         <w:t>vertices</w:t>
@@ -1383,28 +1237,16 @@
         <w:rPr>
           <w:rFonts w:ascii="Consolas" w:hAnsi="Consolas" w:cs="Consolas"/>
           <w:color w:val="000000"/>
-          <w:sz w:val="20"/>
-          <w:szCs w:val="20"/>
-        </w:rPr>
-        <w:t>.remove</w:t>
-      </w:r>
-      <w:proofErr w:type="spellEnd"/>
-      <w:r>
-        <w:rPr>
-          <w:rFonts w:ascii="Consolas" w:hAnsi="Consolas" w:cs="Consolas"/>
-          <w:color w:val="000000"/>
-          <w:sz w:val="20"/>
-          <w:szCs w:val="20"/>
-        </w:rPr>
-        <w:t>(</w:t>
-      </w:r>
-      <w:proofErr w:type="spellStart"/>
-      <w:proofErr w:type="gramEnd"/>
+          <w:sz w:val="18"/>
+          <w:szCs w:val="20"/>
+        </w:rPr>
+        <w:t>.remove(</w:t>
+      </w:r>
       <w:r>
         <w:rPr>
           <w:rFonts w:ascii="Consolas" w:hAnsi="Consolas" w:cs="Consolas"/>
           <w:color w:val="6A3E3E"/>
-          <w:sz w:val="20"/>
+          <w:sz w:val="18"/>
           <w:szCs w:val="20"/>
         </w:rPr>
         <w:t>edge</w:t>
@@ -1413,20 +1255,10 @@
         <w:rPr>
           <w:rFonts w:ascii="Consolas" w:hAnsi="Consolas" w:cs="Consolas"/>
           <w:color w:val="000000"/>
-          <w:sz w:val="20"/>
-          <w:szCs w:val="20"/>
-        </w:rPr>
-        <w:t>.start</w:t>
-      </w:r>
-      <w:proofErr w:type="spellEnd"/>
-      <w:r>
-        <w:rPr>
-          <w:rFonts w:ascii="Consolas" w:hAnsi="Consolas" w:cs="Consolas"/>
-          <w:color w:val="000000"/>
-          <w:sz w:val="20"/>
-          <w:szCs w:val="20"/>
-        </w:rPr>
-        <w:t>());</w:t>
+          <w:sz w:val="18"/>
+          <w:szCs w:val="20"/>
+        </w:rPr>
+        <w:t>.start());</w:t>
       </w:r>
     </w:p>
     <w:p>
@@ -1437,15 +1269,15 @@
         <w:spacing w:after="0" w:line="240" w:lineRule="auto"/>
         <w:rPr>
           <w:rFonts w:ascii="Consolas" w:hAnsi="Consolas" w:cs="Consolas"/>
-          <w:sz w:val="20"/>
-          <w:szCs w:val="20"/>
-        </w:rPr>
-      </w:pPr>
-      <w:r>
-        <w:rPr>
-          <w:rFonts w:ascii="Consolas" w:hAnsi="Consolas" w:cs="Consolas"/>
-          <w:color w:val="000000"/>
-          <w:sz w:val="20"/>
+          <w:sz w:val="18"/>
+          <w:szCs w:val="20"/>
+        </w:rPr>
+      </w:pPr>
+      <w:r>
+        <w:rPr>
+          <w:rFonts w:ascii="Consolas" w:hAnsi="Consolas" w:cs="Consolas"/>
+          <w:color w:val="000000"/>
+          <w:sz w:val="18"/>
           <w:szCs w:val="20"/>
         </w:rPr>
         <w:tab/>
@@ -1454,18 +1286,16 @@
         <w:rPr>
           <w:rFonts w:ascii="Consolas" w:hAnsi="Consolas" w:cs="Consolas"/>
           <w:color w:val="000000"/>
-          <w:sz w:val="20"/>
+          <w:sz w:val="18"/>
           <w:szCs w:val="20"/>
         </w:rPr>
         <w:tab/>
       </w:r>
-      <w:proofErr w:type="spellStart"/>
-      <w:proofErr w:type="gramStart"/>
       <w:r>
         <w:rPr>
           <w:rFonts w:ascii="Consolas" w:hAnsi="Consolas" w:cs="Consolas"/>
           <w:color w:val="6A3E3E"/>
-          <w:sz w:val="20"/>
+          <w:sz w:val="18"/>
           <w:szCs w:val="20"/>
         </w:rPr>
         <w:t>remove</w:t>
@@ -1474,27 +1304,16 @@
         <w:rPr>
           <w:rFonts w:ascii="Consolas" w:hAnsi="Consolas" w:cs="Consolas"/>
           <w:color w:val="000000"/>
-          <w:sz w:val="20"/>
-          <w:szCs w:val="20"/>
-        </w:rPr>
-        <w:t>.add</w:t>
-      </w:r>
-      <w:proofErr w:type="spellEnd"/>
-      <w:r>
-        <w:rPr>
-          <w:rFonts w:ascii="Consolas" w:hAnsi="Consolas" w:cs="Consolas"/>
-          <w:color w:val="000000"/>
-          <w:sz w:val="20"/>
-          <w:szCs w:val="20"/>
-        </w:rPr>
-        <w:t>(</w:t>
-      </w:r>
-      <w:proofErr w:type="gramEnd"/>
+          <w:sz w:val="18"/>
+          <w:szCs w:val="20"/>
+        </w:rPr>
+        <w:t>.add(</w:t>
+      </w:r>
       <w:r>
         <w:rPr>
           <w:rFonts w:ascii="Consolas" w:hAnsi="Consolas" w:cs="Consolas"/>
           <w:color w:val="6A3E3E"/>
-          <w:sz w:val="20"/>
+          <w:sz w:val="18"/>
           <w:szCs w:val="20"/>
         </w:rPr>
         <w:t>edge</w:t>
@@ -1503,7 +1322,7 @@
         <w:rPr>
           <w:rFonts w:ascii="Consolas" w:hAnsi="Consolas" w:cs="Consolas"/>
           <w:color w:val="000000"/>
-          <w:sz w:val="20"/>
+          <w:sz w:val="18"/>
           <w:szCs w:val="20"/>
         </w:rPr>
         <w:t>);</w:t>
@@ -1517,15 +1336,15 @@
         <w:spacing w:after="0" w:line="240" w:lineRule="auto"/>
         <w:rPr>
           <w:rFonts w:ascii="Consolas" w:hAnsi="Consolas" w:cs="Consolas"/>
-          <w:sz w:val="20"/>
-          <w:szCs w:val="20"/>
-        </w:rPr>
-      </w:pPr>
-      <w:r>
-        <w:rPr>
-          <w:rFonts w:ascii="Consolas" w:hAnsi="Consolas" w:cs="Consolas"/>
-          <w:color w:val="000000"/>
-          <w:sz w:val="20"/>
+          <w:sz w:val="18"/>
+          <w:szCs w:val="20"/>
+        </w:rPr>
+      </w:pPr>
+      <w:r>
+        <w:rPr>
+          <w:rFonts w:ascii="Consolas" w:hAnsi="Consolas" w:cs="Consolas"/>
+          <w:color w:val="000000"/>
+          <w:sz w:val="18"/>
           <w:szCs w:val="20"/>
         </w:rPr>
         <w:tab/>
@@ -1534,18 +1353,16 @@
         <w:rPr>
           <w:rFonts w:ascii="Consolas" w:hAnsi="Consolas" w:cs="Consolas"/>
           <w:color w:val="000000"/>
-          <w:sz w:val="20"/>
+          <w:sz w:val="18"/>
           <w:szCs w:val="20"/>
         </w:rPr>
         <w:tab/>
       </w:r>
-      <w:proofErr w:type="spellStart"/>
-      <w:proofErr w:type="gramStart"/>
       <w:r>
         <w:rPr>
           <w:rFonts w:ascii="Consolas" w:hAnsi="Consolas" w:cs="Consolas"/>
           <w:color w:val="6A3E3E"/>
-          <w:sz w:val="20"/>
+          <w:sz w:val="18"/>
           <w:szCs w:val="20"/>
         </w:rPr>
         <w:t>remove</w:t>
@@ -1554,27 +1371,16 @@
         <w:rPr>
           <w:rFonts w:ascii="Consolas" w:hAnsi="Consolas" w:cs="Consolas"/>
           <w:color w:val="000000"/>
-          <w:sz w:val="20"/>
-          <w:szCs w:val="20"/>
-        </w:rPr>
-        <w:t>.add</w:t>
-      </w:r>
-      <w:proofErr w:type="spellEnd"/>
-      <w:r>
-        <w:rPr>
-          <w:rFonts w:ascii="Consolas" w:hAnsi="Consolas" w:cs="Consolas"/>
-          <w:color w:val="000000"/>
-          <w:sz w:val="20"/>
-          <w:szCs w:val="20"/>
-        </w:rPr>
-        <w:t>(</w:t>
-      </w:r>
-      <w:proofErr w:type="gramEnd"/>
+          <w:sz w:val="18"/>
+          <w:szCs w:val="20"/>
+        </w:rPr>
+        <w:t>.add(</w:t>
+      </w:r>
       <w:r>
         <w:rPr>
           <w:rFonts w:ascii="Consolas" w:hAnsi="Consolas" w:cs="Consolas"/>
           <w:color w:val="6A3E3E"/>
-          <w:sz w:val="20"/>
+          <w:sz w:val="18"/>
           <w:szCs w:val="20"/>
         </w:rPr>
         <w:t>twin</w:t>
@@ -1583,7 +1389,7 @@
         <w:rPr>
           <w:rFonts w:ascii="Consolas" w:hAnsi="Consolas" w:cs="Consolas"/>
           <w:color w:val="000000"/>
-          <w:sz w:val="20"/>
+          <w:sz w:val="18"/>
           <w:szCs w:val="20"/>
         </w:rPr>
         <w:t>);</w:t>
@@ -1597,15 +1403,15 @@
         <w:spacing w:after="0" w:line="240" w:lineRule="auto"/>
         <w:rPr>
           <w:rFonts w:ascii="Consolas" w:hAnsi="Consolas" w:cs="Consolas"/>
-          <w:sz w:val="20"/>
-          <w:szCs w:val="20"/>
-        </w:rPr>
-      </w:pPr>
-      <w:r>
-        <w:rPr>
-          <w:rFonts w:ascii="Consolas" w:hAnsi="Consolas" w:cs="Consolas"/>
-          <w:color w:val="000000"/>
-          <w:sz w:val="20"/>
+          <w:sz w:val="18"/>
+          <w:szCs w:val="20"/>
+        </w:rPr>
+      </w:pPr>
+      <w:r>
+        <w:rPr>
+          <w:rFonts w:ascii="Consolas" w:hAnsi="Consolas" w:cs="Consolas"/>
+          <w:color w:val="000000"/>
+          <w:sz w:val="18"/>
           <w:szCs w:val="20"/>
         </w:rPr>
         <w:tab/>
@@ -1614,18 +1420,16 @@
         <w:rPr>
           <w:rFonts w:ascii="Consolas" w:hAnsi="Consolas" w:cs="Consolas"/>
           <w:color w:val="000000"/>
-          <w:sz w:val="20"/>
+          <w:sz w:val="18"/>
           <w:szCs w:val="20"/>
         </w:rPr>
         <w:tab/>
       </w:r>
-      <w:proofErr w:type="spellStart"/>
-      <w:proofErr w:type="gramStart"/>
       <w:r>
         <w:rPr>
           <w:rFonts w:ascii="Consolas" w:hAnsi="Consolas" w:cs="Consolas"/>
           <w:color w:val="6A3E3E"/>
-          <w:sz w:val="20"/>
+          <w:sz w:val="18"/>
           <w:szCs w:val="20"/>
         </w:rPr>
         <w:t>add</w:t>
@@ -1634,28 +1438,16 @@
         <w:rPr>
           <w:rFonts w:ascii="Consolas" w:hAnsi="Consolas" w:cs="Consolas"/>
           <w:color w:val="000000"/>
-          <w:sz w:val="20"/>
-          <w:szCs w:val="20"/>
-        </w:rPr>
-        <w:t>.add</w:t>
-      </w:r>
-      <w:proofErr w:type="spellEnd"/>
-      <w:r>
-        <w:rPr>
-          <w:rFonts w:ascii="Consolas" w:hAnsi="Consolas" w:cs="Consolas"/>
-          <w:color w:val="000000"/>
-          <w:sz w:val="20"/>
-          <w:szCs w:val="20"/>
-        </w:rPr>
-        <w:t>(</w:t>
-      </w:r>
-      <w:proofErr w:type="spellStart"/>
-      <w:proofErr w:type="gramEnd"/>
+          <w:sz w:val="18"/>
+          <w:szCs w:val="20"/>
+        </w:rPr>
+        <w:t>.add(</w:t>
+      </w:r>
       <w:r>
         <w:rPr>
           <w:rFonts w:ascii="Consolas" w:hAnsi="Consolas" w:cs="Consolas"/>
           <w:color w:val="6A3E3E"/>
-          <w:sz w:val="20"/>
+          <w:sz w:val="18"/>
           <w:szCs w:val="20"/>
         </w:rPr>
         <w:t>edge</w:t>
@@ -1664,7 +1456,7 @@
         <w:rPr>
           <w:rFonts w:ascii="Consolas" w:hAnsi="Consolas" w:cs="Consolas"/>
           <w:color w:val="000000"/>
-          <w:sz w:val="20"/>
+          <w:sz w:val="18"/>
           <w:szCs w:val="20"/>
         </w:rPr>
         <w:t>.</w:t>
@@ -1673,18 +1465,17 @@
         <w:rPr>
           <w:rFonts w:ascii="Consolas" w:hAnsi="Consolas" w:cs="Consolas"/>
           <w:color w:val="000000"/>
-          <w:sz w:val="20"/>
+          <w:sz w:val="18"/>
           <w:szCs w:val="20"/>
           <w:u w:val="single"/>
         </w:rPr>
         <w:t>joinHalves</w:t>
       </w:r>
-      <w:proofErr w:type="spellEnd"/>
-      <w:r>
-        <w:rPr>
-          <w:rFonts w:ascii="Consolas" w:hAnsi="Consolas" w:cs="Consolas"/>
-          <w:color w:val="000000"/>
-          <w:sz w:val="20"/>
+      <w:r>
+        <w:rPr>
+          <w:rFonts w:ascii="Consolas" w:hAnsi="Consolas" w:cs="Consolas"/>
+          <w:color w:val="000000"/>
+          <w:sz w:val="18"/>
           <w:szCs w:val="20"/>
         </w:rPr>
         <w:t>());</w:t>
@@ -1698,15 +1489,15 @@
         <w:spacing w:after="0" w:line="240" w:lineRule="auto"/>
         <w:rPr>
           <w:rFonts w:ascii="Consolas" w:hAnsi="Consolas" w:cs="Consolas"/>
-          <w:sz w:val="20"/>
-          <w:szCs w:val="20"/>
-        </w:rPr>
-      </w:pPr>
-      <w:r>
-        <w:rPr>
-          <w:rFonts w:ascii="Consolas" w:hAnsi="Consolas" w:cs="Consolas"/>
-          <w:color w:val="000000"/>
-          <w:sz w:val="20"/>
+          <w:sz w:val="18"/>
+          <w:szCs w:val="20"/>
+        </w:rPr>
+      </w:pPr>
+      <w:r>
+        <w:rPr>
+          <w:rFonts w:ascii="Consolas" w:hAnsi="Consolas" w:cs="Consolas"/>
+          <w:color w:val="000000"/>
+          <w:sz w:val="18"/>
           <w:szCs w:val="20"/>
         </w:rPr>
         <w:tab/>
@@ -1721,66 +1512,44 @@
         <w:spacing w:after="0" w:line="240" w:lineRule="auto"/>
         <w:rPr>
           <w:rFonts w:ascii="Consolas" w:hAnsi="Consolas" w:cs="Consolas"/>
-          <w:sz w:val="20"/>
-          <w:szCs w:val="20"/>
-        </w:rPr>
-      </w:pPr>
-      <w:r>
-        <w:rPr>
-          <w:rFonts w:ascii="Consolas" w:hAnsi="Consolas" w:cs="Consolas"/>
-          <w:color w:val="000000"/>
-          <w:sz w:val="20"/>
+          <w:sz w:val="18"/>
+          <w:szCs w:val="20"/>
+        </w:rPr>
+      </w:pPr>
+      <w:r>
+        <w:rPr>
+          <w:rFonts w:ascii="Consolas" w:hAnsi="Consolas" w:cs="Consolas"/>
+          <w:color w:val="000000"/>
+          <w:sz w:val="18"/>
           <w:szCs w:val="20"/>
         </w:rPr>
         <w:tab/>
       </w:r>
-      <w:proofErr w:type="gramStart"/>
       <w:r>
         <w:rPr>
           <w:rFonts w:ascii="Consolas" w:hAnsi="Consolas" w:cs="Consolas"/>
           <w:b/>
           <w:bCs/>
           <w:color w:val="7F0055"/>
-          <w:sz w:val="20"/>
+          <w:sz w:val="18"/>
           <w:szCs w:val="20"/>
         </w:rPr>
         <w:t>for</w:t>
       </w:r>
-      <w:proofErr w:type="gramEnd"/>
-      <w:r>
-        <w:rPr>
-          <w:rFonts w:ascii="Consolas" w:hAnsi="Consolas" w:cs="Consolas"/>
-          <w:color w:val="000000"/>
-          <w:sz w:val="20"/>
-          <w:szCs w:val="20"/>
-        </w:rPr>
-        <w:t xml:space="preserve"> (</w:t>
-      </w:r>
-      <w:proofErr w:type="spellStart"/>
-      <w:r>
-        <w:rPr>
-          <w:rFonts w:ascii="Consolas" w:hAnsi="Consolas" w:cs="Consolas"/>
-          <w:color w:val="000000"/>
-          <w:sz w:val="20"/>
-          <w:szCs w:val="20"/>
-        </w:rPr>
-        <w:t>MutableEdge</w:t>
-      </w:r>
-      <w:proofErr w:type="spellEnd"/>
-      <w:r>
-        <w:rPr>
-          <w:rFonts w:ascii="Consolas" w:hAnsi="Consolas" w:cs="Consolas"/>
-          <w:color w:val="000000"/>
-          <w:sz w:val="20"/>
-          <w:szCs w:val="20"/>
-        </w:rPr>
-        <w:t xml:space="preserve"> </w:t>
+      <w:r>
+        <w:rPr>
+          <w:rFonts w:ascii="Consolas" w:hAnsi="Consolas" w:cs="Consolas"/>
+          <w:color w:val="000000"/>
+          <w:sz w:val="18"/>
+          <w:szCs w:val="20"/>
+        </w:rPr>
+        <w:t xml:space="preserve"> (MutableEdge </w:t>
       </w:r>
       <w:r>
         <w:rPr>
           <w:rFonts w:ascii="Consolas" w:hAnsi="Consolas" w:cs="Consolas"/>
           <w:color w:val="6A3E3E"/>
-          <w:sz w:val="20"/>
+          <w:sz w:val="18"/>
           <w:szCs w:val="20"/>
         </w:rPr>
         <w:t>edge</w:t>
@@ -1789,7 +1558,7 @@
         <w:rPr>
           <w:rFonts w:ascii="Consolas" w:hAnsi="Consolas" w:cs="Consolas"/>
           <w:color w:val="000000"/>
-          <w:sz w:val="20"/>
+          <w:sz w:val="18"/>
           <w:szCs w:val="20"/>
         </w:rPr>
         <w:t xml:space="preserve"> : </w:t>
@@ -1798,7 +1567,7 @@
         <w:rPr>
           <w:rFonts w:ascii="Consolas" w:hAnsi="Consolas" w:cs="Consolas"/>
           <w:color w:val="6A3E3E"/>
-          <w:sz w:val="20"/>
+          <w:sz w:val="18"/>
           <w:szCs w:val="20"/>
         </w:rPr>
         <w:t>remove</w:t>
@@ -1807,36 +1576,16 @@
         <w:rPr>
           <w:rFonts w:ascii="Consolas" w:hAnsi="Consolas" w:cs="Consolas"/>
           <w:color w:val="000000"/>
-          <w:sz w:val="20"/>
-          <w:szCs w:val="20"/>
-        </w:rPr>
-        <w:t xml:space="preserve">) </w:t>
-      </w:r>
-      <w:proofErr w:type="spellStart"/>
-      <w:r>
-        <w:rPr>
-          <w:rFonts w:ascii="Consolas" w:hAnsi="Consolas" w:cs="Consolas"/>
-          <w:color w:val="000000"/>
-          <w:sz w:val="20"/>
-          <w:szCs w:val="20"/>
-        </w:rPr>
-        <w:t>removeEdge</w:t>
-      </w:r>
-      <w:proofErr w:type="spellEnd"/>
-      <w:r>
-        <w:rPr>
-          <w:rFonts w:ascii="Consolas" w:hAnsi="Consolas" w:cs="Consolas"/>
-          <w:color w:val="000000"/>
-          <w:sz w:val="20"/>
-          <w:szCs w:val="20"/>
-        </w:rPr>
-        <w:t>(</w:t>
+          <w:sz w:val="18"/>
+          <w:szCs w:val="20"/>
+        </w:rPr>
+        <w:t>) removeEdge(</w:t>
       </w:r>
       <w:r>
         <w:rPr>
           <w:rFonts w:ascii="Consolas" w:hAnsi="Consolas" w:cs="Consolas"/>
           <w:color w:val="6A3E3E"/>
-          <w:sz w:val="20"/>
+          <w:sz w:val="18"/>
           <w:szCs w:val="20"/>
         </w:rPr>
         <w:t>edge</w:t>
@@ -1845,7 +1594,7 @@
         <w:rPr>
           <w:rFonts w:ascii="Consolas" w:hAnsi="Consolas" w:cs="Consolas"/>
           <w:color w:val="000000"/>
-          <w:sz w:val="20"/>
+          <w:sz w:val="18"/>
           <w:szCs w:val="20"/>
         </w:rPr>
         <w:t>);</w:t>
@@ -1859,250 +1608,173 @@
         <w:spacing w:after="0" w:line="240" w:lineRule="auto"/>
         <w:rPr>
           <w:rFonts w:ascii="Consolas" w:hAnsi="Consolas" w:cs="Consolas"/>
-          <w:sz w:val="20"/>
-          <w:szCs w:val="20"/>
-        </w:rPr>
-      </w:pPr>
-      <w:r>
-        <w:rPr>
-          <w:rFonts w:ascii="Consolas" w:hAnsi="Consolas" w:cs="Consolas"/>
-          <w:color w:val="000000"/>
-          <w:sz w:val="20"/>
+          <w:sz w:val="18"/>
+          <w:szCs w:val="20"/>
+        </w:rPr>
+      </w:pPr>
+      <w:r>
+        <w:rPr>
+          <w:rFonts w:ascii="Consolas" w:hAnsi="Consolas" w:cs="Consolas"/>
+          <w:color w:val="000000"/>
+          <w:sz w:val="18"/>
           <w:szCs w:val="20"/>
         </w:rPr>
         <w:tab/>
       </w:r>
-      <w:proofErr w:type="gramStart"/>
       <w:r>
         <w:rPr>
           <w:rFonts w:ascii="Consolas" w:hAnsi="Consolas" w:cs="Consolas"/>
           <w:b/>
           <w:bCs/>
           <w:color w:val="7F0055"/>
-          <w:sz w:val="20"/>
+          <w:sz w:val="18"/>
           <w:szCs w:val="20"/>
         </w:rPr>
         <w:t>for</w:t>
       </w:r>
-      <w:proofErr w:type="gramEnd"/>
-      <w:r>
-        <w:rPr>
-          <w:rFonts w:ascii="Consolas" w:hAnsi="Consolas" w:cs="Consolas"/>
-          <w:color w:val="000000"/>
-          <w:sz w:val="20"/>
-          <w:szCs w:val="20"/>
-        </w:rPr>
-        <w:t xml:space="preserve"> (</w:t>
-      </w:r>
-      <w:proofErr w:type="spellStart"/>
-      <w:r>
-        <w:rPr>
-          <w:rFonts w:ascii="Consolas" w:hAnsi="Consolas" w:cs="Consolas"/>
-          <w:color w:val="000000"/>
-          <w:sz w:val="20"/>
-          <w:szCs w:val="20"/>
-        </w:rPr>
-        <w:t>MutableEdge</w:t>
-      </w:r>
-      <w:proofErr w:type="spellEnd"/>
-      <w:r>
-        <w:rPr>
-          <w:rFonts w:ascii="Consolas" w:hAnsi="Consolas" w:cs="Consolas"/>
-          <w:color w:val="000000"/>
-          <w:sz w:val="20"/>
-          <w:szCs w:val="20"/>
+      <w:r>
+        <w:rPr>
+          <w:rFonts w:ascii="Consolas" w:hAnsi="Consolas" w:cs="Consolas"/>
+          <w:color w:val="000000"/>
+          <w:sz w:val="18"/>
+          <w:szCs w:val="20"/>
+        </w:rPr>
+        <w:t xml:space="preserve"> (MutableEdge </w:t>
+      </w:r>
+      <w:r>
+        <w:rPr>
+          <w:rFonts w:ascii="Consolas" w:hAnsi="Consolas" w:cs="Consolas"/>
+          <w:color w:val="6A3E3E"/>
+          <w:sz w:val="18"/>
+          <w:szCs w:val="20"/>
+        </w:rPr>
+        <w:t>edge</w:t>
+      </w:r>
+      <w:r>
+        <w:rPr>
+          <w:rFonts w:ascii="Consolas" w:hAnsi="Consolas" w:cs="Consolas"/>
+          <w:color w:val="000000"/>
+          <w:sz w:val="18"/>
+          <w:szCs w:val="20"/>
+        </w:rPr>
+        <w:t xml:space="preserve"> : </w:t>
+      </w:r>
+      <w:r>
+        <w:rPr>
+          <w:rFonts w:ascii="Consolas" w:hAnsi="Consolas" w:cs="Consolas"/>
+          <w:color w:val="6A3E3E"/>
+          <w:sz w:val="18"/>
+          <w:szCs w:val="20"/>
+        </w:rPr>
+        <w:t>add</w:t>
+      </w:r>
+      <w:r>
+        <w:rPr>
+          <w:rFonts w:ascii="Consolas" w:hAnsi="Consolas" w:cs="Consolas"/>
+          <w:color w:val="000000"/>
+          <w:sz w:val="18"/>
+          <w:szCs w:val="20"/>
+        </w:rPr>
+        <w:t>) addEdge(</w:t>
+      </w:r>
+      <w:r>
+        <w:rPr>
+          <w:rFonts w:ascii="Consolas" w:hAnsi="Consolas" w:cs="Consolas"/>
+          <w:color w:val="6A3E3E"/>
+          <w:sz w:val="18"/>
+          <w:szCs w:val="20"/>
+        </w:rPr>
+        <w:t>edge</w:t>
+      </w:r>
+      <w:r>
+        <w:rPr>
+          <w:rFonts w:ascii="Consolas" w:hAnsi="Consolas" w:cs="Consolas"/>
+          <w:color w:val="000000"/>
+          <w:sz w:val="18"/>
+          <w:szCs w:val="20"/>
+        </w:rPr>
+        <w:t>);</w:t>
+      </w:r>
+    </w:p>
+    <w:p>
+      <w:pPr>
+        <w:rPr>
+          <w:rFonts w:ascii="Consolas" w:hAnsi="Consolas" w:cs="Consolas"/>
+          <w:color w:val="000000"/>
+          <w:sz w:val="18"/>
+          <w:szCs w:val="20"/>
+        </w:rPr>
+      </w:pPr>
+      <w:r>
+        <w:rPr>
+          <w:rFonts w:ascii="Consolas" w:hAnsi="Consolas" w:cs="Consolas"/>
+          <w:color w:val="000000"/>
+          <w:sz w:val="18"/>
+          <w:szCs w:val="20"/>
+        </w:rPr>
+        <w:t>}</w:t>
+      </w:r>
+    </w:p>
+    <w:p>
+      <w:pPr>
+        <w:spacing w:line="240" w:lineRule="auto"/>
+        <w:rPr>
+          <w:rFonts w:asciiTheme="majorHAnsi" w:hAnsiTheme="majorHAnsi" w:cs="Times New Roman"/>
+          <w:sz w:val="24"/>
+          <w:szCs w:val="24"/>
+        </w:rPr>
+      </w:pPr>
+      <w:r>
+        <w:rPr>
+          <w:rFonts w:asciiTheme="majorHAnsi" w:hAnsiTheme="majorHAnsi" w:cs="Times New Roman"/>
+          <w:sz w:val="24"/>
+          <w:szCs w:val="24"/>
+        </w:rPr>
+        <w:t>At first, this method seems an odd candidate for biggest time hog. However, considering the way in which most edges are formed, the majority of edges are actually half edges. Why is this important?</w:t>
+      </w:r>
+      <w:r>
+        <w:rPr>
+          <w:rFonts w:asciiTheme="majorHAnsi" w:hAnsiTheme="majorHAnsi" w:cs="Times New Roman"/>
+          <w:sz w:val="24"/>
+          <w:szCs w:val="24"/>
+        </w:rPr>
+        <w:t xml:space="preserve"> b</w:t>
+      </w:r>
+      <w:r>
+        <w:rPr>
+          <w:rFonts w:asciiTheme="majorHAnsi" w:hAnsiTheme="majorHAnsi" w:cs="Times New Roman"/>
+          <w:sz w:val="24"/>
+          <w:szCs w:val="24"/>
+        </w:rPr>
+        <w:t>e</w:t>
+      </w:r>
+      <w:r>
+        <w:rPr>
+          <w:rFonts w:asciiTheme="majorHAnsi" w:hAnsiTheme="majorHAnsi" w:cs="Times New Roman"/>
+          <w:sz w:val="24"/>
+          <w:szCs w:val="24"/>
+        </w:rPr>
+        <w:t>cause ArrayList is being used heavily</w:t>
+      </w:r>
+      <w:r>
+        <w:rPr>
+          <w:rFonts w:asciiTheme="majorHAnsi" w:hAnsiTheme="majorHAnsi" w:cs="Times New Roman"/>
+          <w:sz w:val="24"/>
+          <w:szCs w:val="24"/>
+        </w:rPr>
+        <w:t xml:space="preserve"> in a bad way.</w:t>
+      </w:r>
+      <w:r>
+        <w:rPr>
+          <w:rFonts w:asciiTheme="majorHAnsi" w:hAnsiTheme="majorHAnsi" w:cs="Times New Roman"/>
+          <w:sz w:val="24"/>
+          <w:szCs w:val="24"/>
         </w:rPr>
         <w:t xml:space="preserve"> </w:t>
       </w:r>
       <w:r>
         <w:rPr>
-          <w:rFonts w:ascii="Consolas" w:hAnsi="Consolas" w:cs="Consolas"/>
-          <w:color w:val="6A3E3E"/>
-          <w:sz w:val="20"/>
-          <w:szCs w:val="20"/>
-        </w:rPr>
-        <w:t>edge</w:t>
-      </w:r>
-      <w:r>
-        <w:rPr>
-          <w:rFonts w:ascii="Consolas" w:hAnsi="Consolas" w:cs="Consolas"/>
-          <w:color w:val="000000"/>
-          <w:sz w:val="20"/>
-          <w:szCs w:val="20"/>
-        </w:rPr>
-        <w:t xml:space="preserve"> : </w:t>
-      </w:r>
-      <w:r>
-        <w:rPr>
-          <w:rFonts w:ascii="Consolas" w:hAnsi="Consolas" w:cs="Consolas"/>
-          <w:color w:val="6A3E3E"/>
-          <w:sz w:val="20"/>
-          <w:szCs w:val="20"/>
-        </w:rPr>
-        <w:t>add</w:t>
-      </w:r>
-      <w:r>
-        <w:rPr>
-          <w:rFonts w:ascii="Consolas" w:hAnsi="Consolas" w:cs="Consolas"/>
-          <w:color w:val="000000"/>
-          <w:sz w:val="20"/>
-          <w:szCs w:val="20"/>
-        </w:rPr>
-        <w:t xml:space="preserve">) </w:t>
-      </w:r>
-      <w:proofErr w:type="spellStart"/>
-      <w:r>
-        <w:rPr>
-          <w:rFonts w:ascii="Consolas" w:hAnsi="Consolas" w:cs="Consolas"/>
-          <w:color w:val="000000"/>
-          <w:sz w:val="20"/>
-          <w:szCs w:val="20"/>
-        </w:rPr>
-        <w:t>addEdge</w:t>
-      </w:r>
-      <w:proofErr w:type="spellEnd"/>
-      <w:r>
-        <w:rPr>
-          <w:rFonts w:ascii="Consolas" w:hAnsi="Consolas" w:cs="Consolas"/>
-          <w:color w:val="000000"/>
-          <w:sz w:val="20"/>
-          <w:szCs w:val="20"/>
-        </w:rPr>
-        <w:t>(</w:t>
-      </w:r>
-      <w:r>
-        <w:rPr>
-          <w:rFonts w:ascii="Consolas" w:hAnsi="Consolas" w:cs="Consolas"/>
-          <w:color w:val="6A3E3E"/>
-          <w:sz w:val="20"/>
-          <w:szCs w:val="20"/>
-        </w:rPr>
-        <w:t>edge</w:t>
-      </w:r>
-      <w:r>
-        <w:rPr>
-          <w:rFonts w:ascii="Consolas" w:hAnsi="Consolas" w:cs="Consolas"/>
-          <w:color w:val="000000"/>
-          <w:sz w:val="20"/>
-          <w:szCs w:val="20"/>
-        </w:rPr>
-        <w:t>);</w:t>
-      </w:r>
-    </w:p>
-    <w:p>
-      <w:pPr>
-        <w:rPr>
-          <w:rFonts w:ascii="Consolas" w:hAnsi="Consolas" w:cs="Consolas"/>
-          <w:color w:val="000000"/>
-          <w:sz w:val="20"/>
-          <w:szCs w:val="20"/>
-        </w:rPr>
-      </w:pPr>
-      <w:r>
-        <w:rPr>
-          <w:rFonts w:ascii="Consolas" w:hAnsi="Consolas" w:cs="Consolas"/>
-          <w:color w:val="000000"/>
-          <w:sz w:val="20"/>
-          <w:szCs w:val="20"/>
-        </w:rPr>
-        <w:t>}</w:t>
-      </w:r>
-    </w:p>
-    <w:p>
-      <w:pPr>
-        <w:rPr>
-          <w:rFonts w:ascii="Times New Roman" w:hAnsi="Times New Roman" w:cs="Times New Roman"/>
-          <w:sz w:val="24"/>
-          <w:szCs w:val="24"/>
-        </w:rPr>
-      </w:pPr>
-      <w:r>
-        <w:rPr>
-          <w:rFonts w:ascii="Times New Roman" w:hAnsi="Times New Roman" w:cs="Times New Roman"/>
-          <w:sz w:val="24"/>
-          <w:szCs w:val="24"/>
-        </w:rPr>
-        <w:t>At first, this method seems an odd candidate for biggest time hog. However, considering the way in which most edges are formed, the majority of edges are actually half edges. Why is this important?</w:t>
-      </w:r>
-      <w:r>
-        <w:rPr>
-          <w:rFonts w:ascii="Times New Roman" w:hAnsi="Times New Roman" w:cs="Times New Roman"/>
-          <w:sz w:val="24"/>
-          <w:szCs w:val="24"/>
-        </w:rPr>
-        <w:t xml:space="preserve"> </w:t>
-      </w:r>
-      <w:proofErr w:type="gramStart"/>
-      <w:r>
-        <w:rPr>
-          <w:rFonts w:ascii="Times New Roman" w:hAnsi="Times New Roman" w:cs="Times New Roman"/>
-          <w:sz w:val="24"/>
-          <w:szCs w:val="24"/>
-        </w:rPr>
-        <w:t>b</w:t>
-      </w:r>
-      <w:r>
-        <w:rPr>
-          <w:rFonts w:ascii="Times New Roman" w:hAnsi="Times New Roman" w:cs="Times New Roman"/>
-          <w:sz w:val="24"/>
-          <w:szCs w:val="24"/>
-        </w:rPr>
-        <w:t>e</w:t>
-      </w:r>
-      <w:r>
-        <w:rPr>
-          <w:rFonts w:ascii="Times New Roman" w:hAnsi="Times New Roman" w:cs="Times New Roman"/>
-          <w:sz w:val="24"/>
-          <w:szCs w:val="24"/>
-        </w:rPr>
-        <w:t>cause</w:t>
-      </w:r>
-      <w:proofErr w:type="gramEnd"/>
-      <w:r>
-        <w:rPr>
-          <w:rFonts w:ascii="Times New Roman" w:hAnsi="Times New Roman" w:cs="Times New Roman"/>
-          <w:sz w:val="24"/>
-          <w:szCs w:val="24"/>
-        </w:rPr>
-        <w:t xml:space="preserve"> </w:t>
-      </w:r>
-      <w:proofErr w:type="spellStart"/>
-      <w:r>
-        <w:rPr>
-          <w:rFonts w:ascii="Times New Roman" w:hAnsi="Times New Roman" w:cs="Times New Roman"/>
-          <w:sz w:val="24"/>
-          <w:szCs w:val="24"/>
-        </w:rPr>
-        <w:t>ArrayList</w:t>
-      </w:r>
-      <w:proofErr w:type="spellEnd"/>
-      <w:r>
-        <w:rPr>
-          <w:rFonts w:ascii="Times New Roman" w:hAnsi="Times New Roman" w:cs="Times New Roman"/>
-          <w:sz w:val="24"/>
-          <w:szCs w:val="24"/>
-        </w:rPr>
-        <w:t xml:space="preserve"> is being used heavily</w:t>
-      </w:r>
-      <w:r>
-        <w:rPr>
-          <w:rFonts w:ascii="Times New Roman" w:hAnsi="Times New Roman" w:cs="Times New Roman"/>
-          <w:sz w:val="24"/>
-          <w:szCs w:val="24"/>
-        </w:rPr>
-        <w:t xml:space="preserve"> in a bad way.</w:t>
-      </w:r>
-      <w:r>
-        <w:rPr>
-          <w:rFonts w:ascii="Times New Roman" w:hAnsi="Times New Roman" w:cs="Times New Roman"/>
-          <w:sz w:val="24"/>
-          <w:szCs w:val="24"/>
-        </w:rPr>
-        <w:t xml:space="preserve"> </w:t>
-      </w:r>
-      <w:r>
-        <w:rPr>
-          <w:rFonts w:ascii="Times New Roman" w:hAnsi="Times New Roman" w:cs="Times New Roman"/>
+          <w:rFonts w:asciiTheme="majorHAnsi" w:hAnsiTheme="majorHAnsi" w:cs="Times New Roman"/>
           <w:sz w:val="24"/>
           <w:szCs w:val="24"/>
         </w:rPr>
@@ -2110,7 +1782,7 @@
       </w:r>
       <w:r>
         <w:rPr>
-          <w:rFonts w:ascii="Times New Roman" w:hAnsi="Times New Roman" w:cs="Times New Roman"/>
+          <w:rFonts w:asciiTheme="majorHAnsi" w:hAnsiTheme="majorHAnsi" w:cs="Times New Roman"/>
           <w:sz w:val="24"/>
           <w:szCs w:val="24"/>
         </w:rPr>
@@ -2118,163 +1790,41 @@
       </w:r>
       <w:r>
         <w:rPr>
-          <w:rFonts w:ascii="Times New Roman" w:hAnsi="Times New Roman" w:cs="Times New Roman"/>
+          <w:rFonts w:asciiTheme="majorHAnsi" w:hAnsiTheme="majorHAnsi" w:cs="Times New Roman"/>
           <w:sz w:val="24"/>
           <w:szCs w:val="24"/>
         </w:rPr>
         <w:t xml:space="preserve">. </w:t>
       </w:r>
-      <w:proofErr w:type="spellStart"/>
-      <w:r>
-        <w:rPr>
-          <w:rFonts w:ascii="Times New Roman" w:hAnsi="Times New Roman" w:cs="Times New Roman"/>
-          <w:sz w:val="24"/>
-          <w:szCs w:val="24"/>
-        </w:rPr>
-        <w:t>ArrayList</w:t>
-      </w:r>
-      <w:proofErr w:type="spellEnd"/>
-      <w:r>
-        <w:rPr>
-          <w:rFonts w:ascii="Times New Roman" w:hAnsi="Times New Roman" w:cs="Times New Roman"/>
-          <w:sz w:val="24"/>
-          <w:szCs w:val="24"/>
-        </w:rPr>
-        <w:t xml:space="preserve"> has linear search time for the .</w:t>
-      </w:r>
-      <w:proofErr w:type="gramStart"/>
-      <w:r>
-        <w:rPr>
-          <w:rFonts w:ascii="Times New Roman" w:hAnsi="Times New Roman" w:cs="Times New Roman"/>
-          <w:sz w:val="24"/>
-          <w:szCs w:val="24"/>
-        </w:rPr>
-        <w:t>contains(</w:t>
-      </w:r>
-      <w:proofErr w:type="gramEnd"/>
-      <w:r>
-        <w:rPr>
-          <w:rFonts w:ascii="Times New Roman" w:hAnsi="Times New Roman" w:cs="Times New Roman"/>
-          <w:sz w:val="24"/>
-          <w:szCs w:val="24"/>
-        </w:rPr>
-        <w:t xml:space="preserve">) and .remove() methods. </w:t>
-      </w:r>
-      <w:r>
-        <w:rPr>
-          <w:rFonts w:ascii="Times New Roman" w:hAnsi="Times New Roman" w:cs="Times New Roman"/>
-          <w:sz w:val="24"/>
-          <w:szCs w:val="24"/>
-        </w:rPr>
-        <w:t>Here’s proof:</w:t>
-      </w:r>
-    </w:p>
-    <w:p>
-      <w:pPr>
-        <w:spacing w:after="0"/>
-        <w:jc w:val="center"/>
-        <w:rPr>
-          <w:rFonts w:ascii="Times New Roman" w:hAnsi="Times New Roman" w:cs="Times New Roman"/>
-          <w:sz w:val="24"/>
-          <w:szCs w:val="24"/>
-        </w:rPr>
-      </w:pPr>
-      <w:r>
-        <w:rPr>
-          <w:noProof/>
-        </w:rPr>
-        <w:lastRenderedPageBreak/>
-        <w:drawing>
-          <wp:inline distT="0" distB="0" distL="0" distR="0" wp14:anchorId="20534CF3" wp14:editId="36BBBBED">
-            <wp:extent cx="4857750" cy="2790825"/>
-            <wp:effectExtent l="0" t="0" r="0" b="0"/>
-            <wp:docPr id="6" name="Chart 6"/>
-            <wp:cNvGraphicFramePr/>
-            <a:graphic xmlns:a="http://schemas.openxmlformats.org/drawingml/2006/main">
-              <a:graphicData uri="http://schemas.openxmlformats.org/drawingml/2006/chart">
-                <c:chart xmlns:c="http://schemas.openxmlformats.org/drawingml/2006/chart" xmlns:r="http://schemas.openxmlformats.org/officeDocument/2006/relationships" r:id="rId13"/>
-              </a:graphicData>
-            </a:graphic>
-          </wp:inline>
-        </w:drawing>
-      </w:r>
-      <w:bookmarkStart w:id="0" w:name="_GoBack"/>
-      <w:bookmarkEnd w:id="0"/>
-    </w:p>
-    <w:p>
-      <w:pPr>
-        <w:jc w:val="center"/>
-        <w:rPr>
-          <w:rFonts w:ascii="Times New Roman" w:hAnsi="Times New Roman" w:cs="Times New Roman"/>
-          <w:sz w:val="20"/>
-          <w:szCs w:val="24"/>
-        </w:rPr>
-      </w:pPr>
-      <w:r>
-        <w:rPr>
-          <w:rFonts w:ascii="Times New Roman" w:hAnsi="Times New Roman" w:cs="Times New Roman"/>
-          <w:sz w:val="20"/>
-          <w:szCs w:val="24"/>
-        </w:rPr>
-        <w:t xml:space="preserve">For each list size, an </w:t>
-      </w:r>
-      <w:proofErr w:type="spellStart"/>
-      <w:r>
-        <w:rPr>
-          <w:rFonts w:ascii="Times New Roman" w:hAnsi="Times New Roman" w:cs="Times New Roman"/>
-          <w:sz w:val="20"/>
-          <w:szCs w:val="24"/>
-        </w:rPr>
-        <w:t>ArrayList</w:t>
-      </w:r>
-      <w:proofErr w:type="spellEnd"/>
-      <w:r>
-        <w:rPr>
-          <w:rFonts w:ascii="Times New Roman" w:hAnsi="Times New Roman" w:cs="Times New Roman"/>
-          <w:sz w:val="20"/>
-          <w:szCs w:val="24"/>
-        </w:rPr>
-        <w:t xml:space="preserve"> was filled with dummy objects and then searched for every one of them using .</w:t>
-      </w:r>
-      <w:proofErr w:type="gramStart"/>
-      <w:r>
-        <w:rPr>
-          <w:rFonts w:ascii="Times New Roman" w:hAnsi="Times New Roman" w:cs="Times New Roman"/>
-          <w:sz w:val="20"/>
-          <w:szCs w:val="24"/>
-        </w:rPr>
-        <w:t>contains(</w:t>
-      </w:r>
-      <w:proofErr w:type="gramEnd"/>
-      <w:r>
-        <w:rPr>
-          <w:rFonts w:ascii="Times New Roman" w:hAnsi="Times New Roman" w:cs="Times New Roman"/>
-          <w:sz w:val="20"/>
-          <w:szCs w:val="24"/>
-        </w:rPr>
-        <w:t>). The average time per item was then computed. The time scaling is very convincingly linear, as expected.</w:t>
-      </w:r>
-    </w:p>
-    <w:p>
-      <w:pPr>
-        <w:rPr>
-          <w:rFonts w:ascii="Times New Roman" w:hAnsi="Times New Roman" w:cs="Times New Roman"/>
-          <w:sz w:val="24"/>
-          <w:szCs w:val="24"/>
-        </w:rPr>
-      </w:pPr>
-    </w:p>
-    <w:p>
-      <w:pPr>
-        <w:rPr>
-          <w:rFonts w:ascii="Times New Roman" w:hAnsi="Times New Roman" w:cs="Times New Roman"/>
-          <w:sz w:val="24"/>
-          <w:szCs w:val="24"/>
-        </w:rPr>
-      </w:pPr>
-      <w:r>
-        <w:rPr>
-          <w:rFonts w:ascii="Times New Roman" w:hAnsi="Times New Roman" w:cs="Times New Roman"/>
+      <w:r>
+        <w:rPr>
+          <w:rFonts w:asciiTheme="majorHAnsi" w:hAnsiTheme="majorHAnsi" w:cs="Times New Roman"/>
+          <w:sz w:val="24"/>
+          <w:szCs w:val="24"/>
+        </w:rPr>
+        <w:t>ArrayList has linear search time for the .contains() and .remove() methods</w:t>
+      </w:r>
+      <w:r>
+        <w:rPr>
+          <w:rFonts w:asciiTheme="majorHAnsi" w:hAnsiTheme="majorHAnsi" w:cs="Times New Roman"/>
+          <w:sz w:val="24"/>
+          <w:szCs w:val="24"/>
+        </w:rPr>
+        <w:t>.</w:t>
+      </w:r>
+    </w:p>
+    <w:p>
+      <w:pPr>
+        <w:spacing w:after="0" w:line="240" w:lineRule="auto"/>
+        <w:rPr>
+          <w:rFonts w:asciiTheme="majorHAnsi" w:hAnsiTheme="majorHAnsi" w:cs="Times New Roman"/>
+          <w:sz w:val="24"/>
+          <w:szCs w:val="24"/>
+        </w:rPr>
+      </w:pPr>
+      <w:r>
+        <w:rPr>
+          <w:rFonts w:asciiTheme="majorHAnsi" w:hAnsiTheme="majorHAnsi" w:cs="Times New Roman"/>
           <w:sz w:val="24"/>
           <w:szCs w:val="24"/>
         </w:rPr>
@@ -2288,15 +1838,16 @@
           <w:ilvl w:val="0"/>
           <w:numId w:val="1"/>
         </w:numPr>
-        <w:rPr>
-          <w:rFonts w:ascii="Times New Roman" w:hAnsi="Times New Roman" w:cs="Times New Roman"/>
-          <w:sz w:val="24"/>
-          <w:szCs w:val="24"/>
-        </w:rPr>
-      </w:pPr>
-      <w:r>
-        <w:rPr>
-          <w:rFonts w:ascii="Times New Roman" w:hAnsi="Times New Roman" w:cs="Times New Roman"/>
+        <w:spacing w:line="240" w:lineRule="auto"/>
+        <w:rPr>
+          <w:rFonts w:asciiTheme="majorHAnsi" w:hAnsiTheme="majorHAnsi" w:cs="Times New Roman"/>
+          <w:sz w:val="24"/>
+          <w:szCs w:val="24"/>
+        </w:rPr>
+      </w:pPr>
+      <w:r>
+        <w:rPr>
+          <w:rFonts w:asciiTheme="majorHAnsi" w:hAnsiTheme="majorHAnsi" w:cs="Times New Roman"/>
           <w:sz w:val="24"/>
           <w:szCs w:val="24"/>
         </w:rPr>
@@ -2310,15 +1861,16 @@
           <w:ilvl w:val="0"/>
           <w:numId w:val="1"/>
         </w:numPr>
-        <w:rPr>
-          <w:rFonts w:ascii="Times New Roman" w:hAnsi="Times New Roman" w:cs="Times New Roman"/>
-          <w:sz w:val="24"/>
-          <w:szCs w:val="24"/>
-        </w:rPr>
-      </w:pPr>
-      <w:r>
-        <w:rPr>
-          <w:rFonts w:ascii="Times New Roman" w:hAnsi="Times New Roman" w:cs="Times New Roman"/>
+        <w:spacing w:line="240" w:lineRule="auto"/>
+        <w:rPr>
+          <w:rFonts w:asciiTheme="majorHAnsi" w:hAnsiTheme="majorHAnsi" w:cs="Times New Roman"/>
+          <w:sz w:val="24"/>
+          <w:szCs w:val="24"/>
+        </w:rPr>
+      </w:pPr>
+      <w:r>
+        <w:rPr>
+          <w:rFonts w:asciiTheme="majorHAnsi" w:hAnsiTheme="majorHAnsi" w:cs="Times New Roman"/>
           <w:sz w:val="24"/>
           <w:szCs w:val="24"/>
         </w:rPr>
@@ -2332,15 +1884,16 @@
           <w:ilvl w:val="0"/>
           <w:numId w:val="1"/>
         </w:numPr>
-        <w:rPr>
-          <w:rFonts w:ascii="Times New Roman" w:hAnsi="Times New Roman" w:cs="Times New Roman"/>
-          <w:sz w:val="24"/>
-          <w:szCs w:val="24"/>
-        </w:rPr>
-      </w:pPr>
-      <w:r>
-        <w:rPr>
-          <w:rFonts w:ascii="Times New Roman" w:hAnsi="Times New Roman" w:cs="Times New Roman"/>
+        <w:spacing w:line="240" w:lineRule="auto"/>
+        <w:rPr>
+          <w:rFonts w:asciiTheme="majorHAnsi" w:hAnsiTheme="majorHAnsi" w:cs="Times New Roman"/>
+          <w:sz w:val="24"/>
+          <w:szCs w:val="24"/>
+        </w:rPr>
+      </w:pPr>
+      <w:r>
+        <w:rPr>
+          <w:rFonts w:asciiTheme="majorHAnsi" w:hAnsiTheme="majorHAnsi" w:cs="Times New Roman"/>
           <w:sz w:val="24"/>
           <w:szCs w:val="24"/>
         </w:rPr>
@@ -2349,15 +1902,16 @@
     </w:p>
     <w:p>
       <w:pPr>
-        <w:rPr>
-          <w:rFonts w:ascii="Times New Roman" w:hAnsi="Times New Roman" w:cs="Times New Roman"/>
-          <w:sz w:val="24"/>
-          <w:szCs w:val="24"/>
-        </w:rPr>
-      </w:pPr>
-      <w:r>
-        <w:rPr>
-          <w:rFonts w:ascii="Times New Roman" w:hAnsi="Times New Roman" w:cs="Times New Roman"/>
+        <w:spacing w:line="240" w:lineRule="auto"/>
+        <w:rPr>
+          <w:rFonts w:asciiTheme="majorHAnsi" w:hAnsiTheme="majorHAnsi" w:cs="Times New Roman"/>
+          <w:sz w:val="24"/>
+          <w:szCs w:val="24"/>
+        </w:rPr>
+      </w:pPr>
+      <w:r>
+        <w:rPr>
+          <w:rFonts w:asciiTheme="majorHAnsi" w:hAnsiTheme="majorHAnsi" w:cs="Times New Roman"/>
           <w:sz w:val="24"/>
           <w:szCs w:val="24"/>
         </w:rPr>
@@ -2365,7 +1919,7 @@
       </w:r>
       <w:r>
         <w:rPr>
-          <w:rFonts w:ascii="Times New Roman" w:hAnsi="Times New Roman" w:cs="Times New Roman"/>
+          <w:rFonts w:asciiTheme="majorHAnsi" w:hAnsiTheme="majorHAnsi" w:cs="Times New Roman"/>
           <w:sz w:val="24"/>
           <w:szCs w:val="24"/>
         </w:rPr>
@@ -2373,7 +1927,7 @@
       </w:r>
       <w:r>
         <w:rPr>
-          <w:rFonts w:ascii="Times New Roman" w:hAnsi="Times New Roman" w:cs="Times New Roman"/>
+          <w:rFonts w:asciiTheme="majorHAnsi" w:hAnsiTheme="majorHAnsi" w:cs="Times New Roman"/>
           <w:sz w:val="24"/>
           <w:szCs w:val="24"/>
         </w:rPr>
@@ -2381,7 +1935,7 @@
       </w:r>
       <w:r>
         <w:rPr>
-          <w:rFonts w:ascii="Times New Roman" w:hAnsi="Times New Roman" w:cs="Times New Roman"/>
+          <w:rFonts w:asciiTheme="majorHAnsi" w:hAnsiTheme="majorHAnsi" w:cs="Times New Roman"/>
           <w:sz w:val="24"/>
           <w:szCs w:val="24"/>
         </w:rPr>
@@ -2389,7 +1943,7 @@
       </w:r>
       <w:r>
         <w:rPr>
-          <w:rFonts w:ascii="Times New Roman" w:hAnsi="Times New Roman" w:cs="Times New Roman"/>
+          <w:rFonts w:asciiTheme="majorHAnsi" w:hAnsiTheme="majorHAnsi" w:cs="Times New Roman"/>
           <w:sz w:val="24"/>
           <w:szCs w:val="24"/>
         </w:rPr>
@@ -2397,7 +1951,7 @@
       </w:r>
       <w:r>
         <w:rPr>
-          <w:rFonts w:ascii="Times New Roman" w:hAnsi="Times New Roman" w:cs="Times New Roman"/>
+          <w:rFonts w:asciiTheme="majorHAnsi" w:hAnsiTheme="majorHAnsi" w:cs="Times New Roman"/>
           <w:sz w:val="24"/>
           <w:szCs w:val="24"/>
         </w:rPr>
@@ -2405,7 +1959,7 @@
       </w:r>
       <w:r>
         <w:rPr>
-          <w:rFonts w:ascii="Times New Roman" w:hAnsi="Times New Roman" w:cs="Times New Roman"/>
+          <w:rFonts w:asciiTheme="majorHAnsi" w:hAnsiTheme="majorHAnsi" w:cs="Times New Roman"/>
           <w:sz w:val="24"/>
           <w:szCs w:val="24"/>
         </w:rPr>
@@ -2420,28 +1974,27 @@
         <w:spacing w:after="0" w:line="240" w:lineRule="auto"/>
         <w:rPr>
           <w:rFonts w:ascii="Consolas" w:hAnsi="Consolas" w:cs="Consolas"/>
-          <w:sz w:val="20"/>
-          <w:szCs w:val="20"/>
-        </w:rPr>
-      </w:pPr>
-      <w:proofErr w:type="gramStart"/>
+          <w:sz w:val="18"/>
+          <w:szCs w:val="20"/>
+        </w:rPr>
+      </w:pPr>
       <w:r>
         <w:rPr>
           <w:rFonts w:ascii="Consolas" w:hAnsi="Consolas" w:cs="Consolas"/>
           <w:b/>
           <w:bCs/>
           <w:color w:val="7F0055"/>
-          <w:sz w:val="20"/>
-          <w:szCs w:val="20"/>
-        </w:rPr>
+          <w:sz w:val="18"/>
+          <w:szCs w:val="20"/>
+        </w:rPr>
+        <w:lastRenderedPageBreak/>
         <w:t>private</w:t>
       </w:r>
-      <w:proofErr w:type="gramEnd"/>
-      <w:r>
-        <w:rPr>
-          <w:rFonts w:ascii="Consolas" w:hAnsi="Consolas" w:cs="Consolas"/>
-          <w:color w:val="000000"/>
-          <w:sz w:val="20"/>
+      <w:r>
+        <w:rPr>
+          <w:rFonts w:ascii="Consolas" w:hAnsi="Consolas" w:cs="Consolas"/>
+          <w:color w:val="000000"/>
+          <w:sz w:val="18"/>
           <w:szCs w:val="20"/>
         </w:rPr>
         <w:t xml:space="preserve"> </w:t>
@@ -2452,7 +2005,7 @@
           <w:b/>
           <w:bCs/>
           <w:color w:val="7F0055"/>
-          <w:sz w:val="20"/>
+          <w:sz w:val="18"/>
           <w:szCs w:val="20"/>
         </w:rPr>
         <w:t>void</w:t>
@@ -2461,30 +2014,10 @@
         <w:rPr>
           <w:rFonts w:ascii="Consolas" w:hAnsi="Consolas" w:cs="Consolas"/>
           <w:color w:val="000000"/>
-          <w:sz w:val="20"/>
-          <w:szCs w:val="20"/>
-        </w:rPr>
-        <w:t xml:space="preserve"> </w:t>
-      </w:r>
-      <w:proofErr w:type="spellStart"/>
-      <w:r>
-        <w:rPr>
-          <w:rFonts w:ascii="Consolas" w:hAnsi="Consolas" w:cs="Consolas"/>
-          <w:color w:val="000000"/>
-          <w:sz w:val="20"/>
-          <w:szCs w:val="20"/>
-        </w:rPr>
-        <w:t>joinHalfEdges</w:t>
-      </w:r>
-      <w:proofErr w:type="spellEnd"/>
-      <w:r>
-        <w:rPr>
-          <w:rFonts w:ascii="Consolas" w:hAnsi="Consolas" w:cs="Consolas"/>
-          <w:color w:val="000000"/>
-          <w:sz w:val="20"/>
-          <w:szCs w:val="20"/>
-        </w:rPr>
-        <w:t>() {</w:t>
+          <w:sz w:val="18"/>
+          <w:szCs w:val="20"/>
+        </w:rPr>
+        <w:t xml:space="preserve"> joinHalfEdges() {</w:t>
       </w:r>
     </w:p>
     <w:p>
@@ -2495,45 +2028,25 @@
         <w:spacing w:after="0" w:line="240" w:lineRule="auto"/>
         <w:rPr>
           <w:rFonts w:ascii="Consolas" w:hAnsi="Consolas" w:cs="Consolas"/>
-          <w:sz w:val="20"/>
-          <w:szCs w:val="20"/>
-        </w:rPr>
-      </w:pPr>
-      <w:r>
-        <w:rPr>
-          <w:rFonts w:ascii="Consolas" w:hAnsi="Consolas" w:cs="Consolas"/>
-          <w:color w:val="000000"/>
-          <w:sz w:val="20"/>
+          <w:sz w:val="18"/>
+          <w:szCs w:val="20"/>
+        </w:rPr>
+      </w:pPr>
+      <w:r>
+        <w:rPr>
+          <w:rFonts w:ascii="Consolas" w:hAnsi="Consolas" w:cs="Consolas"/>
+          <w:color w:val="000000"/>
+          <w:sz w:val="18"/>
           <w:szCs w:val="20"/>
         </w:rPr>
         <w:tab/>
-        <w:t>List&lt;</w:t>
-      </w:r>
-      <w:proofErr w:type="spellStart"/>
-      <w:r>
-        <w:rPr>
-          <w:rFonts w:ascii="Consolas" w:hAnsi="Consolas" w:cs="Consolas"/>
-          <w:color w:val="000000"/>
-          <w:sz w:val="20"/>
-          <w:szCs w:val="20"/>
-        </w:rPr>
-        <w:t>MutableEdge</w:t>
-      </w:r>
-      <w:proofErr w:type="spellEnd"/>
-      <w:r>
-        <w:rPr>
-          <w:rFonts w:ascii="Consolas" w:hAnsi="Consolas" w:cs="Consolas"/>
-          <w:color w:val="000000"/>
-          <w:sz w:val="20"/>
-          <w:szCs w:val="20"/>
-        </w:rPr>
-        <w:t xml:space="preserve">&gt; </w:t>
+        <w:t xml:space="preserve">List&lt;MutableEdge&gt; </w:t>
       </w:r>
       <w:r>
         <w:rPr>
           <w:rFonts w:ascii="Consolas" w:hAnsi="Consolas" w:cs="Consolas"/>
           <w:color w:val="6A3E3E"/>
-          <w:sz w:val="20"/>
+          <w:sz w:val="18"/>
           <w:szCs w:val="20"/>
         </w:rPr>
         <w:t>joined</w:t>
@@ -2542,7 +2055,7 @@
         <w:rPr>
           <w:rFonts w:ascii="Consolas" w:hAnsi="Consolas" w:cs="Consolas"/>
           <w:color w:val="000000"/>
-          <w:sz w:val="20"/>
+          <w:sz w:val="18"/>
           <w:szCs w:val="20"/>
         </w:rPr>
         <w:t xml:space="preserve"> = </w:t>
@@ -2553,7 +2066,7 @@
           <w:b/>
           <w:bCs/>
           <w:color w:val="7F0055"/>
-          <w:sz w:val="20"/>
+          <w:sz w:val="18"/>
           <w:szCs w:val="20"/>
         </w:rPr>
         <w:t>new</w:t>
@@ -2562,61 +2075,10 @@
         <w:rPr>
           <w:rFonts w:ascii="Consolas" w:hAnsi="Consolas" w:cs="Consolas"/>
           <w:color w:val="000000"/>
-          <w:sz w:val="20"/>
-          <w:szCs w:val="20"/>
-        </w:rPr>
-        <w:t xml:space="preserve"> </w:t>
-      </w:r>
-      <w:proofErr w:type="spellStart"/>
-      <w:r>
-        <w:rPr>
-          <w:rFonts w:ascii="Consolas" w:hAnsi="Consolas" w:cs="Consolas"/>
-          <w:color w:val="000000"/>
-          <w:sz w:val="20"/>
-          <w:szCs w:val="20"/>
-        </w:rPr>
-        <w:t>ArrayList</w:t>
-      </w:r>
-      <w:proofErr w:type="spellEnd"/>
-      <w:r>
-        <w:rPr>
-          <w:rFonts w:ascii="Consolas" w:hAnsi="Consolas" w:cs="Consolas"/>
-          <w:color w:val="000000"/>
-          <w:sz w:val="20"/>
-          <w:szCs w:val="20"/>
-        </w:rPr>
-        <w:t>&lt;</w:t>
-      </w:r>
-      <w:proofErr w:type="spellStart"/>
-      <w:r>
-        <w:rPr>
-          <w:rFonts w:ascii="Consolas" w:hAnsi="Consolas" w:cs="Consolas"/>
-          <w:color w:val="000000"/>
-          <w:sz w:val="20"/>
-          <w:szCs w:val="20"/>
-        </w:rPr>
-        <w:t>MutableEdge</w:t>
-      </w:r>
-      <w:proofErr w:type="spellEnd"/>
-      <w:proofErr w:type="gramStart"/>
-      <w:r>
-        <w:rPr>
-          <w:rFonts w:ascii="Consolas" w:hAnsi="Consolas" w:cs="Consolas"/>
-          <w:color w:val="000000"/>
-          <w:sz w:val="20"/>
-          <w:szCs w:val="20"/>
-        </w:rPr>
-        <w:t>&gt;(</w:t>
-      </w:r>
-      <w:proofErr w:type="gramEnd"/>
-      <w:r>
-        <w:rPr>
-          <w:rFonts w:ascii="Consolas" w:hAnsi="Consolas" w:cs="Consolas"/>
-          <w:color w:val="000000"/>
-          <w:sz w:val="20"/>
-          <w:szCs w:val="20"/>
-        </w:rPr>
-        <w:t>);</w:t>
+          <w:sz w:val="18"/>
+          <w:szCs w:val="20"/>
+        </w:rPr>
+        <w:t xml:space="preserve"> ArrayList&lt;MutableEdge&gt;();</w:t>
       </w:r>
     </w:p>
     <w:p>
@@ -2627,66 +2089,44 @@
         <w:spacing w:after="0" w:line="240" w:lineRule="auto"/>
         <w:rPr>
           <w:rFonts w:ascii="Consolas" w:hAnsi="Consolas" w:cs="Consolas"/>
-          <w:sz w:val="20"/>
-          <w:szCs w:val="20"/>
-        </w:rPr>
-      </w:pPr>
-      <w:r>
-        <w:rPr>
-          <w:rFonts w:ascii="Consolas" w:hAnsi="Consolas" w:cs="Consolas"/>
-          <w:color w:val="000000"/>
-          <w:sz w:val="20"/>
+          <w:sz w:val="18"/>
+          <w:szCs w:val="20"/>
+        </w:rPr>
+      </w:pPr>
+      <w:r>
+        <w:rPr>
+          <w:rFonts w:ascii="Consolas" w:hAnsi="Consolas" w:cs="Consolas"/>
+          <w:color w:val="000000"/>
+          <w:sz w:val="18"/>
           <w:szCs w:val="20"/>
         </w:rPr>
         <w:tab/>
       </w:r>
-      <w:proofErr w:type="gramStart"/>
       <w:r>
         <w:rPr>
           <w:rFonts w:ascii="Consolas" w:hAnsi="Consolas" w:cs="Consolas"/>
           <w:b/>
           <w:bCs/>
           <w:color w:val="7F0055"/>
-          <w:sz w:val="20"/>
+          <w:sz w:val="18"/>
           <w:szCs w:val="20"/>
         </w:rPr>
         <w:t>for</w:t>
       </w:r>
-      <w:proofErr w:type="gramEnd"/>
-      <w:r>
-        <w:rPr>
-          <w:rFonts w:ascii="Consolas" w:hAnsi="Consolas" w:cs="Consolas"/>
-          <w:color w:val="000000"/>
-          <w:sz w:val="20"/>
-          <w:szCs w:val="20"/>
-        </w:rPr>
-        <w:t xml:space="preserve"> (</w:t>
-      </w:r>
-      <w:proofErr w:type="spellStart"/>
-      <w:r>
-        <w:rPr>
-          <w:rFonts w:ascii="Consolas" w:hAnsi="Consolas" w:cs="Consolas"/>
-          <w:color w:val="000000"/>
-          <w:sz w:val="20"/>
-          <w:szCs w:val="20"/>
-        </w:rPr>
-        <w:t>MutableEdge</w:t>
-      </w:r>
-      <w:proofErr w:type="spellEnd"/>
-      <w:r>
-        <w:rPr>
-          <w:rFonts w:ascii="Consolas" w:hAnsi="Consolas" w:cs="Consolas"/>
-          <w:color w:val="000000"/>
-          <w:sz w:val="20"/>
-          <w:szCs w:val="20"/>
-        </w:rPr>
-        <w:t xml:space="preserve"> </w:t>
+      <w:r>
+        <w:rPr>
+          <w:rFonts w:ascii="Consolas" w:hAnsi="Consolas" w:cs="Consolas"/>
+          <w:color w:val="000000"/>
+          <w:sz w:val="18"/>
+          <w:szCs w:val="20"/>
+        </w:rPr>
+        <w:t xml:space="preserve"> (MutableEdge </w:t>
       </w:r>
       <w:r>
         <w:rPr>
           <w:rFonts w:ascii="Consolas" w:hAnsi="Consolas" w:cs="Consolas"/>
           <w:color w:val="6A3E3E"/>
-          <w:sz w:val="20"/>
+          <w:sz w:val="18"/>
           <w:szCs w:val="20"/>
         </w:rPr>
         <w:t>e</w:t>
@@ -2695,7 +2135,7 @@
         <w:rPr>
           <w:rFonts w:ascii="Consolas" w:hAnsi="Consolas" w:cs="Consolas"/>
           <w:color w:val="000000"/>
-          <w:sz w:val="20"/>
+          <w:sz w:val="18"/>
           <w:szCs w:val="20"/>
         </w:rPr>
         <w:t xml:space="preserve"> : </w:t>
@@ -2704,7 +2144,7 @@
         <w:rPr>
           <w:rFonts w:ascii="Consolas" w:hAnsi="Consolas" w:cs="Consolas"/>
           <w:color w:val="0000C0"/>
-          <w:sz w:val="20"/>
+          <w:sz w:val="18"/>
           <w:szCs w:val="20"/>
         </w:rPr>
         <w:t>edges</w:t>
@@ -2713,7 +2153,7 @@
         <w:rPr>
           <w:rFonts w:ascii="Consolas" w:hAnsi="Consolas" w:cs="Consolas"/>
           <w:color w:val="000000"/>
-          <w:sz w:val="20"/>
+          <w:sz w:val="18"/>
           <w:szCs w:val="20"/>
         </w:rPr>
         <w:t>) {</w:t>
@@ -2727,15 +2167,15 @@
         <w:spacing w:after="0" w:line="240" w:lineRule="auto"/>
         <w:rPr>
           <w:rFonts w:ascii="Consolas" w:hAnsi="Consolas" w:cs="Consolas"/>
-          <w:sz w:val="20"/>
-          <w:szCs w:val="20"/>
-        </w:rPr>
-      </w:pPr>
-      <w:r>
-        <w:rPr>
-          <w:rFonts w:ascii="Consolas" w:hAnsi="Consolas" w:cs="Consolas"/>
-          <w:color w:val="000000"/>
-          <w:sz w:val="20"/>
+          <w:sz w:val="18"/>
+          <w:szCs w:val="20"/>
+        </w:rPr>
+      </w:pPr>
+      <w:r>
+        <w:rPr>
+          <w:rFonts w:ascii="Consolas" w:hAnsi="Consolas" w:cs="Consolas"/>
+          <w:color w:val="000000"/>
+          <w:sz w:val="18"/>
           <w:szCs w:val="20"/>
         </w:rPr>
         <w:tab/>
@@ -2744,39 +2184,36 @@
         <w:rPr>
           <w:rFonts w:ascii="Consolas" w:hAnsi="Consolas" w:cs="Consolas"/>
           <w:color w:val="000000"/>
-          <w:sz w:val="20"/>
+          <w:sz w:val="18"/>
           <w:szCs w:val="20"/>
         </w:rPr>
         <w:tab/>
       </w:r>
-      <w:proofErr w:type="gramStart"/>
       <w:r>
         <w:rPr>
           <w:rFonts w:ascii="Consolas" w:hAnsi="Consolas" w:cs="Consolas"/>
           <w:b/>
           <w:bCs/>
           <w:color w:val="7F0055"/>
-          <w:sz w:val="20"/>
+          <w:sz w:val="18"/>
           <w:szCs w:val="20"/>
         </w:rPr>
         <w:t>if</w:t>
       </w:r>
-      <w:proofErr w:type="gramEnd"/>
-      <w:r>
-        <w:rPr>
-          <w:rFonts w:ascii="Consolas" w:hAnsi="Consolas" w:cs="Consolas"/>
-          <w:color w:val="000000"/>
-          <w:sz w:val="20"/>
+      <w:r>
+        <w:rPr>
+          <w:rFonts w:ascii="Consolas" w:hAnsi="Consolas" w:cs="Consolas"/>
+          <w:color w:val="000000"/>
+          <w:sz w:val="18"/>
           <w:szCs w:val="20"/>
         </w:rPr>
         <w:t xml:space="preserve"> (!</w:t>
       </w:r>
-      <w:proofErr w:type="spellStart"/>
       <w:r>
         <w:rPr>
           <w:rFonts w:ascii="Consolas" w:hAnsi="Consolas" w:cs="Consolas"/>
           <w:color w:val="6A3E3E"/>
-          <w:sz w:val="20"/>
+          <w:sz w:val="18"/>
           <w:szCs w:val="20"/>
         </w:rPr>
         <w:t>e</w:t>
@@ -2785,20 +2222,10 @@
         <w:rPr>
           <w:rFonts w:ascii="Consolas" w:hAnsi="Consolas" w:cs="Consolas"/>
           <w:color w:val="000000"/>
-          <w:sz w:val="20"/>
-          <w:szCs w:val="20"/>
-        </w:rPr>
-        <w:t>.isHalf</w:t>
-      </w:r>
-      <w:proofErr w:type="spellEnd"/>
-      <w:r>
-        <w:rPr>
-          <w:rFonts w:ascii="Consolas" w:hAnsi="Consolas" w:cs="Consolas"/>
-          <w:color w:val="000000"/>
-          <w:sz w:val="20"/>
-          <w:szCs w:val="20"/>
-        </w:rPr>
-        <w:t>()) {</w:t>
+          <w:sz w:val="18"/>
+          <w:szCs w:val="20"/>
+        </w:rPr>
+        <w:t>.isHalf()) {</w:t>
       </w:r>
     </w:p>
     <w:p>
@@ -2809,15 +2236,15 @@
         <w:spacing w:after="0" w:line="240" w:lineRule="auto"/>
         <w:rPr>
           <w:rFonts w:ascii="Consolas" w:hAnsi="Consolas" w:cs="Consolas"/>
-          <w:sz w:val="20"/>
-          <w:szCs w:val="20"/>
-        </w:rPr>
-      </w:pPr>
-      <w:r>
-        <w:rPr>
-          <w:rFonts w:ascii="Consolas" w:hAnsi="Consolas" w:cs="Consolas"/>
-          <w:color w:val="000000"/>
-          <w:sz w:val="20"/>
+          <w:sz w:val="18"/>
+          <w:szCs w:val="20"/>
+        </w:rPr>
+      </w:pPr>
+      <w:r>
+        <w:rPr>
+          <w:rFonts w:ascii="Consolas" w:hAnsi="Consolas" w:cs="Consolas"/>
+          <w:color w:val="000000"/>
+          <w:sz w:val="18"/>
           <w:szCs w:val="20"/>
         </w:rPr>
         <w:tab/>
@@ -2826,7 +2253,7 @@
         <w:rPr>
           <w:rFonts w:ascii="Consolas" w:hAnsi="Consolas" w:cs="Consolas"/>
           <w:color w:val="000000"/>
-          <w:sz w:val="20"/>
+          <w:sz w:val="18"/>
           <w:szCs w:val="20"/>
         </w:rPr>
         <w:tab/>
@@ -2835,18 +2262,16 @@
         <w:rPr>
           <w:rFonts w:ascii="Consolas" w:hAnsi="Consolas" w:cs="Consolas"/>
           <w:color w:val="000000"/>
-          <w:sz w:val="20"/>
+          <w:sz w:val="18"/>
           <w:szCs w:val="20"/>
         </w:rPr>
         <w:tab/>
       </w:r>
-      <w:proofErr w:type="spellStart"/>
-      <w:proofErr w:type="gramStart"/>
       <w:r>
         <w:rPr>
           <w:rFonts w:ascii="Consolas" w:hAnsi="Consolas" w:cs="Consolas"/>
           <w:color w:val="6A3E3E"/>
-          <w:sz w:val="20"/>
+          <w:sz w:val="18"/>
           <w:szCs w:val="20"/>
         </w:rPr>
         <w:t>joined</w:t>
@@ -2855,27 +2280,16 @@
         <w:rPr>
           <w:rFonts w:ascii="Consolas" w:hAnsi="Consolas" w:cs="Consolas"/>
           <w:color w:val="000000"/>
-          <w:sz w:val="20"/>
-          <w:szCs w:val="20"/>
-        </w:rPr>
-        <w:t>.add</w:t>
-      </w:r>
-      <w:proofErr w:type="spellEnd"/>
-      <w:r>
-        <w:rPr>
-          <w:rFonts w:ascii="Consolas" w:hAnsi="Consolas" w:cs="Consolas"/>
-          <w:color w:val="000000"/>
-          <w:sz w:val="20"/>
-          <w:szCs w:val="20"/>
-        </w:rPr>
-        <w:t>(</w:t>
-      </w:r>
-      <w:proofErr w:type="gramEnd"/>
+          <w:sz w:val="18"/>
+          <w:szCs w:val="20"/>
+        </w:rPr>
+        <w:t>.add(</w:t>
+      </w:r>
       <w:r>
         <w:rPr>
           <w:rFonts w:ascii="Consolas" w:hAnsi="Consolas" w:cs="Consolas"/>
           <w:color w:val="6A3E3E"/>
-          <w:sz w:val="20"/>
+          <w:sz w:val="18"/>
           <w:szCs w:val="20"/>
         </w:rPr>
         <w:t>e</w:t>
@@ -2884,7 +2298,7 @@
         <w:rPr>
           <w:rFonts w:ascii="Consolas" w:hAnsi="Consolas" w:cs="Consolas"/>
           <w:color w:val="000000"/>
-          <w:sz w:val="20"/>
+          <w:sz w:val="18"/>
           <w:szCs w:val="20"/>
         </w:rPr>
         <w:t>);</w:t>
@@ -2898,15 +2312,15 @@
         <w:spacing w:after="0" w:line="240" w:lineRule="auto"/>
         <w:rPr>
           <w:rFonts w:ascii="Consolas" w:hAnsi="Consolas" w:cs="Consolas"/>
-          <w:sz w:val="20"/>
-          <w:szCs w:val="20"/>
-        </w:rPr>
-      </w:pPr>
-      <w:r>
-        <w:rPr>
-          <w:rFonts w:ascii="Consolas" w:hAnsi="Consolas" w:cs="Consolas"/>
-          <w:color w:val="000000"/>
-          <w:sz w:val="20"/>
+          <w:sz w:val="18"/>
+          <w:szCs w:val="20"/>
+        </w:rPr>
+      </w:pPr>
+      <w:r>
+        <w:rPr>
+          <w:rFonts w:ascii="Consolas" w:hAnsi="Consolas" w:cs="Consolas"/>
+          <w:color w:val="000000"/>
+          <w:sz w:val="18"/>
           <w:szCs w:val="20"/>
         </w:rPr>
         <w:tab/>
@@ -2915,7 +2329,7 @@
         <w:rPr>
           <w:rFonts w:ascii="Consolas" w:hAnsi="Consolas" w:cs="Consolas"/>
           <w:color w:val="000000"/>
-          <w:sz w:val="20"/>
+          <w:sz w:val="18"/>
           <w:szCs w:val="20"/>
         </w:rPr>
         <w:tab/>
@@ -2924,29 +2338,27 @@
         <w:rPr>
           <w:rFonts w:ascii="Consolas" w:hAnsi="Consolas" w:cs="Consolas"/>
           <w:color w:val="000000"/>
-          <w:sz w:val="20"/>
+          <w:sz w:val="18"/>
           <w:szCs w:val="20"/>
         </w:rPr>
         <w:tab/>
       </w:r>
-      <w:proofErr w:type="gramStart"/>
       <w:r>
         <w:rPr>
           <w:rFonts w:ascii="Consolas" w:hAnsi="Consolas" w:cs="Consolas"/>
           <w:b/>
           <w:bCs/>
           <w:color w:val="7F0055"/>
-          <w:sz w:val="20"/>
+          <w:sz w:val="18"/>
           <w:szCs w:val="20"/>
         </w:rPr>
         <w:t>continue</w:t>
       </w:r>
-      <w:proofErr w:type="gramEnd"/>
-      <w:r>
-        <w:rPr>
-          <w:rFonts w:ascii="Consolas" w:hAnsi="Consolas" w:cs="Consolas"/>
-          <w:color w:val="000000"/>
-          <w:sz w:val="20"/>
+      <w:r>
+        <w:rPr>
+          <w:rFonts w:ascii="Consolas" w:hAnsi="Consolas" w:cs="Consolas"/>
+          <w:color w:val="000000"/>
+          <w:sz w:val="18"/>
           <w:szCs w:val="20"/>
         </w:rPr>
         <w:t>;</w:t>
@@ -2960,15 +2372,15 @@
         <w:spacing w:after="0" w:line="240" w:lineRule="auto"/>
         <w:rPr>
           <w:rFonts w:ascii="Consolas" w:hAnsi="Consolas" w:cs="Consolas"/>
-          <w:sz w:val="20"/>
-          <w:szCs w:val="20"/>
-        </w:rPr>
-      </w:pPr>
-      <w:r>
-        <w:rPr>
-          <w:rFonts w:ascii="Consolas" w:hAnsi="Consolas" w:cs="Consolas"/>
-          <w:color w:val="000000"/>
-          <w:sz w:val="20"/>
+          <w:sz w:val="18"/>
+          <w:szCs w:val="20"/>
+        </w:rPr>
+      </w:pPr>
+      <w:r>
+        <w:rPr>
+          <w:rFonts w:ascii="Consolas" w:hAnsi="Consolas" w:cs="Consolas"/>
+          <w:color w:val="000000"/>
+          <w:sz w:val="18"/>
           <w:szCs w:val="20"/>
         </w:rPr>
         <w:tab/>
@@ -2977,7 +2389,7 @@
         <w:rPr>
           <w:rFonts w:ascii="Consolas" w:hAnsi="Consolas" w:cs="Consolas"/>
           <w:color w:val="000000"/>
-          <w:sz w:val="20"/>
+          <w:sz w:val="18"/>
           <w:szCs w:val="20"/>
         </w:rPr>
         <w:tab/>
@@ -2992,15 +2404,15 @@
         <w:spacing w:after="0" w:line="240" w:lineRule="auto"/>
         <w:rPr>
           <w:rFonts w:ascii="Consolas" w:hAnsi="Consolas" w:cs="Consolas"/>
-          <w:sz w:val="20"/>
-          <w:szCs w:val="20"/>
-        </w:rPr>
-      </w:pPr>
-      <w:r>
-        <w:rPr>
-          <w:rFonts w:ascii="Consolas" w:hAnsi="Consolas" w:cs="Consolas"/>
-          <w:color w:val="000000"/>
-          <w:sz w:val="20"/>
+          <w:sz w:val="18"/>
+          <w:szCs w:val="20"/>
+        </w:rPr>
+      </w:pPr>
+      <w:r>
+        <w:rPr>
+          <w:rFonts w:ascii="Consolas" w:hAnsi="Consolas" w:cs="Consolas"/>
+          <w:color w:val="000000"/>
+          <w:sz w:val="18"/>
           <w:szCs w:val="20"/>
         </w:rPr>
         <w:tab/>
@@ -3009,7 +2421,7 @@
         <w:rPr>
           <w:rFonts w:ascii="Consolas" w:hAnsi="Consolas" w:cs="Consolas"/>
           <w:color w:val="000000"/>
-          <w:sz w:val="20"/>
+          <w:sz w:val="18"/>
           <w:szCs w:val="20"/>
         </w:rPr>
         <w:tab/>
@@ -3018,7 +2430,7 @@
         <w:rPr>
           <w:rFonts w:ascii="Consolas" w:hAnsi="Consolas" w:cs="Consolas"/>
           <w:color w:val="000000"/>
-          <w:sz w:val="20"/>
+          <w:sz w:val="18"/>
           <w:szCs w:val="20"/>
         </w:rPr>
         <w:tab/>
@@ -3032,15 +2444,15 @@
         <w:spacing w:after="0" w:line="240" w:lineRule="auto"/>
         <w:rPr>
           <w:rFonts w:ascii="Consolas" w:hAnsi="Consolas" w:cs="Consolas"/>
-          <w:sz w:val="20"/>
-          <w:szCs w:val="20"/>
-        </w:rPr>
-      </w:pPr>
-      <w:r>
-        <w:rPr>
-          <w:rFonts w:ascii="Consolas" w:hAnsi="Consolas" w:cs="Consolas"/>
-          <w:color w:val="000000"/>
-          <w:sz w:val="20"/>
+          <w:sz w:val="18"/>
+          <w:szCs w:val="20"/>
+        </w:rPr>
+      </w:pPr>
+      <w:r>
+        <w:rPr>
+          <w:rFonts w:ascii="Consolas" w:hAnsi="Consolas" w:cs="Consolas"/>
+          <w:color w:val="000000"/>
+          <w:sz w:val="18"/>
           <w:szCs w:val="20"/>
         </w:rPr>
         <w:tab/>
@@ -3049,36 +2461,17 @@
         <w:rPr>
           <w:rFonts w:ascii="Consolas" w:hAnsi="Consolas" w:cs="Consolas"/>
           <w:color w:val="000000"/>
-          <w:sz w:val="20"/>
+          <w:sz w:val="18"/>
           <w:szCs w:val="20"/>
         </w:rPr>
         <w:tab/>
-      </w:r>
-      <w:proofErr w:type="spellStart"/>
-      <w:r>
-        <w:rPr>
-          <w:rFonts w:ascii="Consolas" w:hAnsi="Consolas" w:cs="Consolas"/>
-          <w:color w:val="000000"/>
-          <w:sz w:val="20"/>
-          <w:szCs w:val="20"/>
-        </w:rPr>
-        <w:t>HalfEdge</w:t>
-      </w:r>
-      <w:proofErr w:type="spellEnd"/>
-      <w:r>
-        <w:rPr>
-          <w:rFonts w:ascii="Consolas" w:hAnsi="Consolas" w:cs="Consolas"/>
-          <w:color w:val="000000"/>
-          <w:sz w:val="20"/>
-          <w:szCs w:val="20"/>
-        </w:rPr>
-        <w:t xml:space="preserve"> </w:t>
+        <w:t xml:space="preserve">HalfEdge </w:t>
       </w:r>
       <w:r>
         <w:rPr>
           <w:rFonts w:ascii="Consolas" w:hAnsi="Consolas" w:cs="Consolas"/>
           <w:color w:val="6A3E3E"/>
-          <w:sz w:val="20"/>
+          <w:sz w:val="18"/>
           <w:szCs w:val="20"/>
         </w:rPr>
         <w:t>edge</w:t>
@@ -3087,36 +2480,16 @@
         <w:rPr>
           <w:rFonts w:ascii="Consolas" w:hAnsi="Consolas" w:cs="Consolas"/>
           <w:color w:val="000000"/>
-          <w:sz w:val="20"/>
-          <w:szCs w:val="20"/>
-        </w:rPr>
-        <w:t xml:space="preserve"> = (</w:t>
-      </w:r>
-      <w:proofErr w:type="spellStart"/>
-      <w:r>
-        <w:rPr>
-          <w:rFonts w:ascii="Consolas" w:hAnsi="Consolas" w:cs="Consolas"/>
-          <w:color w:val="000000"/>
-          <w:sz w:val="20"/>
-          <w:szCs w:val="20"/>
-        </w:rPr>
-        <w:t>HalfEdge</w:t>
-      </w:r>
-      <w:proofErr w:type="spellEnd"/>
-      <w:r>
-        <w:rPr>
-          <w:rFonts w:ascii="Consolas" w:hAnsi="Consolas" w:cs="Consolas"/>
-          <w:color w:val="000000"/>
-          <w:sz w:val="20"/>
-          <w:szCs w:val="20"/>
-        </w:rPr>
-        <w:t xml:space="preserve">) </w:t>
+          <w:sz w:val="18"/>
+          <w:szCs w:val="20"/>
+        </w:rPr>
+        <w:t xml:space="preserve"> = (HalfEdge) </w:t>
       </w:r>
       <w:r>
         <w:rPr>
           <w:rFonts w:ascii="Consolas" w:hAnsi="Consolas" w:cs="Consolas"/>
           <w:color w:val="6A3E3E"/>
-          <w:sz w:val="20"/>
+          <w:sz w:val="18"/>
           <w:szCs w:val="20"/>
         </w:rPr>
         <w:t>e</w:t>
@@ -3125,7 +2498,7 @@
         <w:rPr>
           <w:rFonts w:ascii="Consolas" w:hAnsi="Consolas" w:cs="Consolas"/>
           <w:color w:val="000000"/>
-          <w:sz w:val="20"/>
+          <w:sz w:val="18"/>
           <w:szCs w:val="20"/>
         </w:rPr>
         <w:t>;</w:t>
@@ -3139,15 +2512,15 @@
         <w:spacing w:after="0" w:line="240" w:lineRule="auto"/>
         <w:rPr>
           <w:rFonts w:ascii="Consolas" w:hAnsi="Consolas" w:cs="Consolas"/>
-          <w:sz w:val="20"/>
-          <w:szCs w:val="20"/>
-        </w:rPr>
-      </w:pPr>
-      <w:r>
-        <w:rPr>
-          <w:rFonts w:ascii="Consolas" w:hAnsi="Consolas" w:cs="Consolas"/>
-          <w:color w:val="000000"/>
-          <w:sz w:val="20"/>
+          <w:sz w:val="18"/>
+          <w:szCs w:val="20"/>
+        </w:rPr>
+      </w:pPr>
+      <w:r>
+        <w:rPr>
+          <w:rFonts w:ascii="Consolas" w:hAnsi="Consolas" w:cs="Consolas"/>
+          <w:color w:val="000000"/>
+          <w:sz w:val="18"/>
           <w:szCs w:val="20"/>
         </w:rPr>
         <w:tab/>
@@ -3156,36 +2529,17 @@
         <w:rPr>
           <w:rFonts w:ascii="Consolas" w:hAnsi="Consolas" w:cs="Consolas"/>
           <w:color w:val="000000"/>
-          <w:sz w:val="20"/>
+          <w:sz w:val="18"/>
           <w:szCs w:val="20"/>
         </w:rPr>
         <w:tab/>
-      </w:r>
-      <w:proofErr w:type="spellStart"/>
-      <w:r>
-        <w:rPr>
-          <w:rFonts w:ascii="Consolas" w:hAnsi="Consolas" w:cs="Consolas"/>
-          <w:color w:val="000000"/>
-          <w:sz w:val="20"/>
-          <w:szCs w:val="20"/>
-        </w:rPr>
-        <w:t>HalfEdge</w:t>
-      </w:r>
-      <w:proofErr w:type="spellEnd"/>
-      <w:r>
-        <w:rPr>
-          <w:rFonts w:ascii="Consolas" w:hAnsi="Consolas" w:cs="Consolas"/>
-          <w:color w:val="000000"/>
-          <w:sz w:val="20"/>
-          <w:szCs w:val="20"/>
-        </w:rPr>
-        <w:t xml:space="preserve"> </w:t>
+        <w:t xml:space="preserve">HalfEdge </w:t>
       </w:r>
       <w:r>
         <w:rPr>
           <w:rFonts w:ascii="Consolas" w:hAnsi="Consolas" w:cs="Consolas"/>
           <w:color w:val="6A3E3E"/>
-          <w:sz w:val="20"/>
+          <w:sz w:val="18"/>
           <w:szCs w:val="20"/>
         </w:rPr>
         <w:t>twin</w:t>
@@ -3194,18 +2548,16 @@
         <w:rPr>
           <w:rFonts w:ascii="Consolas" w:hAnsi="Consolas" w:cs="Consolas"/>
           <w:color w:val="000000"/>
-          <w:sz w:val="20"/>
+          <w:sz w:val="18"/>
           <w:szCs w:val="20"/>
         </w:rPr>
         <w:t xml:space="preserve"> = </w:t>
       </w:r>
-      <w:proofErr w:type="spellStart"/>
-      <w:proofErr w:type="gramStart"/>
       <w:r>
         <w:rPr>
           <w:rFonts w:ascii="Consolas" w:hAnsi="Consolas" w:cs="Consolas"/>
           <w:color w:val="6A3E3E"/>
-          <w:sz w:val="20"/>
+          <w:sz w:val="18"/>
           <w:szCs w:val="20"/>
         </w:rPr>
         <w:t>edge</w:t>
@@ -3214,30 +2566,10 @@
         <w:rPr>
           <w:rFonts w:ascii="Consolas" w:hAnsi="Consolas" w:cs="Consolas"/>
           <w:color w:val="000000"/>
-          <w:sz w:val="20"/>
-          <w:szCs w:val="20"/>
-        </w:rPr>
-        <w:t>.getTwin</w:t>
-      </w:r>
-      <w:proofErr w:type="spellEnd"/>
-      <w:r>
-        <w:rPr>
-          <w:rFonts w:ascii="Consolas" w:hAnsi="Consolas" w:cs="Consolas"/>
-          <w:color w:val="000000"/>
-          <w:sz w:val="20"/>
-          <w:szCs w:val="20"/>
-        </w:rPr>
-        <w:t>(</w:t>
-      </w:r>
-      <w:proofErr w:type="gramEnd"/>
-      <w:r>
-        <w:rPr>
-          <w:rFonts w:ascii="Consolas" w:hAnsi="Consolas" w:cs="Consolas"/>
-          <w:color w:val="000000"/>
-          <w:sz w:val="20"/>
-          <w:szCs w:val="20"/>
-        </w:rPr>
-        <w:t>);</w:t>
+          <w:sz w:val="18"/>
+          <w:szCs w:val="20"/>
+        </w:rPr>
+        <w:t>.getTwin();</w:t>
       </w:r>
     </w:p>
     <w:p>
@@ -3248,15 +2580,15 @@
         <w:spacing w:after="0" w:line="240" w:lineRule="auto"/>
         <w:rPr>
           <w:rFonts w:ascii="Consolas" w:hAnsi="Consolas" w:cs="Consolas"/>
-          <w:sz w:val="20"/>
-          <w:szCs w:val="20"/>
-        </w:rPr>
-      </w:pPr>
-      <w:r>
-        <w:rPr>
-          <w:rFonts w:ascii="Consolas" w:hAnsi="Consolas" w:cs="Consolas"/>
-          <w:color w:val="000000"/>
-          <w:sz w:val="20"/>
+          <w:sz w:val="18"/>
+          <w:szCs w:val="20"/>
+        </w:rPr>
+      </w:pPr>
+      <w:r>
+        <w:rPr>
+          <w:rFonts w:ascii="Consolas" w:hAnsi="Consolas" w:cs="Consolas"/>
+          <w:color w:val="000000"/>
+          <w:sz w:val="18"/>
           <w:szCs w:val="20"/>
         </w:rPr>
         <w:tab/>
@@ -3265,7 +2597,7 @@
         <w:rPr>
           <w:rFonts w:ascii="Consolas" w:hAnsi="Consolas" w:cs="Consolas"/>
           <w:color w:val="000000"/>
-          <w:sz w:val="20"/>
+          <w:sz w:val="18"/>
           <w:szCs w:val="20"/>
         </w:rPr>
         <w:tab/>
@@ -3274,7 +2606,7 @@
         <w:rPr>
           <w:rFonts w:ascii="Consolas" w:hAnsi="Consolas" w:cs="Consolas"/>
           <w:color w:val="000000"/>
-          <w:sz w:val="20"/>
+          <w:sz w:val="18"/>
           <w:szCs w:val="20"/>
         </w:rPr>
         <w:tab/>
@@ -3288,15 +2620,15 @@
         <w:spacing w:after="0" w:line="240" w:lineRule="auto"/>
         <w:rPr>
           <w:rFonts w:ascii="Consolas" w:hAnsi="Consolas" w:cs="Consolas"/>
-          <w:sz w:val="20"/>
-          <w:szCs w:val="20"/>
-        </w:rPr>
-      </w:pPr>
-      <w:r>
-        <w:rPr>
-          <w:rFonts w:ascii="Consolas" w:hAnsi="Consolas" w:cs="Consolas"/>
-          <w:color w:val="000000"/>
-          <w:sz w:val="20"/>
+          <w:sz w:val="18"/>
+          <w:szCs w:val="20"/>
+        </w:rPr>
+      </w:pPr>
+      <w:r>
+        <w:rPr>
+          <w:rFonts w:ascii="Consolas" w:hAnsi="Consolas" w:cs="Consolas"/>
+          <w:color w:val="000000"/>
+          <w:sz w:val="18"/>
           <w:szCs w:val="20"/>
         </w:rPr>
         <w:tab/>
@@ -3305,39 +2637,36 @@
         <w:rPr>
           <w:rFonts w:ascii="Consolas" w:hAnsi="Consolas" w:cs="Consolas"/>
           <w:color w:val="000000"/>
-          <w:sz w:val="20"/>
+          <w:sz w:val="18"/>
           <w:szCs w:val="20"/>
         </w:rPr>
         <w:tab/>
       </w:r>
-      <w:proofErr w:type="gramStart"/>
       <w:r>
         <w:rPr>
           <w:rFonts w:ascii="Consolas" w:hAnsi="Consolas" w:cs="Consolas"/>
           <w:b/>
           <w:bCs/>
           <w:color w:val="7F0055"/>
-          <w:sz w:val="20"/>
+          <w:sz w:val="18"/>
           <w:szCs w:val="20"/>
         </w:rPr>
         <w:t>if</w:t>
       </w:r>
-      <w:proofErr w:type="gramEnd"/>
-      <w:r>
-        <w:rPr>
-          <w:rFonts w:ascii="Consolas" w:hAnsi="Consolas" w:cs="Consolas"/>
-          <w:color w:val="000000"/>
-          <w:sz w:val="20"/>
+      <w:r>
+        <w:rPr>
+          <w:rFonts w:ascii="Consolas" w:hAnsi="Consolas" w:cs="Consolas"/>
+          <w:color w:val="000000"/>
+          <w:sz w:val="18"/>
           <w:szCs w:val="20"/>
         </w:rPr>
         <w:t xml:space="preserve"> (</w:t>
       </w:r>
-      <w:proofErr w:type="spellStart"/>
       <w:r>
         <w:rPr>
           <w:rFonts w:ascii="Consolas" w:hAnsi="Consolas" w:cs="Consolas"/>
           <w:color w:val="6A3E3E"/>
-          <w:sz w:val="20"/>
+          <w:sz w:val="18"/>
           <w:szCs w:val="20"/>
         </w:rPr>
         <w:t>edge</w:t>
@@ -3346,27 +2675,16 @@
         <w:rPr>
           <w:rFonts w:ascii="Consolas" w:hAnsi="Consolas" w:cs="Consolas"/>
           <w:color w:val="000000"/>
-          <w:sz w:val="20"/>
-          <w:szCs w:val="20"/>
-        </w:rPr>
-        <w:t>.hashCode</w:t>
-      </w:r>
-      <w:proofErr w:type="spellEnd"/>
-      <w:r>
-        <w:rPr>
-          <w:rFonts w:ascii="Consolas" w:hAnsi="Consolas" w:cs="Consolas"/>
-          <w:color w:val="000000"/>
-          <w:sz w:val="20"/>
-          <w:szCs w:val="20"/>
-        </w:rPr>
-        <w:t xml:space="preserve">() &gt; </w:t>
-      </w:r>
-      <w:proofErr w:type="spellStart"/>
+          <w:sz w:val="18"/>
+          <w:szCs w:val="20"/>
+        </w:rPr>
+        <w:t xml:space="preserve">.hashCode() &gt; </w:t>
+      </w:r>
       <w:r>
         <w:rPr>
           <w:rFonts w:ascii="Consolas" w:hAnsi="Consolas" w:cs="Consolas"/>
           <w:color w:val="6A3E3E"/>
-          <w:sz w:val="20"/>
+          <w:sz w:val="18"/>
           <w:szCs w:val="20"/>
         </w:rPr>
         <w:t>twin</w:t>
@@ -3375,20 +2693,10 @@
         <w:rPr>
           <w:rFonts w:ascii="Consolas" w:hAnsi="Consolas" w:cs="Consolas"/>
           <w:color w:val="000000"/>
-          <w:sz w:val="20"/>
-          <w:szCs w:val="20"/>
-        </w:rPr>
-        <w:t>.hashCode</w:t>
-      </w:r>
-      <w:proofErr w:type="spellEnd"/>
-      <w:r>
-        <w:rPr>
-          <w:rFonts w:ascii="Consolas" w:hAnsi="Consolas" w:cs="Consolas"/>
-          <w:color w:val="000000"/>
-          <w:sz w:val="20"/>
-          <w:szCs w:val="20"/>
-        </w:rPr>
-        <w:t xml:space="preserve">()) </w:t>
+          <w:sz w:val="18"/>
+          <w:szCs w:val="20"/>
+        </w:rPr>
+        <w:t xml:space="preserve">.hashCode()) </w:t>
       </w:r>
       <w:r>
         <w:rPr>
@@ -3396,7 +2704,7 @@
           <w:b/>
           <w:bCs/>
           <w:color w:val="7F0055"/>
-          <w:sz w:val="20"/>
+          <w:sz w:val="18"/>
           <w:szCs w:val="20"/>
         </w:rPr>
         <w:t>continue</w:t>
@@ -3405,7 +2713,7 @@
         <w:rPr>
           <w:rFonts w:ascii="Consolas" w:hAnsi="Consolas" w:cs="Consolas"/>
           <w:color w:val="000000"/>
-          <w:sz w:val="20"/>
+          <w:sz w:val="18"/>
           <w:szCs w:val="20"/>
         </w:rPr>
         <w:t>;</w:t>
@@ -3419,15 +2727,15 @@
         <w:spacing w:after="0" w:line="240" w:lineRule="auto"/>
         <w:rPr>
           <w:rFonts w:ascii="Consolas" w:hAnsi="Consolas" w:cs="Consolas"/>
-          <w:sz w:val="20"/>
-          <w:szCs w:val="20"/>
-        </w:rPr>
-      </w:pPr>
-      <w:r>
-        <w:rPr>
-          <w:rFonts w:ascii="Consolas" w:hAnsi="Consolas" w:cs="Consolas"/>
-          <w:color w:val="000000"/>
-          <w:sz w:val="20"/>
+          <w:sz w:val="18"/>
+          <w:szCs w:val="20"/>
+        </w:rPr>
+      </w:pPr>
+      <w:r>
+        <w:rPr>
+          <w:rFonts w:ascii="Consolas" w:hAnsi="Consolas" w:cs="Consolas"/>
+          <w:color w:val="000000"/>
+          <w:sz w:val="18"/>
           <w:szCs w:val="20"/>
         </w:rPr>
         <w:tab/>
@@ -3436,7 +2744,7 @@
         <w:rPr>
           <w:rFonts w:ascii="Consolas" w:hAnsi="Consolas" w:cs="Consolas"/>
           <w:color w:val="000000"/>
-          <w:sz w:val="20"/>
+          <w:sz w:val="18"/>
           <w:szCs w:val="20"/>
         </w:rPr>
         <w:tab/>
@@ -3445,7 +2753,7 @@
         <w:rPr>
           <w:rFonts w:ascii="Consolas" w:hAnsi="Consolas" w:cs="Consolas"/>
           <w:color w:val="000000"/>
-          <w:sz w:val="20"/>
+          <w:sz w:val="18"/>
           <w:szCs w:val="20"/>
         </w:rPr>
         <w:tab/>
@@ -3459,15 +2767,15 @@
         <w:spacing w:after="0" w:line="240" w:lineRule="auto"/>
         <w:rPr>
           <w:rFonts w:ascii="Consolas" w:hAnsi="Consolas" w:cs="Consolas"/>
-          <w:sz w:val="20"/>
-          <w:szCs w:val="20"/>
-        </w:rPr>
-      </w:pPr>
-      <w:r>
-        <w:rPr>
-          <w:rFonts w:ascii="Consolas" w:hAnsi="Consolas" w:cs="Consolas"/>
-          <w:color w:val="000000"/>
-          <w:sz w:val="20"/>
+          <w:sz w:val="18"/>
+          <w:szCs w:val="20"/>
+        </w:rPr>
+      </w:pPr>
+      <w:r>
+        <w:rPr>
+          <w:rFonts w:ascii="Consolas" w:hAnsi="Consolas" w:cs="Consolas"/>
+          <w:color w:val="000000"/>
+          <w:sz w:val="18"/>
           <w:szCs w:val="20"/>
         </w:rPr>
         <w:tab/>
@@ -3476,18 +2784,16 @@
         <w:rPr>
           <w:rFonts w:ascii="Consolas" w:hAnsi="Consolas" w:cs="Consolas"/>
           <w:color w:val="000000"/>
-          <w:sz w:val="20"/>
+          <w:sz w:val="18"/>
           <w:szCs w:val="20"/>
         </w:rPr>
         <w:tab/>
       </w:r>
-      <w:proofErr w:type="spellStart"/>
-      <w:proofErr w:type="gramStart"/>
       <w:r>
         <w:rPr>
           <w:rFonts w:ascii="Consolas" w:hAnsi="Consolas" w:cs="Consolas"/>
           <w:color w:val="6A3E3E"/>
-          <w:sz w:val="20"/>
+          <w:sz w:val="18"/>
           <w:szCs w:val="20"/>
         </w:rPr>
         <w:t>joined</w:t>
@@ -3496,28 +2802,16 @@
         <w:rPr>
           <w:rFonts w:ascii="Consolas" w:hAnsi="Consolas" w:cs="Consolas"/>
           <w:color w:val="000000"/>
-          <w:sz w:val="20"/>
-          <w:szCs w:val="20"/>
-        </w:rPr>
-        <w:t>.add</w:t>
-      </w:r>
-      <w:proofErr w:type="spellEnd"/>
-      <w:r>
-        <w:rPr>
-          <w:rFonts w:ascii="Consolas" w:hAnsi="Consolas" w:cs="Consolas"/>
-          <w:color w:val="000000"/>
-          <w:sz w:val="20"/>
-          <w:szCs w:val="20"/>
-        </w:rPr>
-        <w:t>(</w:t>
-      </w:r>
-      <w:proofErr w:type="spellStart"/>
-      <w:proofErr w:type="gramEnd"/>
+          <w:sz w:val="18"/>
+          <w:szCs w:val="20"/>
+        </w:rPr>
+        <w:t>.add(</w:t>
+      </w:r>
       <w:r>
         <w:rPr>
           <w:rFonts w:ascii="Consolas" w:hAnsi="Consolas" w:cs="Consolas"/>
           <w:color w:val="6A3E3E"/>
-          <w:sz w:val="20"/>
+          <w:sz w:val="18"/>
           <w:szCs w:val="20"/>
         </w:rPr>
         <w:t>edge</w:t>
@@ -3526,20 +2820,10 @@
         <w:rPr>
           <w:rFonts w:ascii="Consolas" w:hAnsi="Consolas" w:cs="Consolas"/>
           <w:color w:val="000000"/>
-          <w:sz w:val="20"/>
-          <w:szCs w:val="20"/>
-        </w:rPr>
-        <w:t>.joinHalves</w:t>
-      </w:r>
-      <w:proofErr w:type="spellEnd"/>
-      <w:r>
-        <w:rPr>
-          <w:rFonts w:ascii="Consolas" w:hAnsi="Consolas" w:cs="Consolas"/>
-          <w:color w:val="000000"/>
-          <w:sz w:val="20"/>
-          <w:szCs w:val="20"/>
-        </w:rPr>
-        <w:t>());</w:t>
+          <w:sz w:val="18"/>
+          <w:szCs w:val="20"/>
+        </w:rPr>
+        <w:t>.joinHalves());</w:t>
       </w:r>
     </w:p>
     <w:p>
@@ -3550,15 +2834,15 @@
         <w:spacing w:after="0" w:line="240" w:lineRule="auto"/>
         <w:rPr>
           <w:rFonts w:ascii="Consolas" w:hAnsi="Consolas" w:cs="Consolas"/>
-          <w:sz w:val="20"/>
-          <w:szCs w:val="20"/>
-        </w:rPr>
-      </w:pPr>
-      <w:r>
-        <w:rPr>
-          <w:rFonts w:ascii="Consolas" w:hAnsi="Consolas" w:cs="Consolas"/>
-          <w:color w:val="000000"/>
-          <w:sz w:val="20"/>
+          <w:sz w:val="18"/>
+          <w:szCs w:val="20"/>
+        </w:rPr>
+      </w:pPr>
+      <w:r>
+        <w:rPr>
+          <w:rFonts w:ascii="Consolas" w:hAnsi="Consolas" w:cs="Consolas"/>
+          <w:color w:val="000000"/>
+          <w:sz w:val="18"/>
           <w:szCs w:val="20"/>
         </w:rPr>
         <w:tab/>
@@ -3574,26 +2858,24 @@
         <w:ind w:firstLine="720"/>
         <w:rPr>
           <w:rFonts w:ascii="Consolas" w:hAnsi="Consolas" w:cs="Consolas"/>
-          <w:sz w:val="20"/>
-          <w:szCs w:val="20"/>
-        </w:rPr>
-      </w:pPr>
-      <w:proofErr w:type="gramStart"/>
+          <w:sz w:val="18"/>
+          <w:szCs w:val="20"/>
+        </w:rPr>
+      </w:pPr>
       <w:r>
         <w:rPr>
           <w:rFonts w:ascii="Consolas" w:hAnsi="Consolas" w:cs="Consolas"/>
           <w:color w:val="0000C0"/>
-          <w:sz w:val="20"/>
+          <w:sz w:val="18"/>
           <w:szCs w:val="20"/>
         </w:rPr>
         <w:t>edges</w:t>
       </w:r>
-      <w:proofErr w:type="gramEnd"/>
-      <w:r>
-        <w:rPr>
-          <w:rFonts w:ascii="Consolas" w:hAnsi="Consolas" w:cs="Consolas"/>
-          <w:color w:val="000000"/>
-          <w:sz w:val="20"/>
+      <w:r>
+        <w:rPr>
+          <w:rFonts w:ascii="Consolas" w:hAnsi="Consolas" w:cs="Consolas"/>
+          <w:color w:val="000000"/>
+          <w:sz w:val="18"/>
           <w:szCs w:val="20"/>
         </w:rPr>
         <w:t xml:space="preserve"> = </w:t>
@@ -3602,7 +2884,7 @@
         <w:rPr>
           <w:rFonts w:ascii="Consolas" w:hAnsi="Consolas" w:cs="Consolas"/>
           <w:color w:val="6A3E3E"/>
-          <w:sz w:val="20"/>
+          <w:sz w:val="18"/>
           <w:szCs w:val="20"/>
         </w:rPr>
         <w:t>joined</w:t>
@@ -3611,7 +2893,7 @@
         <w:rPr>
           <w:rFonts w:ascii="Consolas" w:hAnsi="Consolas" w:cs="Consolas"/>
           <w:color w:val="000000"/>
-          <w:sz w:val="20"/>
+          <w:sz w:val="18"/>
           <w:szCs w:val="20"/>
         </w:rPr>
         <w:t>;</w:t>
@@ -3621,15 +2903,14 @@
       <w:pPr>
         <w:rPr>
           <w:rFonts w:ascii="Times New Roman" w:hAnsi="Times New Roman" w:cs="Times New Roman"/>
-          <w:sz w:val="24"/>
-          <w:szCs w:val="24"/>
-        </w:rPr>
-      </w:pPr>
-      <w:r>
-        <w:rPr>
-          <w:rFonts w:ascii="Consolas" w:hAnsi="Consolas" w:cs="Consolas"/>
-          <w:color w:val="000000"/>
-          <w:sz w:val="20"/>
+          <w:szCs w:val="24"/>
+        </w:rPr>
+      </w:pPr>
+      <w:r>
+        <w:rPr>
+          <w:rFonts w:ascii="Consolas" w:hAnsi="Consolas" w:cs="Consolas"/>
+          <w:color w:val="000000"/>
+          <w:sz w:val="18"/>
           <w:szCs w:val="20"/>
         </w:rPr>
         <w:t>}</w:t>
@@ -3637,6 +2918,7 @@
     </w:p>
     <w:p>
       <w:pPr>
+        <w:spacing w:line="240" w:lineRule="auto"/>
         <w:rPr>
           <w:rFonts w:ascii="Times New Roman" w:hAnsi="Times New Roman" w:cs="Times New Roman"/>
           <w:sz w:val="24"/>
@@ -3649,10 +2931,8 @@
           <w:sz w:val="24"/>
           <w:szCs w:val="24"/>
         </w:rPr>
-        <w:lastRenderedPageBreak/>
         <w:t>The new code removes every single lookup and also avoids the use of “</w:t>
       </w:r>
-      <w:proofErr w:type="spellStart"/>
       <w:r>
         <w:rPr>
           <w:rFonts w:ascii="Consolas" w:hAnsi="Consolas" w:cs="Consolas"/>
@@ -3664,7 +2944,6 @@
         </w:rPr>
         <w:t>instanceof</w:t>
       </w:r>
-      <w:proofErr w:type="spellEnd"/>
       <w:r>
         <w:rPr>
           <w:rFonts w:ascii="Times New Roman" w:hAnsi="Times New Roman" w:cs="Times New Roman"/>
@@ -3748,6 +3027,7 @@
     </w:p>
     <w:p>
       <w:pPr>
+        <w:spacing w:line="240" w:lineRule="auto"/>
         <w:rPr>
           <w:rFonts w:ascii="Times New Roman" w:hAnsi="Times New Roman" w:cs="Times New Roman"/>
           <w:sz w:val="24"/>
@@ -3776,7 +3056,7 @@
           <w:noProof/>
         </w:rPr>
         <w:drawing>
-          <wp:inline distT="0" distB="0" distL="0" distR="0" wp14:anchorId="54AE4655" wp14:editId="58CEC6A6">
+          <wp:inline distT="0" distB="0" distL="0" distR="0" wp14:anchorId="336D2A3C" wp14:editId="7DFA216D">
             <wp:extent cx="5943600" cy="3636010"/>
             <wp:effectExtent l="0" t="0" r="0" b="2540"/>
             <wp:docPr id="7" name="Picture 7"/>
@@ -3791,7 +3071,7 @@
                     <pic:cNvPicPr/>
                   </pic:nvPicPr>
                   <pic:blipFill>
-                    <a:blip r:embed="rId14"/>
+                    <a:blip r:embed="rId13"/>
                     <a:stretch>
                       <a:fillRect/>
                     </a:stretch>
@@ -3814,55 +3094,40 @@
     </w:p>
     <w:p>
       <w:pPr>
-        <w:rPr>
-          <w:rFonts w:ascii="Times New Roman" w:hAnsi="Times New Roman" w:cs="Times New Roman"/>
-          <w:sz w:val="24"/>
-          <w:szCs w:val="24"/>
-        </w:rPr>
-      </w:pPr>
-      <w:r>
-        <w:rPr>
-          <w:rFonts w:ascii="Times New Roman" w:hAnsi="Times New Roman" w:cs="Times New Roman"/>
-          <w:sz w:val="24"/>
-          <w:szCs w:val="24"/>
-        </w:rPr>
-        <w:t xml:space="preserve">This profiling chart looks much more balanced, with many of the top methods being called very frequently. As a matter of fact, </w:t>
-      </w:r>
-      <w:proofErr w:type="gramStart"/>
-      <w:r>
-        <w:rPr>
-          <w:rFonts w:ascii="Times New Roman" w:hAnsi="Times New Roman" w:cs="Times New Roman"/>
-          <w:sz w:val="24"/>
-          <w:szCs w:val="24"/>
-        </w:rPr>
-        <w:t>Vec2.angle(</w:t>
-      </w:r>
-      <w:proofErr w:type="gramEnd"/>
-      <w:r>
-        <w:rPr>
-          <w:rFonts w:ascii="Times New Roman" w:hAnsi="Times New Roman" w:cs="Times New Roman"/>
-          <w:sz w:val="24"/>
-          <w:szCs w:val="24"/>
-        </w:rPr>
-        <w:t xml:space="preserve">) is already a “cached” result because I knew it would be expensive and frequently used. </w:t>
-      </w:r>
-      <w:r>
-        <w:rPr>
-          <w:rFonts w:ascii="Times New Roman" w:hAnsi="Times New Roman" w:cs="Times New Roman"/>
+        <w:spacing w:line="240" w:lineRule="auto"/>
+        <w:rPr>
+          <w:rFonts w:asciiTheme="majorHAnsi" w:hAnsiTheme="majorHAnsi" w:cs="Times New Roman"/>
+          <w:sz w:val="24"/>
+          <w:szCs w:val="24"/>
+        </w:rPr>
+      </w:pPr>
+    </w:p>
+    <w:p>
+      <w:pPr>
+        <w:spacing w:line="240" w:lineRule="auto"/>
+        <w:rPr>
+          <w:rFonts w:asciiTheme="majorHAnsi" w:hAnsiTheme="majorHAnsi" w:cs="Times New Roman"/>
+          <w:sz w:val="24"/>
+          <w:szCs w:val="24"/>
+        </w:rPr>
+      </w:pPr>
+      <w:r>
+        <w:rPr>
+          <w:rFonts w:asciiTheme="majorHAnsi" w:hAnsiTheme="majorHAnsi" w:cs="Times New Roman"/>
+          <w:sz w:val="24"/>
+          <w:szCs w:val="24"/>
+        </w:rPr>
+        <w:lastRenderedPageBreak/>
+        <w:t xml:space="preserve">This profiling chart looks much more balanced, with many of the top methods being called very frequently. As a matter of fact, Vec2.angle() is already a “cached” result because I knew it would be expensive and frequently used. </w:t>
+      </w:r>
+      <w:r>
+        <w:rPr>
+          <w:rFonts w:asciiTheme="majorHAnsi" w:hAnsiTheme="majorHAnsi" w:cs="Times New Roman"/>
           <w:sz w:val="24"/>
           <w:szCs w:val="24"/>
         </w:rPr>
         <w:t>With these results, further optimization looks unnecessary.</w:t>
       </w:r>
-    </w:p>
-    <w:p>
-      <w:pPr>
-        <w:rPr>
-          <w:rFonts w:ascii="Times New Roman" w:hAnsi="Times New Roman" w:cs="Times New Roman"/>
-          <w:sz w:val="24"/>
-          <w:szCs w:val="24"/>
-        </w:rPr>
-      </w:pPr>
     </w:p>
     <w:p>
       <w:pPr>
@@ -3876,7 +3141,6 @@
           <w:szCs w:val="20"/>
         </w:rPr>
       </w:pPr>
-      <w:proofErr w:type="gramStart"/>
       <w:r>
         <w:rPr>
           <w:rFonts w:ascii="Consolas" w:hAnsi="Consolas" w:cs="Consolas"/>
@@ -3888,7 +3152,6 @@
         </w:rPr>
         <w:t>public</w:t>
       </w:r>
-      <w:proofErr w:type="gramEnd"/>
       <w:r>
         <w:rPr>
           <w:rFonts w:ascii="Consolas" w:hAnsi="Consolas" w:cs="Consolas"/>
@@ -3940,7 +3203,6 @@
         </w:rPr>
         <w:tab/>
       </w:r>
-      <w:proofErr w:type="gramStart"/>
       <w:r>
         <w:rPr>
           <w:rFonts w:ascii="Consolas" w:hAnsi="Consolas" w:cs="Consolas"/>
@@ -3952,7 +3214,6 @@
         </w:rPr>
         <w:t>if</w:t>
       </w:r>
-      <w:proofErr w:type="gramEnd"/>
       <w:r>
         <w:rPr>
           <w:rFonts w:ascii="Consolas" w:hAnsi="Consolas" w:cs="Consolas"/>
@@ -3978,17 +3239,7 @@
           <w:sz w:val="20"/>
           <w:szCs w:val="20"/>
         </w:rPr>
-        <w:t xml:space="preserve"> == </w:t>
-      </w:r>
-      <w:proofErr w:type="spellStart"/>
-      <w:r>
-        <w:rPr>
-          <w:rFonts w:ascii="Consolas" w:hAnsi="Consolas" w:cs="Consolas"/>
-          <w:color w:val="000000"/>
-          <w:sz w:val="20"/>
-          <w:szCs w:val="20"/>
-        </w:rPr>
-        <w:t>Double.</w:t>
+        <w:t xml:space="preserve"> == Double.</w:t>
       </w:r>
       <w:r>
         <w:rPr>
@@ -4003,7 +3254,6 @@
         </w:rPr>
         <w:t>MAX_VALUE</w:t>
       </w:r>
-      <w:proofErr w:type="spellEnd"/>
       <w:r>
         <w:rPr>
           <w:rFonts w:ascii="Consolas" w:hAnsi="Consolas" w:cs="Consolas"/>
@@ -4044,7 +3294,6 @@
         </w:rPr>
         <w:tab/>
       </w:r>
-      <w:proofErr w:type="gramStart"/>
       <w:r>
         <w:rPr>
           <w:rFonts w:ascii="Consolas" w:hAnsi="Consolas" w:cs="Consolas"/>
@@ -4054,7 +3303,6 @@
         </w:rPr>
         <w:t>angle</w:t>
       </w:r>
-      <w:proofErr w:type="gramEnd"/>
       <w:r>
         <w:rPr>
           <w:rFonts w:ascii="Consolas" w:hAnsi="Consolas" w:cs="Consolas"/>
@@ -4165,7 +3413,6 @@
         </w:rPr>
         <w:tab/>
       </w:r>
-      <w:proofErr w:type="gramStart"/>
       <w:r>
         <w:rPr>
           <w:rFonts w:ascii="Consolas" w:hAnsi="Consolas" w:cs="Consolas"/>
@@ -4177,7 +3424,6 @@
         </w:rPr>
         <w:t>return</w:t>
       </w:r>
-      <w:proofErr w:type="gramEnd"/>
       <w:r>
         <w:rPr>
           <w:rFonts w:ascii="Consolas" w:hAnsi="Consolas" w:cs="Consolas"/>
@@ -4230,9 +3476,12 @@
     </w:p>
     <w:p>
       <w:pPr>
-        <w:rPr>
-          <w:rFonts w:ascii="Consolas" w:hAnsi="Consolas" w:cs="Consolas"/>
-          <w:color w:val="000000"/>
+        <w:autoSpaceDE w:val="0"/>
+        <w:autoSpaceDN w:val="0"/>
+        <w:adjustRightInd w:val="0"/>
+        <w:spacing w:after="0" w:line="240" w:lineRule="auto"/>
+        <w:rPr>
+          <w:rFonts w:ascii="Consolas" w:hAnsi="Consolas" w:cs="Consolas"/>
           <w:sz w:val="20"/>
           <w:szCs w:val="20"/>
         </w:rPr>
@@ -4240,9 +3489,12 @@
     </w:p>
     <w:p>
       <w:pPr>
-        <w:rPr>
-          <w:rFonts w:ascii="Consolas" w:hAnsi="Consolas" w:cs="Consolas"/>
-          <w:color w:val="000000"/>
+        <w:autoSpaceDE w:val="0"/>
+        <w:autoSpaceDN w:val="0"/>
+        <w:adjustRightInd w:val="0"/>
+        <w:spacing w:after="0" w:line="240" w:lineRule="auto"/>
+        <w:rPr>
+          <w:rFonts w:ascii="Consolas" w:hAnsi="Consolas" w:cs="Consolas"/>
           <w:sz w:val="20"/>
           <w:szCs w:val="20"/>
         </w:rPr>
@@ -4250,25 +3502,49 @@
     </w:p>
     <w:p>
       <w:pPr>
-        <w:spacing w:after="0"/>
-        <w:rPr>
-          <w:rFonts w:ascii="Times New Roman" w:hAnsi="Times New Roman" w:cs="Times New Roman"/>
-          <w:sz w:val="24"/>
-          <w:szCs w:val="24"/>
-        </w:rPr>
-      </w:pPr>
-      <w:r>
-        <w:rPr>
-          <w:rFonts w:ascii="Times New Roman" w:hAnsi="Times New Roman" w:cs="Times New Roman"/>
-          <w:sz w:val="24"/>
-          <w:szCs w:val="24"/>
-        </w:rPr>
-        <w:lastRenderedPageBreak/>
+        <w:rPr>
+          <w:rFonts w:asciiTheme="majorHAnsi" w:hAnsiTheme="majorHAnsi" w:cs="Times New Roman"/>
+          <w:b/>
+          <w:sz w:val="24"/>
+        </w:rPr>
+      </w:pPr>
+      <w:r>
+        <w:rPr>
+          <w:rFonts w:asciiTheme="majorHAnsi" w:hAnsiTheme="majorHAnsi" w:cs="Times New Roman"/>
+          <w:b/>
+          <w:sz w:val="24"/>
+        </w:rPr>
+        <w:t>1, 2, Skip a few</w:t>
+      </w:r>
+      <w:r>
+        <w:rPr>
+          <w:rFonts w:asciiTheme="majorHAnsi" w:hAnsiTheme="majorHAnsi" w:cs="Times New Roman"/>
+          <w:b/>
+          <w:sz w:val="24"/>
+        </w:rPr>
+        <w:t>…</w:t>
+      </w:r>
+    </w:p>
+    <w:p>
+      <w:pPr>
+        <w:spacing w:after="0" w:line="240" w:lineRule="auto"/>
+        <w:rPr>
+          <w:rFonts w:asciiTheme="majorHAnsi" w:hAnsiTheme="majorHAnsi" w:cs="Times New Roman"/>
+          <w:sz w:val="24"/>
+          <w:szCs w:val="24"/>
+        </w:rPr>
+      </w:pPr>
+      <w:r>
+        <w:rPr>
+          <w:rFonts w:asciiTheme="majorHAnsi" w:hAnsiTheme="majorHAnsi" w:cs="Times New Roman"/>
+          <w:sz w:val="24"/>
+          <w:szCs w:val="24"/>
+        </w:rPr>
         <w:t xml:space="preserve">In the end, a lot of bugs existed. Documenting all of them as I worked on debugging would have been a huge waste of time. </w:t>
       </w:r>
       <w:r>
         <w:rPr>
-          <w:rFonts w:ascii="Times New Roman" w:hAnsi="Times New Roman" w:cs="Times New Roman"/>
+          <w:rFonts w:asciiTheme="majorHAnsi" w:hAnsiTheme="majorHAnsi" w:cs="Times New Roman"/>
           <w:sz w:val="24"/>
           <w:szCs w:val="24"/>
         </w:rPr>
@@ -4276,7 +3552,7 @@
       </w:r>
       <w:r>
         <w:rPr>
-          <w:rFonts w:ascii="Times New Roman" w:hAnsi="Times New Roman" w:cs="Times New Roman"/>
+          <w:rFonts w:asciiTheme="majorHAnsi" w:hAnsiTheme="majorHAnsi" w:cs="Times New Roman"/>
           <w:sz w:val="24"/>
           <w:szCs w:val="24"/>
         </w:rPr>
@@ -4285,9 +3561,139 @@
     </w:p>
     <w:p>
       <w:pPr>
-        <w:spacing w:after="0"/>
-        <w:rPr>
-          <w:rFonts w:ascii="Times New Roman" w:hAnsi="Times New Roman" w:cs="Times New Roman"/>
+        <w:spacing w:after="0" w:line="240" w:lineRule="auto"/>
+        <w:rPr>
+          <w:rFonts w:asciiTheme="majorHAnsi" w:hAnsiTheme="majorHAnsi" w:cs="Times New Roman"/>
+          <w:sz w:val="24"/>
+          <w:szCs w:val="24"/>
+        </w:rPr>
+      </w:pPr>
+      <w:r>
+        <w:rPr>
+          <w:rFonts w:asciiTheme="majorHAnsi" w:hAnsiTheme="majorHAnsi" w:cs="Times New Roman"/>
+          <w:sz w:val="24"/>
+          <w:szCs w:val="24"/>
+        </w:rPr>
+        <w:t xml:space="preserve">Checking where breakpoint collisions occur </w:t>
+      </w:r>
+      <w:r>
+        <w:rPr>
+          <w:rFonts w:asciiTheme="majorHAnsi" w:hAnsiTheme="majorHAnsi" w:cs="Times New Roman"/>
+          <w:sz w:val="24"/>
+          <w:szCs w:val="24"/>
+        </w:rPr>
+        <w:t xml:space="preserve">used to be </w:t>
+      </w:r>
+      <w:r>
+        <w:rPr>
+          <w:rFonts w:asciiTheme="majorHAnsi" w:hAnsiTheme="majorHAnsi" w:cs="Times New Roman"/>
+          <w:sz w:val="24"/>
+          <w:szCs w:val="24"/>
+        </w:rPr>
+        <w:t>done with Ray vs. Ray intersection tests and a number of edge cases related to rounding errors</w:t>
+      </w:r>
+      <w:r>
+        <w:rPr>
+          <w:rFonts w:asciiTheme="majorHAnsi" w:hAnsiTheme="majorHAnsi" w:cs="Times New Roman"/>
+          <w:sz w:val="24"/>
+          <w:szCs w:val="24"/>
+        </w:rPr>
+        <w:t xml:space="preserve"> (which didn’t work)</w:t>
+      </w:r>
+      <w:r>
+        <w:rPr>
+          <w:rFonts w:asciiTheme="majorHAnsi" w:hAnsiTheme="majorHAnsi" w:cs="Times New Roman"/>
+          <w:sz w:val="24"/>
+          <w:szCs w:val="24"/>
+        </w:rPr>
+        <w:t xml:space="preserve">. </w:t>
+      </w:r>
+      <w:r>
+        <w:rPr>
+          <w:rFonts w:asciiTheme="majorHAnsi" w:hAnsiTheme="majorHAnsi" w:cs="Times New Roman"/>
+          <w:sz w:val="24"/>
+          <w:szCs w:val="24"/>
+        </w:rPr>
+        <w:br/>
+      </w:r>
+      <w:r>
+        <w:rPr>
+          <w:rFonts w:asciiTheme="majorHAnsi" w:hAnsiTheme="majorHAnsi" w:cs="Times New Roman"/>
+          <w:sz w:val="24"/>
+          <w:szCs w:val="24"/>
+        </w:rPr>
+        <w:br/>
+      </w:r>
+      <w:r>
+        <w:rPr>
+          <w:rFonts w:asciiTheme="majorHAnsi" w:hAnsiTheme="majorHAnsi" w:cs="Times New Roman"/>
+          <w:sz w:val="24"/>
+          <w:szCs w:val="24"/>
+        </w:rPr>
+        <w:t xml:space="preserve">Solution: using the center of a </w:t>
+      </w:r>
+      <w:r>
+        <w:rPr>
+          <w:rFonts w:asciiTheme="majorHAnsi" w:hAnsiTheme="majorHAnsi" w:cs="Times New Roman"/>
+          <w:sz w:val="24"/>
+          <w:szCs w:val="24"/>
+        </w:rPr>
+        <w:t>circumcircle including the</w:t>
+      </w:r>
+      <w:r>
+        <w:rPr>
+          <w:rFonts w:asciiTheme="majorHAnsi" w:hAnsiTheme="majorHAnsi" w:cs="Times New Roman"/>
+          <w:sz w:val="24"/>
+          <w:szCs w:val="24"/>
+        </w:rPr>
+        <w:t xml:space="preserve"> 3 site points gives the intersection point of </w:t>
+      </w:r>
+      <w:r>
+        <w:rPr>
+          <w:rFonts w:asciiTheme="majorHAnsi" w:hAnsiTheme="majorHAnsi" w:cs="Times New Roman"/>
+          <w:sz w:val="24"/>
+          <w:szCs w:val="24"/>
+        </w:rPr>
+        <w:t xml:space="preserve">the </w:t>
+      </w:r>
+      <w:r>
+        <w:rPr>
+          <w:rFonts w:asciiTheme="majorHAnsi" w:hAnsiTheme="majorHAnsi" w:cs="Times New Roman"/>
+          <w:sz w:val="24"/>
+          <w:szCs w:val="24"/>
+        </w:rPr>
+        <w:t xml:space="preserve">2 breakpoints. Divergence is now </w:t>
+      </w:r>
+      <w:r>
+        <w:rPr>
+          <w:rFonts w:asciiTheme="majorHAnsi" w:hAnsiTheme="majorHAnsi" w:cs="Times New Roman"/>
+          <w:sz w:val="24"/>
+          <w:szCs w:val="24"/>
+        </w:rPr>
+        <w:t>tested</w:t>
+      </w:r>
+      <w:r>
+        <w:rPr>
+          <w:rFonts w:asciiTheme="majorHAnsi" w:hAnsiTheme="majorHAnsi" w:cs="Times New Roman"/>
+          <w:sz w:val="24"/>
+          <w:szCs w:val="24"/>
+        </w:rPr>
+        <w:t xml:space="preserve"> </w:t>
+      </w:r>
+      <w:r>
+        <w:rPr>
+          <w:rFonts w:asciiTheme="majorHAnsi" w:hAnsiTheme="majorHAnsi" w:cs="Times New Roman"/>
+          <w:sz w:val="24"/>
+          <w:szCs w:val="24"/>
+        </w:rPr>
+        <w:t>with dot products instead of an intersection test:</w:t>
+      </w:r>
+    </w:p>
+    <w:p>
+      <w:pPr>
+        <w:spacing w:after="0" w:line="240" w:lineRule="auto"/>
+        <w:rPr>
+          <w:rFonts w:asciiTheme="majorHAnsi" w:hAnsiTheme="majorHAnsi" w:cs="Times New Roman"/>
           <w:noProof/>
           <w:sz w:val="24"/>
           <w:szCs w:val="24"/>
@@ -4295,159 +3701,28 @@
       </w:pPr>
       <w:r>
         <w:rPr>
-          <w:rFonts w:ascii="Times New Roman" w:hAnsi="Times New Roman" w:cs="Times New Roman"/>
-          <w:sz w:val="24"/>
-          <w:szCs w:val="24"/>
-        </w:rPr>
-        <w:t xml:space="preserve">Checking where breakpoint collisions occur </w:t>
-      </w:r>
-      <w:r>
-        <w:rPr>
-          <w:rFonts w:ascii="Times New Roman" w:hAnsi="Times New Roman" w:cs="Times New Roman"/>
-          <w:sz w:val="24"/>
-          <w:szCs w:val="24"/>
-        </w:rPr>
-        <w:t xml:space="preserve">used to be </w:t>
-      </w:r>
-      <w:r>
-        <w:rPr>
-          <w:rFonts w:ascii="Times New Roman" w:hAnsi="Times New Roman" w:cs="Times New Roman"/>
-          <w:sz w:val="24"/>
-          <w:szCs w:val="24"/>
-        </w:rPr>
-        <w:t>done with Ray vs. Ray intersection tests and a number of edge cases related to rounding errors</w:t>
-      </w:r>
-      <w:r>
-        <w:rPr>
-          <w:rFonts w:ascii="Times New Roman" w:hAnsi="Times New Roman" w:cs="Times New Roman"/>
-          <w:sz w:val="24"/>
-          <w:szCs w:val="24"/>
-        </w:rPr>
-        <w:t xml:space="preserve"> (which didn’t work)</w:t>
-      </w:r>
-      <w:r>
-        <w:rPr>
-          <w:rFonts w:ascii="Times New Roman" w:hAnsi="Times New Roman" w:cs="Times New Roman"/>
-          <w:sz w:val="24"/>
-          <w:szCs w:val="24"/>
-        </w:rPr>
-        <w:t xml:space="preserve">. </w:t>
-      </w:r>
-      <w:r>
-        <w:rPr>
-          <w:rFonts w:ascii="Times New Roman" w:hAnsi="Times New Roman" w:cs="Times New Roman"/>
-          <w:sz w:val="24"/>
-          <w:szCs w:val="24"/>
-        </w:rPr>
-        <w:br/>
-      </w:r>
-      <w:r>
-        <w:rPr>
-          <w:rFonts w:ascii="Times New Roman" w:hAnsi="Times New Roman" w:cs="Times New Roman"/>
-          <w:sz w:val="24"/>
-          <w:szCs w:val="24"/>
-        </w:rPr>
-        <w:br/>
-      </w:r>
-      <w:r>
-        <w:rPr>
-          <w:rFonts w:ascii="Times New Roman" w:hAnsi="Times New Roman" w:cs="Times New Roman"/>
-          <w:sz w:val="24"/>
-          <w:szCs w:val="24"/>
-        </w:rPr>
-        <w:t xml:space="preserve">Solution: using the center of a </w:t>
-      </w:r>
-      <w:r>
-        <w:rPr>
-          <w:rFonts w:ascii="Times New Roman" w:hAnsi="Times New Roman" w:cs="Times New Roman"/>
-          <w:sz w:val="24"/>
-          <w:szCs w:val="24"/>
-        </w:rPr>
-        <w:t>circumcircle including the</w:t>
-      </w:r>
-      <w:r>
-        <w:rPr>
-          <w:rFonts w:ascii="Times New Roman" w:hAnsi="Times New Roman" w:cs="Times New Roman"/>
-          <w:sz w:val="24"/>
-          <w:szCs w:val="24"/>
-        </w:rPr>
-        <w:t xml:space="preserve"> 3 site points gives the intersection point of </w:t>
-      </w:r>
-      <w:r>
-        <w:rPr>
-          <w:rFonts w:ascii="Times New Roman" w:hAnsi="Times New Roman" w:cs="Times New Roman"/>
-          <w:sz w:val="24"/>
-          <w:szCs w:val="24"/>
-        </w:rPr>
-        <w:t xml:space="preserve">the </w:t>
-      </w:r>
-      <w:r>
-        <w:rPr>
-          <w:rFonts w:ascii="Times New Roman" w:hAnsi="Times New Roman" w:cs="Times New Roman"/>
-          <w:sz w:val="24"/>
-          <w:szCs w:val="24"/>
-        </w:rPr>
-        <w:t xml:space="preserve">2 breakpoints. Divergence is now </w:t>
-      </w:r>
-      <w:r>
-        <w:rPr>
-          <w:rFonts w:ascii="Times New Roman" w:hAnsi="Times New Roman" w:cs="Times New Roman"/>
-          <w:sz w:val="24"/>
-          <w:szCs w:val="24"/>
-        </w:rPr>
-        <w:t>tested</w:t>
-      </w:r>
-      <w:r>
-        <w:rPr>
-          <w:rFonts w:ascii="Times New Roman" w:hAnsi="Times New Roman" w:cs="Times New Roman"/>
-          <w:sz w:val="24"/>
-          <w:szCs w:val="24"/>
-        </w:rPr>
-        <w:t xml:space="preserve"> </w:t>
-      </w:r>
-      <w:r>
-        <w:rPr>
-          <w:rFonts w:ascii="Times New Roman" w:hAnsi="Times New Roman" w:cs="Times New Roman"/>
-          <w:sz w:val="24"/>
-          <w:szCs w:val="24"/>
-        </w:rPr>
-        <w:t>with dot products instead of an intersection test:</w:t>
-      </w:r>
-    </w:p>
-    <w:p>
-      <w:pPr>
-        <w:pStyle w:val="ListParagraph"/>
-        <w:spacing w:after="0"/>
-        <w:rPr>
-          <w:rFonts w:ascii="Times New Roman" w:hAnsi="Times New Roman" w:cs="Times New Roman"/>
           <w:noProof/>
-          <w:sz w:val="24"/>
-          <w:szCs w:val="24"/>
-        </w:rPr>
-      </w:pPr>
-    </w:p>
-    <w:p>
-      <w:pPr>
-        <w:pStyle w:val="ListParagraph"/>
-        <w:spacing w:after="0"/>
-        <w:jc w:val="center"/>
-        <w:rPr>
-          <w:rFonts w:ascii="Times New Roman" w:hAnsi="Times New Roman" w:cs="Times New Roman"/>
-          <w:sz w:val="24"/>
-          <w:szCs w:val="24"/>
-        </w:rPr>
-      </w:pPr>
-      <w:r>
-        <w:rPr>
-          <w:rFonts w:ascii="Times New Roman" w:hAnsi="Times New Roman" w:cs="Times New Roman"/>
-          <w:noProof/>
-          <w:sz w:val="24"/>
-          <w:szCs w:val="24"/>
         </w:rPr>
         <w:drawing>
-          <wp:inline distT="0" distB="0" distL="0" distR="0" wp14:anchorId="43F90EAB" wp14:editId="44B4A085">
+          <wp:anchor distT="0" distB="0" distL="114300" distR="114300" simplePos="0" relativeHeight="251658240" behindDoc="1" locked="0" layoutInCell="1" allowOverlap="1" wp14:anchorId="7AE96E28" wp14:editId="6833FE19">
+            <wp:simplePos x="0" y="0"/>
+            <wp:positionH relativeFrom="column">
+              <wp:posOffset>3228975</wp:posOffset>
+            </wp:positionH>
+            <wp:positionV relativeFrom="paragraph">
+              <wp:posOffset>31115</wp:posOffset>
+            </wp:positionV>
             <wp:extent cx="2647950" cy="1685925"/>
             <wp:effectExtent l="0" t="0" r="0" b="9525"/>
+            <wp:wrapTight wrapText="bothSides">
+              <wp:wrapPolygon edited="1">
+                <wp:start x="-932" y="-1220"/>
+                <wp:lineTo x="-932" y="22576"/>
+                <wp:lineTo x="22222" y="22698"/>
+                <wp:lineTo x="22222" y="-1098"/>
+                <wp:lineTo x="-932" y="-1220"/>
+              </wp:wrapPolygon>
+            </wp:wrapTight>
             <wp:docPr id="8" name="Picture 8"/>
             <wp:cNvGraphicFramePr>
               <a:graphicFrameLocks xmlns:a="http://schemas.openxmlformats.org/drawingml/2006/main" noChangeAspect="1"/>
@@ -4462,7 +3737,7 @@
                     </pic:cNvPicPr>
                   </pic:nvPicPr>
                   <pic:blipFill rotWithShape="1">
-                    <a:blip r:embed="rId15">
+                    <a:blip r:embed="rId14">
                       <a:extLst>
                         <a:ext uri="{28A0092B-C50C-407E-A947-70E740481C1C}">
                           <a14:useLocalDpi xmlns:a14="http://schemas.microsoft.com/office/drawing/2010/main" val="0"/>
@@ -4493,254 +3768,324 @@
                 </pic:pic>
               </a:graphicData>
             </a:graphic>
+            <wp14:sizeRelH relativeFrom="page">
+              <wp14:pctWidth>0</wp14:pctWidth>
+            </wp14:sizeRelH>
+            <wp14:sizeRelV relativeFrom="page">
+              <wp14:pctHeight>0</wp14:pctHeight>
+            </wp14:sizeRelV>
+          </wp:anchor>
+        </w:drawing>
+      </w:r>
+    </w:p>
+    <w:p>
+      <w:pPr>
+        <w:spacing w:after="0" w:line="240" w:lineRule="auto"/>
+        <w:rPr>
+          <w:rFonts w:ascii="Consolas" w:hAnsi="Consolas" w:cs="Consolas"/>
+          <w:sz w:val="20"/>
+          <w:szCs w:val="24"/>
+        </w:rPr>
+      </w:pPr>
+      <w:r>
+        <w:rPr>
+          <w:rFonts w:asciiTheme="majorHAnsi" w:hAnsiTheme="majorHAnsi" w:cs="Times New Roman"/>
+          <w:sz w:val="24"/>
+          <w:szCs w:val="24"/>
+        </w:rPr>
+        <w:t xml:space="preserve">The diagram shows two breakpoints and the fact that their intersection is the center of a circumcircle. It also shows the 3 colored vectors that are used to determine divergence: </w:t>
+      </w:r>
+      <w:r>
+        <w:rPr>
+          <w:rFonts w:asciiTheme="majorHAnsi" w:hAnsiTheme="majorHAnsi" w:cs="Times New Roman"/>
+          <w:sz w:val="24"/>
+          <w:szCs w:val="24"/>
+        </w:rPr>
+        <w:br/>
+      </w:r>
+      <w:r>
+        <w:rPr>
+          <w:rFonts w:ascii="Times New Roman" w:hAnsi="Times New Roman" w:cs="Times New Roman"/>
+          <w:sz w:val="20"/>
+          <w:szCs w:val="24"/>
+        </w:rPr>
+        <w:br/>
+      </w:r>
+      <w:r>
+        <w:rPr>
+          <w:rFonts w:ascii="Consolas" w:hAnsi="Consolas" w:cs="Consolas"/>
+          <w:sz w:val="20"/>
+          <w:szCs w:val="24"/>
+        </w:rPr>
+        <w:t xml:space="preserve">if </w:t>
+      </w:r>
+      <w:r>
+        <w:rPr>
+          <w:rFonts w:ascii="Consolas" w:hAnsi="Consolas" w:cs="Consolas"/>
+          <w:sz w:val="20"/>
+          <w:szCs w:val="24"/>
+        </w:rPr>
+        <w:t>(</w:t>
+      </w:r>
+      <w:r>
+        <w:rPr>
+          <w:rFonts w:ascii="Consolas" w:hAnsi="Consolas" w:cs="Consolas"/>
+          <w:sz w:val="20"/>
+          <w:szCs w:val="24"/>
+        </w:rPr>
+        <w:t>Green.dot(Blue) &gt; Purple.dot(Blue)</w:t>
+      </w:r>
+      <w:r>
+        <w:rPr>
+          <w:rFonts w:ascii="Consolas" w:hAnsi="Consolas" w:cs="Consolas"/>
+          <w:sz w:val="20"/>
+          <w:szCs w:val="24"/>
+        </w:rPr>
+        <w:t>)</w:t>
+      </w:r>
+      <w:r>
+        <w:rPr>
+          <w:rFonts w:ascii="Consolas" w:hAnsi="Consolas" w:cs="Consolas"/>
+          <w:sz w:val="20"/>
+          <w:szCs w:val="24"/>
+        </w:rPr>
+        <w:t xml:space="preserve"> {</w:t>
+      </w:r>
+      <w:r>
+        <w:rPr>
+          <w:rFonts w:ascii="Consolas" w:hAnsi="Consolas" w:cs="Consolas"/>
+          <w:sz w:val="20"/>
+          <w:szCs w:val="24"/>
+        </w:rPr>
+        <w:br/>
+        <w:t xml:space="preserve">   // intersection</w:t>
+      </w:r>
+      <w:r>
+        <w:rPr>
+          <w:rFonts w:ascii="Consolas" w:hAnsi="Consolas" w:cs="Consolas"/>
+          <w:sz w:val="20"/>
+          <w:szCs w:val="24"/>
+        </w:rPr>
+        <w:br/>
+        <w:t>}</w:t>
+      </w:r>
+    </w:p>
+    <w:p>
+      <w:pPr>
+        <w:spacing w:after="0" w:line="240" w:lineRule="auto"/>
+        <w:rPr>
+          <w:rFonts w:asciiTheme="majorHAnsi" w:hAnsiTheme="majorHAnsi" w:cs="Times New Roman"/>
+        </w:rPr>
+      </w:pPr>
+      <w:r>
+        <w:rPr>
+          <w:rFonts w:ascii="Consolas" w:hAnsi="Consolas" w:cs="Consolas"/>
+          <w:sz w:val="24"/>
+          <w:szCs w:val="24"/>
+        </w:rPr>
+        <w:br/>
+      </w:r>
+      <w:r>
+        <w:rPr>
+          <w:rFonts w:asciiTheme="majorHAnsi" w:hAnsiTheme="majorHAnsi" w:cs="Times New Roman"/>
+          <w:sz w:val="24"/>
+          <w:szCs w:val="24"/>
+        </w:rPr>
+        <w:t xml:space="preserve">Green is the direction of motion of the left breakpoint, Purple is the direction of motion of the right breakpoint, and Blue is the vector from the left arc’s site to the right arc’s site. </w:t>
+      </w:r>
+      <w:r>
+        <w:rPr>
+          <w:rFonts w:asciiTheme="majorHAnsi" w:hAnsiTheme="majorHAnsi" w:cs="Times New Roman"/>
+          <w:sz w:val="24"/>
+          <w:szCs w:val="24"/>
+        </w:rPr>
+        <w:t xml:space="preserve">After making this improvement, a lot of glitches and bugs vanished, presumably due to rays that </w:t>
+      </w:r>
+      <w:r>
+        <w:rPr>
+          <w:rFonts w:asciiTheme="majorHAnsi" w:hAnsiTheme="majorHAnsi" w:cs="Times New Roman"/>
+          <w:i/>
+          <w:sz w:val="24"/>
+          <w:szCs w:val="24"/>
+        </w:rPr>
+        <w:t xml:space="preserve">should </w:t>
+      </w:r>
+      <w:r>
+        <w:rPr>
+          <w:rFonts w:asciiTheme="majorHAnsi" w:hAnsiTheme="majorHAnsi" w:cs="Times New Roman"/>
+        </w:rPr>
+        <w:t>intersect missing each other.</w:t>
+      </w:r>
+    </w:p>
+    <w:p>
+      <w:pPr>
+        <w:rPr>
+          <w:rFonts w:ascii="Times New Roman" w:hAnsi="Times New Roman" w:cs="Times New Roman"/>
+        </w:rPr>
+      </w:pPr>
+      <w:r>
+        <w:rPr>
+          <w:rFonts w:ascii="Times New Roman" w:hAnsi="Times New Roman" w:cs="Times New Roman"/>
+        </w:rPr>
+        <w:t>I also put in the effort to</w:t>
+      </w:r>
+      <w:r>
+        <w:rPr>
+          <w:rFonts w:ascii="Times New Roman" w:hAnsi="Times New Roman" w:cs="Times New Roman"/>
+        </w:rPr>
+        <w:t xml:space="preserve"> switch</w:t>
+      </w:r>
+      <w:r>
+        <w:rPr>
+          <w:rFonts w:ascii="Times New Roman" w:hAnsi="Times New Roman" w:cs="Times New Roman"/>
+        </w:rPr>
+        <w:t xml:space="preserve"> </w:t>
+      </w:r>
+      <w:r>
+        <w:rPr>
+          <w:rFonts w:ascii="Times New Roman" w:hAnsi="Times New Roman" w:cs="Times New Roman"/>
+        </w:rPr>
+        <w:t>away from ArrayLists and design</w:t>
+      </w:r>
+      <w:r>
+        <w:rPr>
+          <w:rFonts w:ascii="Times New Roman" w:hAnsi="Times New Roman" w:cs="Times New Roman"/>
+        </w:rPr>
+        <w:t>ed</w:t>
+      </w:r>
+      <w:r>
+        <w:rPr>
+          <w:rFonts w:ascii="Times New Roman" w:hAnsi="Times New Roman" w:cs="Times New Roman"/>
+        </w:rPr>
+        <w:t xml:space="preserve"> my own storage classes that would provide much better insert/delete speed. </w:t>
+      </w:r>
+    </w:p>
+    <w:p>
+      <w:pPr>
+        <w:rPr>
+          <w:rFonts w:ascii="Times New Roman" w:hAnsi="Times New Roman" w:cs="Times New Roman"/>
+          <w:sz w:val="24"/>
+          <w:szCs w:val="24"/>
+        </w:rPr>
+      </w:pPr>
+    </w:p>
+    <w:p>
+      <w:pPr>
+        <w:rPr>
+          <w:rFonts w:asciiTheme="majorHAnsi" w:hAnsiTheme="majorHAnsi" w:cs="Times New Roman"/>
+          <w:b/>
+          <w:sz w:val="24"/>
+        </w:rPr>
+      </w:pPr>
+    </w:p>
+    <w:p>
+      <w:pPr>
+        <w:rPr>
+          <w:rFonts w:asciiTheme="majorHAnsi" w:hAnsiTheme="majorHAnsi" w:cs="Times New Roman"/>
+          <w:b/>
+          <w:sz w:val="24"/>
+        </w:rPr>
+      </w:pPr>
+    </w:p>
+    <w:p>
+      <w:pPr>
+        <w:rPr>
+          <w:rFonts w:asciiTheme="majorHAnsi" w:hAnsiTheme="majorHAnsi" w:cs="Times New Roman"/>
+          <w:b/>
+          <w:sz w:val="24"/>
+        </w:rPr>
+      </w:pPr>
+      <w:r>
+        <w:rPr>
+          <w:rFonts w:asciiTheme="majorHAnsi" w:hAnsiTheme="majorHAnsi" w:cs="Times New Roman"/>
+          <w:b/>
+          <w:sz w:val="24"/>
+        </w:rPr>
+        <w:lastRenderedPageBreak/>
+        <w:t>Final Results</w:t>
+      </w:r>
+    </w:p>
+    <w:p>
+      <w:pPr>
+        <w:rPr>
+          <w:rFonts w:asciiTheme="majorHAnsi" w:hAnsiTheme="majorHAnsi" w:cs="Times New Roman"/>
+          <w:sz w:val="24"/>
+        </w:rPr>
+      </w:pPr>
+      <w:r>
+        <w:rPr>
+          <w:rFonts w:asciiTheme="majorHAnsi" w:hAnsiTheme="majorHAnsi" w:cs="Times New Roman"/>
+          <w:sz w:val="24"/>
+        </w:rPr>
+        <w:t>The improvements made to the Voronoi code since its first working versions are significant. While I do believe further improvements are possible, I am more than satisfied with these results. Now the code can handle a very large number of sites without error and is much faster than it used to be (more than twice as fast)</w:t>
+      </w:r>
+      <w:r>
+        <w:rPr>
+          <w:rFonts w:asciiTheme="majorHAnsi" w:hAnsiTheme="majorHAnsi" w:cs="Times New Roman"/>
+          <w:sz w:val="24"/>
+        </w:rPr>
+        <w:t>. Here is the graph:</w:t>
+      </w:r>
+    </w:p>
+    <w:p>
+      <w:pPr>
+        <w:rPr>
+          <w:rFonts w:ascii="Times New Roman" w:hAnsi="Times New Roman" w:cs="Times New Roman"/>
+          <w:sz w:val="24"/>
+          <w:szCs w:val="24"/>
+        </w:rPr>
+      </w:pPr>
+      <w:r>
+        <w:rPr>
+          <w:noProof/>
+        </w:rPr>
+        <w:drawing>
+          <wp:inline distT="0" distB="0" distL="0" distR="0" wp14:anchorId="4C7668B0" wp14:editId="759B03CC">
+            <wp:extent cx="5829300" cy="3848100"/>
+            <wp:effectExtent l="0" t="0" r="0" b="0"/>
+            <wp:docPr id="9" name="Chart 9"/>
+            <wp:cNvGraphicFramePr/>
+            <a:graphic xmlns:a="http://schemas.openxmlformats.org/drawingml/2006/main">
+              <a:graphicData uri="http://schemas.openxmlformats.org/drawingml/2006/chart">
+                <c:chart xmlns:c="http://schemas.openxmlformats.org/drawingml/2006/chart" xmlns:r="http://schemas.openxmlformats.org/officeDocument/2006/relationships" r:id="rId15"/>
+              </a:graphicData>
+            </a:graphic>
           </wp:inline>
         </w:drawing>
       </w:r>
     </w:p>
     <w:p>
       <w:pPr>
-        <w:pStyle w:val="ListParagraph"/>
-        <w:spacing w:after="0"/>
-        <w:ind w:left="1440"/>
-        <w:rPr>
-          <w:rFonts w:ascii="Times New Roman" w:hAnsi="Times New Roman" w:cs="Times New Roman"/>
-          <w:sz w:val="24"/>
-          <w:szCs w:val="24"/>
-        </w:rPr>
-      </w:pPr>
-    </w:p>
-    <w:p>
-      <w:pPr>
-        <w:spacing w:after="0"/>
-        <w:rPr>
-          <w:rFonts w:ascii="Consolas" w:hAnsi="Consolas" w:cs="Consolas"/>
-          <w:sz w:val="20"/>
-          <w:szCs w:val="24"/>
-        </w:rPr>
-      </w:pPr>
-      <w:r>
-        <w:rPr>
-          <w:rFonts w:ascii="Times New Roman" w:hAnsi="Times New Roman" w:cs="Times New Roman"/>
-          <w:sz w:val="24"/>
-          <w:szCs w:val="24"/>
-        </w:rPr>
-        <w:t xml:space="preserve">The diagram shows two breakpoints and the fact that their intersection is the center of a </w:t>
-      </w:r>
-      <w:r>
-        <w:rPr>
-          <w:rFonts w:ascii="Times New Roman" w:hAnsi="Times New Roman" w:cs="Times New Roman"/>
-          <w:sz w:val="24"/>
-          <w:szCs w:val="24"/>
-        </w:rPr>
-        <w:t>c</w:t>
-      </w:r>
-      <w:r>
-        <w:rPr>
-          <w:rFonts w:ascii="Times New Roman" w:hAnsi="Times New Roman" w:cs="Times New Roman"/>
-          <w:sz w:val="24"/>
-          <w:szCs w:val="24"/>
-        </w:rPr>
-        <w:t>ircumcircle.</w:t>
-      </w:r>
-      <w:r>
-        <w:rPr>
-          <w:rFonts w:ascii="Times New Roman" w:hAnsi="Times New Roman" w:cs="Times New Roman"/>
-          <w:sz w:val="24"/>
-          <w:szCs w:val="24"/>
-        </w:rPr>
-        <w:t xml:space="preserve"> It also shows the 3 colored vectors that are used to determine divergence: </w:t>
-      </w:r>
-      <w:r>
-        <w:rPr>
-          <w:rFonts w:ascii="Times New Roman" w:hAnsi="Times New Roman" w:cs="Times New Roman"/>
-          <w:sz w:val="24"/>
-          <w:szCs w:val="24"/>
-        </w:rPr>
-        <w:br/>
-      </w:r>
-      <w:r>
-        <w:rPr>
-          <w:rFonts w:ascii="Times New Roman" w:hAnsi="Times New Roman" w:cs="Times New Roman"/>
-          <w:sz w:val="20"/>
-          <w:szCs w:val="24"/>
-        </w:rPr>
-        <w:br/>
-      </w:r>
-      <w:r>
-        <w:rPr>
-          <w:rFonts w:ascii="Consolas" w:hAnsi="Consolas" w:cs="Consolas"/>
-          <w:sz w:val="20"/>
-          <w:szCs w:val="24"/>
-        </w:rPr>
-        <w:t xml:space="preserve">if </w:t>
-      </w:r>
-      <w:proofErr w:type="gramStart"/>
-      <w:r>
-        <w:rPr>
-          <w:rFonts w:ascii="Consolas" w:hAnsi="Consolas" w:cs="Consolas"/>
-          <w:sz w:val="20"/>
-          <w:szCs w:val="24"/>
-        </w:rPr>
-        <w:t>Green.dot(</w:t>
-      </w:r>
-      <w:proofErr w:type="gramEnd"/>
-      <w:r>
-        <w:rPr>
-          <w:rFonts w:ascii="Consolas" w:hAnsi="Consolas" w:cs="Consolas"/>
-          <w:sz w:val="20"/>
-          <w:szCs w:val="24"/>
-        </w:rPr>
-        <w:t>Blue) &gt; Purple.dot(Blue) {</w:t>
-      </w:r>
-      <w:r>
-        <w:rPr>
-          <w:rFonts w:ascii="Consolas" w:hAnsi="Consolas" w:cs="Consolas"/>
-          <w:sz w:val="20"/>
-          <w:szCs w:val="24"/>
-        </w:rPr>
-        <w:br/>
-        <w:t xml:space="preserve">   // intersection</w:t>
-      </w:r>
-      <w:r>
-        <w:rPr>
-          <w:rFonts w:ascii="Consolas" w:hAnsi="Consolas" w:cs="Consolas"/>
-          <w:sz w:val="20"/>
-          <w:szCs w:val="24"/>
-        </w:rPr>
-        <w:br/>
-        <w:t>}</w:t>
-      </w:r>
-      <w:r>
-        <w:rPr>
-          <w:rFonts w:ascii="Consolas" w:hAnsi="Consolas" w:cs="Consolas"/>
-          <w:sz w:val="24"/>
-          <w:szCs w:val="24"/>
-        </w:rPr>
-        <w:br/>
-      </w:r>
-    </w:p>
-    <w:p>
-      <w:pPr>
-        <w:rPr>
-          <w:rFonts w:ascii="Times New Roman" w:hAnsi="Times New Roman" w:cs="Times New Roman"/>
-        </w:rPr>
-      </w:pPr>
-      <w:r>
-        <w:rPr>
-          <w:rFonts w:ascii="Times New Roman" w:hAnsi="Times New Roman" w:cs="Times New Roman"/>
-          <w:sz w:val="24"/>
-          <w:szCs w:val="24"/>
-        </w:rPr>
-        <w:t xml:space="preserve">Green is the direction of motion of the left breakpoint, Purple is the direction of motion of the right breakpoint, and Blue is the vector from the left arc’s site to the right arc’s site. </w:t>
-      </w:r>
-      <w:r>
-        <w:rPr>
-          <w:rFonts w:ascii="Times New Roman" w:hAnsi="Times New Roman" w:cs="Times New Roman"/>
-          <w:sz w:val="24"/>
-          <w:szCs w:val="24"/>
-        </w:rPr>
-        <w:t xml:space="preserve">After making this improvement, a lot of glitches and bugs vanished, presumably due to rays that </w:t>
-      </w:r>
-      <w:r>
-        <w:rPr>
-          <w:rFonts w:ascii="Times New Roman" w:hAnsi="Times New Roman" w:cs="Times New Roman"/>
-          <w:i/>
-          <w:sz w:val="24"/>
-          <w:szCs w:val="24"/>
-        </w:rPr>
-        <w:t xml:space="preserve">should </w:t>
-      </w:r>
-      <w:r>
-        <w:rPr>
-          <w:rFonts w:ascii="Times New Roman" w:hAnsi="Times New Roman" w:cs="Times New Roman"/>
-        </w:rPr>
-        <w:t>intersect missing each other.</w:t>
-      </w:r>
-    </w:p>
-    <w:p>
-      <w:pPr>
-        <w:rPr>
-          <w:rFonts w:ascii="Times New Roman" w:hAnsi="Times New Roman" w:cs="Times New Roman"/>
-        </w:rPr>
-      </w:pPr>
-      <w:r>
-        <w:rPr>
-          <w:rFonts w:ascii="Times New Roman" w:hAnsi="Times New Roman" w:cs="Times New Roman"/>
-        </w:rPr>
-        <w:t>I also put in the effort to</w:t>
-      </w:r>
-      <w:r>
-        <w:rPr>
-          <w:rFonts w:ascii="Times New Roman" w:hAnsi="Times New Roman" w:cs="Times New Roman"/>
-        </w:rPr>
-        <w:t xml:space="preserve"> switch</w:t>
-      </w:r>
-      <w:r>
-        <w:rPr>
-          <w:rFonts w:ascii="Times New Roman" w:hAnsi="Times New Roman" w:cs="Times New Roman"/>
-        </w:rPr>
-        <w:t xml:space="preserve"> </w:t>
-      </w:r>
-      <w:r>
-        <w:rPr>
-          <w:rFonts w:ascii="Times New Roman" w:hAnsi="Times New Roman" w:cs="Times New Roman"/>
-        </w:rPr>
-        <w:t xml:space="preserve">away from </w:t>
-      </w:r>
-      <w:proofErr w:type="spellStart"/>
-      <w:r>
-        <w:rPr>
-          <w:rFonts w:ascii="Times New Roman" w:hAnsi="Times New Roman" w:cs="Times New Roman"/>
-        </w:rPr>
-        <w:t>ArrayLists</w:t>
-      </w:r>
-      <w:proofErr w:type="spellEnd"/>
-      <w:r>
-        <w:rPr>
-          <w:rFonts w:ascii="Times New Roman" w:hAnsi="Times New Roman" w:cs="Times New Roman"/>
-        </w:rPr>
-        <w:t xml:space="preserve"> and design</w:t>
-      </w:r>
-      <w:r>
-        <w:rPr>
-          <w:rFonts w:ascii="Times New Roman" w:hAnsi="Times New Roman" w:cs="Times New Roman"/>
-        </w:rPr>
-        <w:t>ed</w:t>
-      </w:r>
-      <w:r>
-        <w:rPr>
-          <w:rFonts w:ascii="Times New Roman" w:hAnsi="Times New Roman" w:cs="Times New Roman"/>
-        </w:rPr>
-        <w:t xml:space="preserve"> my own storage classes that would provide much better insert/delete speed. </w:t>
-      </w:r>
-    </w:p>
-    <w:p>
-      <w:pPr>
-        <w:rPr>
-          <w:rFonts w:ascii="Times New Roman" w:hAnsi="Times New Roman" w:cs="Times New Roman"/>
-          <w:sz w:val="24"/>
-          <w:szCs w:val="24"/>
-        </w:rPr>
-      </w:pPr>
-    </w:p>
-    <w:p>
-      <w:pPr>
-        <w:pStyle w:val="ListParagraph"/>
-        <w:rPr>
-          <w:rFonts w:ascii="Times New Roman" w:hAnsi="Times New Roman" w:cs="Times New Roman"/>
-          <w:sz w:val="24"/>
-          <w:szCs w:val="24"/>
-        </w:rPr>
-      </w:pPr>
-    </w:p>
-    <w:p>
-      <w:pPr>
-        <w:rPr>
-          <w:rFonts w:ascii="Times CE" w:hAnsi="Times CE" w:cs="Times New Roman"/>
-          <w:sz w:val="32"/>
-          <w:szCs w:val="24"/>
-        </w:rPr>
-      </w:pPr>
+        <w:rPr>
+          <w:rFonts w:asciiTheme="majorHAnsi" w:hAnsiTheme="majorHAnsi" w:cs="Times New Roman"/>
+          <w:sz w:val="24"/>
+          <w:szCs w:val="24"/>
+        </w:rPr>
+      </w:pPr>
+      <w:r>
+        <w:rPr>
+          <w:rFonts w:asciiTheme="majorHAnsi" w:hAnsiTheme="majorHAnsi" w:cs="Times New Roman"/>
+          <w:sz w:val="24"/>
+          <w:szCs w:val="24"/>
+        </w:rPr>
+        <w:t>The red set</w:t>
+      </w:r>
+      <w:r>
+        <w:rPr>
+          <w:rFonts w:asciiTheme="majorHAnsi" w:hAnsiTheme="majorHAnsi" w:cs="Times New Roman"/>
+          <w:sz w:val="24"/>
+          <w:szCs w:val="24"/>
+        </w:rPr>
+        <w:t xml:space="preserve"> is the generated from the old code, before optimizations</w:t>
+      </w:r>
+      <w:r>
+        <w:rPr>
+          <w:rFonts w:asciiTheme="majorHAnsi" w:hAnsiTheme="majorHAnsi" w:cs="Times New Roman"/>
+          <w:sz w:val="24"/>
+          <w:szCs w:val="24"/>
+        </w:rPr>
+        <w:t xml:space="preserve">. After about 170,000 sites, the old code could not reliably compute a proper Voronoi diagram, instead the somewhat rare errors become far too common. The new code can likely handle an unlimited number of sites, however 1 million seemed a good stopping point. </w:t>
+      </w:r>
     </w:p>
     <w:sectPr>
       <w:pgSz w:w="12240" w:h="15840"/>
@@ -5128,6 +4473,7 @@
   <w:style w:type="character" w:default="1" w:styleId="DefaultParagraphFont">
     <w:name w:val="Default Paragraph Font"/>
     <w:uiPriority w:val="1"/>
+    <w:semiHidden/>
     <w:unhideWhenUsed/>
   </w:style>
   <w:style w:type="table" w:default="1" w:styleId="TableNormal">
@@ -5358,6 +4704,7 @@
   <w:style w:type="character" w:default="1" w:styleId="DefaultParagraphFont">
     <w:name w:val="Default Paragraph Font"/>
     <w:uiPriority w:val="1"/>
+    <w:semiHidden/>
     <w:unhideWhenUsed/>
   </w:style>
   <w:style w:type="table" w:default="1" w:styleId="TableNormal">
@@ -7216,11 +6563,11 @@
           <c:showPercent val="0"/>
           <c:showBubbleSize val="0"/>
         </c:dLbls>
-        <c:axId val="133236992"/>
-        <c:axId val="133237568"/>
+        <c:axId val="149984896"/>
+        <c:axId val="149983168"/>
       </c:scatterChart>
       <c:valAx>
-        <c:axId val="133236992"/>
+        <c:axId val="149984896"/>
         <c:scaling>
           <c:orientation val="minMax"/>
         </c:scaling>
@@ -7266,12 +6613,12 @@
             <a:endParaRPr lang="en-US"/>
           </a:p>
         </c:txPr>
-        <c:crossAx val="133237568"/>
+        <c:crossAx val="149983168"/>
         <c:crosses val="autoZero"/>
         <c:crossBetween val="midCat"/>
       </c:valAx>
       <c:valAx>
-        <c:axId val="133237568"/>
+        <c:axId val="149983168"/>
         <c:scaling>
           <c:orientation val="minMax"/>
         </c:scaling>
@@ -7308,7 +6655,7 @@
         <c:majorTickMark val="out"/>
         <c:minorTickMark val="none"/>
         <c:tickLblPos val="nextTo"/>
-        <c:crossAx val="133236992"/>
+        <c:crossAx val="149984896"/>
         <c:crosses val="autoZero"/>
         <c:crossBetween val="midCat"/>
       </c:valAx>
@@ -7342,2252 +6689,780 @@
     </mc:Fallback>
   </mc:AlternateContent>
   <c:chart>
-    <c:title>
-      <c:tx>
-        <c:rich>
-          <a:bodyPr/>
-          <a:lstStyle/>
-          <a:p>
-            <a:pPr>
-              <a:defRPr/>
-            </a:pPr>
-            <a:r>
-              <a:rPr lang="en-US"/>
-              <a:t>Time</a:t>
-            </a:r>
-            <a:r>
-              <a:rPr lang="en-US" baseline="0"/>
-              <a:t> Scaling of ArrayList.contains()</a:t>
-            </a:r>
-            <a:endParaRPr lang="en-US"/>
-          </a:p>
-        </c:rich>
-      </c:tx>
-      <c:overlay val="0"/>
-    </c:title>
     <c:autoTitleDeleted val="0"/>
     <c:plotArea>
-      <c:layout/>
+      <c:layout>
+        <c:manualLayout>
+          <c:layoutTarget val="inner"/>
+          <c:xMode val="edge"/>
+          <c:yMode val="edge"/>
+          <c:x val="9.4097232943921222E-2"/>
+          <c:y val="5.1400554097404488E-2"/>
+          <c:w val="0.83617295387096224"/>
+          <c:h val="0.8326195683872849"/>
+        </c:manualLayout>
+      </c:layout>
       <c:scatterChart>
         <c:scatterStyle val="lineMarker"/>
         <c:varyColors val="0"/>
         <c:ser>
           <c:idx val="0"/>
           <c:order val="0"/>
-          <c:tx>
-            <c:v>x</c:v>
-          </c:tx>
           <c:spPr>
             <a:ln w="28575">
               <a:noFill/>
             </a:ln>
           </c:spPr>
-          <c:trendline>
-            <c:trendlineType val="linear"/>
-            <c:dispRSqr val="1"/>
-            <c:dispEq val="1"/>
-            <c:trendlineLbl>
-              <c:layout>
-                <c:manualLayout>
-                  <c:x val="-0.30235498687664042"/>
-                  <c:y val="4.270559930008749E-3"/>
-                </c:manualLayout>
-              </c:layout>
-              <c:numFmt formatCode="General" sourceLinked="0"/>
-            </c:trendlineLbl>
-          </c:trendline>
           <c:xVal>
             <c:numRef>
-              <c:f>csv!$A$10:$A$372</c:f>
+              <c:f>Sheet1!$A$1:$A$105</c:f>
               <c:numCache>
                 <c:formatCode>General</c:formatCode>
-                <c:ptCount val="363"/>
+                <c:ptCount val="105"/>
                 <c:pt idx="0">
-                  <c:v>1000</c:v>
+                  <c:v>1000000</c:v>
                 </c:pt>
                 <c:pt idx="1">
-                  <c:v>1100</c:v>
+                  <c:v>990000</c:v>
                 </c:pt>
                 <c:pt idx="2">
-                  <c:v>1200</c:v>
+                  <c:v>980000</c:v>
                 </c:pt>
                 <c:pt idx="3">
-                  <c:v>1300</c:v>
+                  <c:v>970000</c:v>
                 </c:pt>
                 <c:pt idx="4">
-                  <c:v>1400</c:v>
+                  <c:v>960000</c:v>
                 </c:pt>
                 <c:pt idx="5">
-                  <c:v>1500</c:v>
+                  <c:v>950000</c:v>
                 </c:pt>
                 <c:pt idx="6">
-                  <c:v>1600</c:v>
+                  <c:v>940000</c:v>
                 </c:pt>
                 <c:pt idx="7">
-                  <c:v>1700</c:v>
+                  <c:v>930000</c:v>
                 </c:pt>
                 <c:pt idx="8">
-                  <c:v>1800</c:v>
+                  <c:v>920000</c:v>
                 </c:pt>
                 <c:pt idx="9">
-                  <c:v>1900</c:v>
+                  <c:v>910000</c:v>
                 </c:pt>
                 <c:pt idx="10">
-                  <c:v>2000</c:v>
+                  <c:v>900000</c:v>
                 </c:pt>
                 <c:pt idx="11">
-                  <c:v>2100</c:v>
+                  <c:v>890000</c:v>
                 </c:pt>
                 <c:pt idx="12">
-                  <c:v>2200</c:v>
+                  <c:v>880000</c:v>
                 </c:pt>
                 <c:pt idx="13">
-                  <c:v>2300</c:v>
+                  <c:v>870000</c:v>
                 </c:pt>
                 <c:pt idx="14">
-                  <c:v>2400</c:v>
+                  <c:v>860000</c:v>
                 </c:pt>
                 <c:pt idx="15">
-                  <c:v>2500</c:v>
+                  <c:v>850000</c:v>
                 </c:pt>
                 <c:pt idx="16">
-                  <c:v>2600</c:v>
+                  <c:v>840000</c:v>
                 </c:pt>
                 <c:pt idx="17">
-                  <c:v>2700</c:v>
+                  <c:v>830000</c:v>
                 </c:pt>
                 <c:pt idx="18">
-                  <c:v>2800</c:v>
+                  <c:v>820000</c:v>
                 </c:pt>
                 <c:pt idx="19">
-                  <c:v>2900</c:v>
+                  <c:v>810000</c:v>
                 </c:pt>
                 <c:pt idx="20">
-                  <c:v>3000</c:v>
+                  <c:v>800000</c:v>
                 </c:pt>
                 <c:pt idx="21">
-                  <c:v>3100</c:v>
+                  <c:v>790000</c:v>
                 </c:pt>
                 <c:pt idx="22">
-                  <c:v>3200</c:v>
+                  <c:v>780000</c:v>
                 </c:pt>
                 <c:pt idx="23">
-                  <c:v>3300</c:v>
+                  <c:v>770000</c:v>
                 </c:pt>
                 <c:pt idx="24">
-                  <c:v>3400</c:v>
+                  <c:v>760000</c:v>
                 </c:pt>
                 <c:pt idx="25">
-                  <c:v>3500</c:v>
+                  <c:v>750000</c:v>
                 </c:pt>
                 <c:pt idx="26">
-                  <c:v>3600</c:v>
+                  <c:v>740000</c:v>
                 </c:pt>
                 <c:pt idx="27">
-                  <c:v>3700</c:v>
+                  <c:v>730000</c:v>
                 </c:pt>
                 <c:pt idx="28">
-                  <c:v>3800</c:v>
+                  <c:v>720000</c:v>
                 </c:pt>
                 <c:pt idx="29">
-                  <c:v>3900</c:v>
+                  <c:v>710000</c:v>
                 </c:pt>
                 <c:pt idx="30">
-                  <c:v>4000</c:v>
+                  <c:v>700000</c:v>
                 </c:pt>
                 <c:pt idx="31">
-                  <c:v>4100</c:v>
+                  <c:v>690000</c:v>
                 </c:pt>
                 <c:pt idx="32">
-                  <c:v>4200</c:v>
+                  <c:v>680000</c:v>
                 </c:pt>
                 <c:pt idx="33">
-                  <c:v>4300</c:v>
+                  <c:v>670000</c:v>
                 </c:pt>
                 <c:pt idx="34">
-                  <c:v>4400</c:v>
+                  <c:v>660000</c:v>
                 </c:pt>
                 <c:pt idx="35">
-                  <c:v>4500</c:v>
+                  <c:v>650000</c:v>
                 </c:pt>
                 <c:pt idx="36">
-                  <c:v>4600</c:v>
+                  <c:v>640000</c:v>
                 </c:pt>
                 <c:pt idx="37">
-                  <c:v>4700</c:v>
+                  <c:v>630000</c:v>
                 </c:pt>
                 <c:pt idx="38">
-                  <c:v>4800</c:v>
+                  <c:v>620000</c:v>
                 </c:pt>
                 <c:pt idx="39">
-                  <c:v>4900</c:v>
+                  <c:v>610000</c:v>
                 </c:pt>
                 <c:pt idx="40">
-                  <c:v>5000</c:v>
+                  <c:v>600000</c:v>
                 </c:pt>
                 <c:pt idx="41">
-                  <c:v>5100</c:v>
+                  <c:v>590000</c:v>
                 </c:pt>
                 <c:pt idx="42">
-                  <c:v>5200</c:v>
+                  <c:v>580000</c:v>
                 </c:pt>
                 <c:pt idx="43">
-                  <c:v>5300</c:v>
+                  <c:v>570000</c:v>
                 </c:pt>
                 <c:pt idx="44">
-                  <c:v>5400</c:v>
+                  <c:v>560000</c:v>
                 </c:pt>
                 <c:pt idx="45">
-                  <c:v>5500</c:v>
+                  <c:v>550000</c:v>
                 </c:pt>
                 <c:pt idx="46">
-                  <c:v>5600</c:v>
+                  <c:v>540000</c:v>
                 </c:pt>
                 <c:pt idx="47">
-                  <c:v>5700</c:v>
+                  <c:v>530000</c:v>
                 </c:pt>
                 <c:pt idx="48">
-                  <c:v>5800</c:v>
+                  <c:v>520000</c:v>
                 </c:pt>
                 <c:pt idx="49">
-                  <c:v>5900</c:v>
+                  <c:v>510000</c:v>
                 </c:pt>
                 <c:pt idx="50">
-                  <c:v>6000</c:v>
+                  <c:v>500000</c:v>
                 </c:pt>
                 <c:pt idx="51">
-                  <c:v>6100</c:v>
+                  <c:v>490000</c:v>
                 </c:pt>
                 <c:pt idx="52">
-                  <c:v>6200</c:v>
+                  <c:v>480000</c:v>
                 </c:pt>
                 <c:pt idx="53">
-                  <c:v>6300</c:v>
+                  <c:v>470000</c:v>
                 </c:pt>
                 <c:pt idx="54">
-                  <c:v>6400</c:v>
+                  <c:v>460000</c:v>
                 </c:pt>
                 <c:pt idx="55">
-                  <c:v>6500</c:v>
+                  <c:v>450000</c:v>
                 </c:pt>
                 <c:pt idx="56">
-                  <c:v>6600</c:v>
+                  <c:v>440000</c:v>
                 </c:pt>
                 <c:pt idx="57">
-                  <c:v>6700</c:v>
+                  <c:v>430000</c:v>
                 </c:pt>
                 <c:pt idx="58">
-                  <c:v>6800</c:v>
+                  <c:v>420000</c:v>
                 </c:pt>
                 <c:pt idx="59">
-                  <c:v>6900</c:v>
+                  <c:v>410000</c:v>
                 </c:pt>
                 <c:pt idx="60">
-                  <c:v>7000</c:v>
+                  <c:v>400000</c:v>
                 </c:pt>
                 <c:pt idx="61">
-                  <c:v>7100</c:v>
+                  <c:v>390000</c:v>
                 </c:pt>
                 <c:pt idx="62">
-                  <c:v>7200</c:v>
+                  <c:v>380000</c:v>
                 </c:pt>
                 <c:pt idx="63">
-                  <c:v>7300</c:v>
+                  <c:v>370000</c:v>
                 </c:pt>
                 <c:pt idx="64">
-                  <c:v>7400</c:v>
+                  <c:v>360000</c:v>
                 </c:pt>
                 <c:pt idx="65">
-                  <c:v>7500</c:v>
+                  <c:v>350000</c:v>
                 </c:pt>
                 <c:pt idx="66">
-                  <c:v>7600</c:v>
+                  <c:v>340000</c:v>
                 </c:pt>
                 <c:pt idx="67">
-                  <c:v>7700</c:v>
+                  <c:v>330000</c:v>
                 </c:pt>
                 <c:pt idx="68">
-                  <c:v>7800</c:v>
+                  <c:v>320000</c:v>
                 </c:pt>
                 <c:pt idx="69">
-                  <c:v>7900</c:v>
+                  <c:v>310000</c:v>
                 </c:pt>
                 <c:pt idx="70">
-                  <c:v>8000</c:v>
+                  <c:v>300000</c:v>
                 </c:pt>
                 <c:pt idx="71">
-                  <c:v>8100</c:v>
+                  <c:v>290000</c:v>
                 </c:pt>
                 <c:pt idx="72">
-                  <c:v>8200</c:v>
+                  <c:v>280000</c:v>
                 </c:pt>
                 <c:pt idx="73">
-                  <c:v>8300</c:v>
+                  <c:v>270000</c:v>
                 </c:pt>
                 <c:pt idx="74">
-                  <c:v>8400</c:v>
+                  <c:v>260000</c:v>
                 </c:pt>
                 <c:pt idx="75">
-                  <c:v>8500</c:v>
+                  <c:v>250000</c:v>
                 </c:pt>
                 <c:pt idx="76">
-                  <c:v>8600</c:v>
+                  <c:v>240000</c:v>
                 </c:pt>
                 <c:pt idx="77">
-                  <c:v>8700</c:v>
+                  <c:v>230000</c:v>
                 </c:pt>
                 <c:pt idx="78">
-                  <c:v>8800</c:v>
+                  <c:v>220000</c:v>
                 </c:pt>
                 <c:pt idx="79">
-                  <c:v>8900</c:v>
+                  <c:v>210000</c:v>
                 </c:pt>
                 <c:pt idx="80">
-                  <c:v>9000</c:v>
+                  <c:v>200000</c:v>
                 </c:pt>
                 <c:pt idx="81">
-                  <c:v>9100</c:v>
+                  <c:v>190000</c:v>
                 </c:pt>
                 <c:pt idx="82">
-                  <c:v>9200</c:v>
+                  <c:v>180000</c:v>
                 </c:pt>
                 <c:pt idx="83">
-                  <c:v>9300</c:v>
+                  <c:v>170000</c:v>
                 </c:pt>
                 <c:pt idx="84">
-                  <c:v>9400</c:v>
+                  <c:v>160000</c:v>
                 </c:pt>
                 <c:pt idx="85">
-                  <c:v>9500</c:v>
+                  <c:v>150000</c:v>
                 </c:pt>
                 <c:pt idx="86">
-                  <c:v>9600</c:v>
+                  <c:v>140000</c:v>
                 </c:pt>
                 <c:pt idx="87">
-                  <c:v>9700</c:v>
+                  <c:v>130000</c:v>
                 </c:pt>
                 <c:pt idx="88">
-                  <c:v>9800</c:v>
+                  <c:v>120000</c:v>
                 </c:pt>
                 <c:pt idx="89">
-                  <c:v>9900</c:v>
+                  <c:v>110000</c:v>
                 </c:pt>
                 <c:pt idx="90">
+                  <c:v>100000</c:v>
+                </c:pt>
+                <c:pt idx="91">
+                  <c:v>90000</c:v>
+                </c:pt>
+                <c:pt idx="92">
+                  <c:v>80000</c:v>
+                </c:pt>
+                <c:pt idx="93">
+                  <c:v>70000</c:v>
+                </c:pt>
+                <c:pt idx="94">
+                  <c:v>60000</c:v>
+                </c:pt>
+                <c:pt idx="95">
+                  <c:v>50000</c:v>
+                </c:pt>
+                <c:pt idx="96">
+                  <c:v>40000</c:v>
+                </c:pt>
+                <c:pt idx="97">
+                  <c:v>30000</c:v>
+                </c:pt>
+                <c:pt idx="98">
+                  <c:v>20000</c:v>
+                </c:pt>
+                <c:pt idx="99">
                   <c:v>10000</c:v>
-                </c:pt>
-                <c:pt idx="91">
-                  <c:v>10100</c:v>
-                </c:pt>
-                <c:pt idx="92">
-                  <c:v>10200</c:v>
-                </c:pt>
-                <c:pt idx="93">
-                  <c:v>10300</c:v>
-                </c:pt>
-                <c:pt idx="94">
-                  <c:v>10400</c:v>
-                </c:pt>
-                <c:pt idx="95">
-                  <c:v>10500</c:v>
-                </c:pt>
-                <c:pt idx="96">
-                  <c:v>10600</c:v>
-                </c:pt>
-                <c:pt idx="97">
-                  <c:v>10700</c:v>
-                </c:pt>
-                <c:pt idx="98">
-                  <c:v>10800</c:v>
-                </c:pt>
-                <c:pt idx="99">
-                  <c:v>10900</c:v>
-                </c:pt>
-                <c:pt idx="100">
-                  <c:v>11000</c:v>
-                </c:pt>
-                <c:pt idx="101">
-                  <c:v>11100</c:v>
-                </c:pt>
-                <c:pt idx="102">
-                  <c:v>11200</c:v>
-                </c:pt>
-                <c:pt idx="103">
-                  <c:v>11300</c:v>
-                </c:pt>
-                <c:pt idx="104">
-                  <c:v>11400</c:v>
-                </c:pt>
-                <c:pt idx="105">
-                  <c:v>11500</c:v>
-                </c:pt>
-                <c:pt idx="106">
-                  <c:v>11600</c:v>
-                </c:pt>
-                <c:pt idx="107">
-                  <c:v>11700</c:v>
-                </c:pt>
-                <c:pt idx="108">
-                  <c:v>11800</c:v>
-                </c:pt>
-                <c:pt idx="109">
-                  <c:v>11900</c:v>
-                </c:pt>
-                <c:pt idx="110">
-                  <c:v>12000</c:v>
-                </c:pt>
-                <c:pt idx="111">
-                  <c:v>12100</c:v>
-                </c:pt>
-                <c:pt idx="112">
-                  <c:v>12200</c:v>
-                </c:pt>
-                <c:pt idx="113">
-                  <c:v>12300</c:v>
-                </c:pt>
-                <c:pt idx="114">
-                  <c:v>12400</c:v>
-                </c:pt>
-                <c:pt idx="115">
-                  <c:v>12500</c:v>
-                </c:pt>
-                <c:pt idx="116">
-                  <c:v>12600</c:v>
-                </c:pt>
-                <c:pt idx="117">
-                  <c:v>12700</c:v>
-                </c:pt>
-                <c:pt idx="118">
-                  <c:v>12800</c:v>
-                </c:pt>
-                <c:pt idx="119">
-                  <c:v>12900</c:v>
-                </c:pt>
-                <c:pt idx="120">
-                  <c:v>13000</c:v>
-                </c:pt>
-                <c:pt idx="121">
-                  <c:v>13100</c:v>
-                </c:pt>
-                <c:pt idx="122">
-                  <c:v>13200</c:v>
-                </c:pt>
-                <c:pt idx="123">
-                  <c:v>13300</c:v>
-                </c:pt>
-                <c:pt idx="124">
-                  <c:v>13400</c:v>
-                </c:pt>
-                <c:pt idx="125">
-                  <c:v>13500</c:v>
-                </c:pt>
-                <c:pt idx="126">
-                  <c:v>13600</c:v>
-                </c:pt>
-                <c:pt idx="127">
-                  <c:v>13700</c:v>
-                </c:pt>
-                <c:pt idx="128">
-                  <c:v>13800</c:v>
-                </c:pt>
-                <c:pt idx="129">
-                  <c:v>13900</c:v>
-                </c:pt>
-                <c:pt idx="130">
-                  <c:v>14000</c:v>
-                </c:pt>
-                <c:pt idx="131">
-                  <c:v>14100</c:v>
-                </c:pt>
-                <c:pt idx="132">
-                  <c:v>14200</c:v>
-                </c:pt>
-                <c:pt idx="133">
-                  <c:v>14300</c:v>
-                </c:pt>
-                <c:pt idx="134">
-                  <c:v>14400</c:v>
-                </c:pt>
-                <c:pt idx="135">
-                  <c:v>14500</c:v>
-                </c:pt>
-                <c:pt idx="136">
-                  <c:v>14600</c:v>
-                </c:pt>
-                <c:pt idx="137">
-                  <c:v>14700</c:v>
-                </c:pt>
-                <c:pt idx="138">
-                  <c:v>14800</c:v>
-                </c:pt>
-                <c:pt idx="139">
-                  <c:v>14900</c:v>
-                </c:pt>
-                <c:pt idx="140">
-                  <c:v>15000</c:v>
-                </c:pt>
-                <c:pt idx="141">
-                  <c:v>15100</c:v>
-                </c:pt>
-                <c:pt idx="142">
-                  <c:v>15200</c:v>
-                </c:pt>
-                <c:pt idx="143">
-                  <c:v>15300</c:v>
-                </c:pt>
-                <c:pt idx="144">
-                  <c:v>15400</c:v>
-                </c:pt>
-                <c:pt idx="145">
-                  <c:v>15500</c:v>
-                </c:pt>
-                <c:pt idx="146">
-                  <c:v>15600</c:v>
-                </c:pt>
-                <c:pt idx="147">
-                  <c:v>15700</c:v>
-                </c:pt>
-                <c:pt idx="148">
-                  <c:v>15800</c:v>
-                </c:pt>
-                <c:pt idx="149">
-                  <c:v>15900</c:v>
-                </c:pt>
-                <c:pt idx="150">
-                  <c:v>16000</c:v>
-                </c:pt>
-                <c:pt idx="151">
-                  <c:v>16100</c:v>
-                </c:pt>
-                <c:pt idx="152">
-                  <c:v>16200</c:v>
-                </c:pt>
-                <c:pt idx="153">
-                  <c:v>16300</c:v>
-                </c:pt>
-                <c:pt idx="154">
-                  <c:v>16400</c:v>
-                </c:pt>
-                <c:pt idx="155">
-                  <c:v>16500</c:v>
-                </c:pt>
-                <c:pt idx="156">
-                  <c:v>16600</c:v>
-                </c:pt>
-                <c:pt idx="157">
-                  <c:v>16700</c:v>
-                </c:pt>
-                <c:pt idx="158">
-                  <c:v>16800</c:v>
-                </c:pt>
-                <c:pt idx="159">
-                  <c:v>16900</c:v>
-                </c:pt>
-                <c:pt idx="160">
-                  <c:v>17000</c:v>
-                </c:pt>
-                <c:pt idx="161">
-                  <c:v>17100</c:v>
-                </c:pt>
-                <c:pt idx="162">
-                  <c:v>17200</c:v>
-                </c:pt>
-                <c:pt idx="163">
-                  <c:v>17300</c:v>
-                </c:pt>
-                <c:pt idx="164">
-                  <c:v>17400</c:v>
-                </c:pt>
-                <c:pt idx="165">
-                  <c:v>17500</c:v>
-                </c:pt>
-                <c:pt idx="166">
-                  <c:v>17600</c:v>
-                </c:pt>
-                <c:pt idx="167">
-                  <c:v>17700</c:v>
-                </c:pt>
-                <c:pt idx="168">
-                  <c:v>17800</c:v>
-                </c:pt>
-                <c:pt idx="169">
-                  <c:v>17900</c:v>
-                </c:pt>
-                <c:pt idx="170">
-                  <c:v>18000</c:v>
-                </c:pt>
-                <c:pt idx="171">
-                  <c:v>18100</c:v>
-                </c:pt>
-                <c:pt idx="172">
-                  <c:v>18200</c:v>
-                </c:pt>
-                <c:pt idx="173">
-                  <c:v>18300</c:v>
-                </c:pt>
-                <c:pt idx="174">
-                  <c:v>18400</c:v>
-                </c:pt>
-                <c:pt idx="175">
-                  <c:v>18500</c:v>
-                </c:pt>
-                <c:pt idx="176">
-                  <c:v>18600</c:v>
-                </c:pt>
-                <c:pt idx="177">
-                  <c:v>18700</c:v>
-                </c:pt>
-                <c:pt idx="178">
-                  <c:v>18800</c:v>
-                </c:pt>
-                <c:pt idx="179">
-                  <c:v>18900</c:v>
-                </c:pt>
-                <c:pt idx="180">
-                  <c:v>19000</c:v>
-                </c:pt>
-                <c:pt idx="181">
-                  <c:v>19100</c:v>
-                </c:pt>
-                <c:pt idx="182">
-                  <c:v>19200</c:v>
-                </c:pt>
-                <c:pt idx="183">
-                  <c:v>19300</c:v>
-                </c:pt>
-                <c:pt idx="184">
-                  <c:v>19400</c:v>
-                </c:pt>
-                <c:pt idx="185">
-                  <c:v>19500</c:v>
-                </c:pt>
-                <c:pt idx="186">
-                  <c:v>19600</c:v>
-                </c:pt>
-                <c:pt idx="187">
-                  <c:v>19700</c:v>
-                </c:pt>
-                <c:pt idx="188">
-                  <c:v>19800</c:v>
-                </c:pt>
-                <c:pt idx="189">
-                  <c:v>19900</c:v>
-                </c:pt>
-                <c:pt idx="190">
-                  <c:v>20000</c:v>
-                </c:pt>
-                <c:pt idx="191">
-                  <c:v>20100</c:v>
-                </c:pt>
-                <c:pt idx="192">
-                  <c:v>20200</c:v>
-                </c:pt>
-                <c:pt idx="193">
-                  <c:v>20300</c:v>
-                </c:pt>
-                <c:pt idx="194">
-                  <c:v>20400</c:v>
-                </c:pt>
-                <c:pt idx="195">
-                  <c:v>20500</c:v>
-                </c:pt>
-                <c:pt idx="196">
-                  <c:v>20600</c:v>
-                </c:pt>
-                <c:pt idx="197">
-                  <c:v>20700</c:v>
-                </c:pt>
-                <c:pt idx="198">
-                  <c:v>20800</c:v>
-                </c:pt>
-                <c:pt idx="199">
-                  <c:v>20900</c:v>
-                </c:pt>
-                <c:pt idx="200">
-                  <c:v>21000</c:v>
-                </c:pt>
-                <c:pt idx="201">
-                  <c:v>21100</c:v>
-                </c:pt>
-                <c:pt idx="202">
-                  <c:v>21200</c:v>
-                </c:pt>
-                <c:pt idx="203">
-                  <c:v>21300</c:v>
-                </c:pt>
-                <c:pt idx="204">
-                  <c:v>21400</c:v>
-                </c:pt>
-                <c:pt idx="205">
-                  <c:v>21500</c:v>
-                </c:pt>
-                <c:pt idx="206">
-                  <c:v>21600</c:v>
-                </c:pt>
-                <c:pt idx="207">
-                  <c:v>21700</c:v>
-                </c:pt>
-                <c:pt idx="208">
-                  <c:v>21800</c:v>
-                </c:pt>
-                <c:pt idx="209">
-                  <c:v>21900</c:v>
-                </c:pt>
-                <c:pt idx="210">
-                  <c:v>22000</c:v>
-                </c:pt>
-                <c:pt idx="211">
-                  <c:v>22100</c:v>
-                </c:pt>
-                <c:pt idx="212">
-                  <c:v>22200</c:v>
-                </c:pt>
-                <c:pt idx="213">
-                  <c:v>22300</c:v>
-                </c:pt>
-                <c:pt idx="214">
-                  <c:v>22400</c:v>
-                </c:pt>
-                <c:pt idx="215">
-                  <c:v>22500</c:v>
-                </c:pt>
-                <c:pt idx="216">
-                  <c:v>22600</c:v>
-                </c:pt>
-                <c:pt idx="217">
-                  <c:v>22700</c:v>
-                </c:pt>
-                <c:pt idx="218">
-                  <c:v>22800</c:v>
-                </c:pt>
-                <c:pt idx="219">
-                  <c:v>22900</c:v>
-                </c:pt>
-                <c:pt idx="220">
-                  <c:v>23000</c:v>
-                </c:pt>
-                <c:pt idx="221">
-                  <c:v>23100</c:v>
-                </c:pt>
-                <c:pt idx="222">
-                  <c:v>23200</c:v>
-                </c:pt>
-                <c:pt idx="223">
-                  <c:v>23300</c:v>
-                </c:pt>
-                <c:pt idx="224">
-                  <c:v>23400</c:v>
-                </c:pt>
-                <c:pt idx="225">
-                  <c:v>23500</c:v>
-                </c:pt>
-                <c:pt idx="226">
-                  <c:v>23600</c:v>
-                </c:pt>
-                <c:pt idx="227">
-                  <c:v>23700</c:v>
-                </c:pt>
-                <c:pt idx="228">
-                  <c:v>23800</c:v>
-                </c:pt>
-                <c:pt idx="229">
-                  <c:v>23900</c:v>
-                </c:pt>
-                <c:pt idx="230">
-                  <c:v>24000</c:v>
-                </c:pt>
-                <c:pt idx="231">
-                  <c:v>24100</c:v>
-                </c:pt>
-                <c:pt idx="232">
-                  <c:v>24200</c:v>
-                </c:pt>
-                <c:pt idx="233">
-                  <c:v>24300</c:v>
-                </c:pt>
-                <c:pt idx="234">
-                  <c:v>24400</c:v>
-                </c:pt>
-                <c:pt idx="235">
-                  <c:v>24500</c:v>
-                </c:pt>
-                <c:pt idx="236">
-                  <c:v>24600</c:v>
-                </c:pt>
-                <c:pt idx="237">
-                  <c:v>24700</c:v>
-                </c:pt>
-                <c:pt idx="238">
-                  <c:v>24800</c:v>
-                </c:pt>
-                <c:pt idx="239">
-                  <c:v>24900</c:v>
-                </c:pt>
-                <c:pt idx="240">
-                  <c:v>25000</c:v>
-                </c:pt>
-                <c:pt idx="241">
-                  <c:v>25100</c:v>
-                </c:pt>
-                <c:pt idx="242">
-                  <c:v>25200</c:v>
-                </c:pt>
-                <c:pt idx="243">
-                  <c:v>25300</c:v>
-                </c:pt>
-                <c:pt idx="244">
-                  <c:v>25400</c:v>
-                </c:pt>
-                <c:pt idx="245">
-                  <c:v>25500</c:v>
-                </c:pt>
-                <c:pt idx="246">
-                  <c:v>25600</c:v>
-                </c:pt>
-                <c:pt idx="247">
-                  <c:v>25700</c:v>
-                </c:pt>
-                <c:pt idx="248">
-                  <c:v>25800</c:v>
-                </c:pt>
-                <c:pt idx="249">
-                  <c:v>25900</c:v>
-                </c:pt>
-                <c:pt idx="250">
-                  <c:v>26000</c:v>
-                </c:pt>
-                <c:pt idx="251">
-                  <c:v>26100</c:v>
-                </c:pt>
-                <c:pt idx="252">
-                  <c:v>26200</c:v>
-                </c:pt>
-                <c:pt idx="253">
-                  <c:v>26300</c:v>
-                </c:pt>
-                <c:pt idx="254">
-                  <c:v>26400</c:v>
-                </c:pt>
-                <c:pt idx="255">
-                  <c:v>26500</c:v>
-                </c:pt>
-                <c:pt idx="256">
-                  <c:v>26600</c:v>
-                </c:pt>
-                <c:pt idx="257">
-                  <c:v>26700</c:v>
-                </c:pt>
-                <c:pt idx="258">
-                  <c:v>26800</c:v>
-                </c:pt>
-                <c:pt idx="259">
-                  <c:v>26900</c:v>
-                </c:pt>
-                <c:pt idx="260">
-                  <c:v>27000</c:v>
-                </c:pt>
-                <c:pt idx="261">
-                  <c:v>27100</c:v>
-                </c:pt>
-                <c:pt idx="262">
-                  <c:v>27200</c:v>
-                </c:pt>
-                <c:pt idx="263">
-                  <c:v>27300</c:v>
-                </c:pt>
-                <c:pt idx="264">
-                  <c:v>27400</c:v>
-                </c:pt>
-                <c:pt idx="265">
-                  <c:v>27500</c:v>
-                </c:pt>
-                <c:pt idx="266">
-                  <c:v>27600</c:v>
-                </c:pt>
-                <c:pt idx="267">
-                  <c:v>27700</c:v>
-                </c:pt>
-                <c:pt idx="268">
-                  <c:v>27800</c:v>
-                </c:pt>
-                <c:pt idx="269">
-                  <c:v>27900</c:v>
-                </c:pt>
-                <c:pt idx="270">
-                  <c:v>28000</c:v>
-                </c:pt>
-                <c:pt idx="271">
-                  <c:v>28100</c:v>
-                </c:pt>
-                <c:pt idx="272">
-                  <c:v>28200</c:v>
-                </c:pt>
-                <c:pt idx="273">
-                  <c:v>28300</c:v>
-                </c:pt>
-                <c:pt idx="274">
-                  <c:v>28400</c:v>
-                </c:pt>
-                <c:pt idx="275">
-                  <c:v>28500</c:v>
-                </c:pt>
-                <c:pt idx="276">
-                  <c:v>28600</c:v>
-                </c:pt>
-                <c:pt idx="277">
-                  <c:v>28700</c:v>
-                </c:pt>
-                <c:pt idx="278">
-                  <c:v>28800</c:v>
-                </c:pt>
-                <c:pt idx="279">
-                  <c:v>28900</c:v>
-                </c:pt>
-                <c:pt idx="280">
-                  <c:v>29000</c:v>
-                </c:pt>
-                <c:pt idx="281">
-                  <c:v>29100</c:v>
-                </c:pt>
-                <c:pt idx="282">
-                  <c:v>29200</c:v>
-                </c:pt>
-                <c:pt idx="283">
-                  <c:v>29300</c:v>
-                </c:pt>
-                <c:pt idx="284">
-                  <c:v>29400</c:v>
-                </c:pt>
-                <c:pt idx="285">
-                  <c:v>29500</c:v>
-                </c:pt>
-                <c:pt idx="286">
-                  <c:v>29600</c:v>
-                </c:pt>
-                <c:pt idx="287">
-                  <c:v>29700</c:v>
-                </c:pt>
-                <c:pt idx="288">
-                  <c:v>29800</c:v>
-                </c:pt>
-                <c:pt idx="289">
-                  <c:v>29900</c:v>
-                </c:pt>
-                <c:pt idx="290">
-                  <c:v>30000</c:v>
-                </c:pt>
-                <c:pt idx="291">
-                  <c:v>30100</c:v>
-                </c:pt>
-                <c:pt idx="292">
-                  <c:v>30200</c:v>
-                </c:pt>
-                <c:pt idx="293">
-                  <c:v>30300</c:v>
-                </c:pt>
-                <c:pt idx="294">
-                  <c:v>30400</c:v>
-                </c:pt>
-                <c:pt idx="295">
-                  <c:v>30500</c:v>
-                </c:pt>
-                <c:pt idx="296">
-                  <c:v>30600</c:v>
-                </c:pt>
-                <c:pt idx="297">
-                  <c:v>30700</c:v>
-                </c:pt>
-                <c:pt idx="298">
-                  <c:v>30800</c:v>
-                </c:pt>
-                <c:pt idx="299">
-                  <c:v>30900</c:v>
-                </c:pt>
-                <c:pt idx="300">
-                  <c:v>31000</c:v>
-                </c:pt>
-                <c:pt idx="301">
-                  <c:v>31100</c:v>
-                </c:pt>
-                <c:pt idx="302">
-                  <c:v>31200</c:v>
-                </c:pt>
-                <c:pt idx="303">
-                  <c:v>31300</c:v>
-                </c:pt>
-                <c:pt idx="304">
-                  <c:v>31400</c:v>
-                </c:pt>
-                <c:pt idx="305">
-                  <c:v>31500</c:v>
-                </c:pt>
-                <c:pt idx="306">
-                  <c:v>31600</c:v>
-                </c:pt>
-                <c:pt idx="307">
-                  <c:v>31700</c:v>
-                </c:pt>
-                <c:pt idx="308">
-                  <c:v>31800</c:v>
-                </c:pt>
-                <c:pt idx="309">
-                  <c:v>31900</c:v>
-                </c:pt>
-                <c:pt idx="310">
-                  <c:v>32000</c:v>
-                </c:pt>
-                <c:pt idx="311">
-                  <c:v>32100</c:v>
-                </c:pt>
-                <c:pt idx="312">
-                  <c:v>32200</c:v>
-                </c:pt>
-                <c:pt idx="313">
-                  <c:v>32300</c:v>
-                </c:pt>
-                <c:pt idx="314">
-                  <c:v>32400</c:v>
-                </c:pt>
-                <c:pt idx="315">
-                  <c:v>32500</c:v>
-                </c:pt>
-                <c:pt idx="316">
-                  <c:v>32600</c:v>
-                </c:pt>
-                <c:pt idx="317">
-                  <c:v>32700</c:v>
-                </c:pt>
-                <c:pt idx="318">
-                  <c:v>32800</c:v>
-                </c:pt>
-                <c:pt idx="319">
-                  <c:v>32900</c:v>
-                </c:pt>
-                <c:pt idx="320">
-                  <c:v>33000</c:v>
-                </c:pt>
-                <c:pt idx="321">
-                  <c:v>33100</c:v>
-                </c:pt>
-                <c:pt idx="322">
-                  <c:v>33200</c:v>
-                </c:pt>
-                <c:pt idx="323">
-                  <c:v>33300</c:v>
-                </c:pt>
-                <c:pt idx="324">
-                  <c:v>33400</c:v>
-                </c:pt>
-                <c:pt idx="325">
-                  <c:v>33500</c:v>
-                </c:pt>
-                <c:pt idx="326">
-                  <c:v>33600</c:v>
-                </c:pt>
-                <c:pt idx="327">
-                  <c:v>33700</c:v>
-                </c:pt>
-                <c:pt idx="328">
-                  <c:v>33800</c:v>
-                </c:pt>
-                <c:pt idx="329">
-                  <c:v>33900</c:v>
-                </c:pt>
-                <c:pt idx="330">
-                  <c:v>34000</c:v>
-                </c:pt>
-                <c:pt idx="331">
-                  <c:v>34100</c:v>
-                </c:pt>
-                <c:pt idx="332">
-                  <c:v>34200</c:v>
-                </c:pt>
-                <c:pt idx="333">
-                  <c:v>34300</c:v>
-                </c:pt>
-                <c:pt idx="334">
-                  <c:v>34400</c:v>
-                </c:pt>
-                <c:pt idx="335">
-                  <c:v>34500</c:v>
-                </c:pt>
-                <c:pt idx="336">
-                  <c:v>34600</c:v>
-                </c:pt>
-                <c:pt idx="337">
-                  <c:v>34700</c:v>
-                </c:pt>
-                <c:pt idx="338">
-                  <c:v>34800</c:v>
-                </c:pt>
-                <c:pt idx="339">
-                  <c:v>34900</c:v>
-                </c:pt>
-                <c:pt idx="340">
-                  <c:v>35000</c:v>
-                </c:pt>
-                <c:pt idx="341">
-                  <c:v>35100</c:v>
-                </c:pt>
-                <c:pt idx="342">
-                  <c:v>35200</c:v>
-                </c:pt>
-                <c:pt idx="343">
-                  <c:v>35300</c:v>
-                </c:pt>
-                <c:pt idx="344">
-                  <c:v>35400</c:v>
-                </c:pt>
-                <c:pt idx="345">
-                  <c:v>35500</c:v>
-                </c:pt>
-                <c:pt idx="346">
-                  <c:v>35600</c:v>
-                </c:pt>
-                <c:pt idx="347">
-                  <c:v>35700</c:v>
-                </c:pt>
-                <c:pt idx="348">
-                  <c:v>35800</c:v>
-                </c:pt>
-                <c:pt idx="349">
-                  <c:v>35900</c:v>
-                </c:pt>
-                <c:pt idx="350">
-                  <c:v>36000</c:v>
-                </c:pt>
-                <c:pt idx="351">
-                  <c:v>36100</c:v>
-                </c:pt>
-                <c:pt idx="352">
-                  <c:v>36200</c:v>
-                </c:pt>
-                <c:pt idx="353">
-                  <c:v>36300</c:v>
-                </c:pt>
-                <c:pt idx="354">
-                  <c:v>36400</c:v>
-                </c:pt>
-                <c:pt idx="355">
-                  <c:v>36500</c:v>
-                </c:pt>
-                <c:pt idx="356">
-                  <c:v>36600</c:v>
-                </c:pt>
-                <c:pt idx="357">
-                  <c:v>36700</c:v>
-                </c:pt>
-                <c:pt idx="358">
-                  <c:v>36800</c:v>
-                </c:pt>
-                <c:pt idx="359">
-                  <c:v>36900</c:v>
-                </c:pt>
-                <c:pt idx="360">
-                  <c:v>37000</c:v>
-                </c:pt>
-                <c:pt idx="361">
-                  <c:v>37100</c:v>
-                </c:pt>
-                <c:pt idx="362">
-                  <c:v>37200</c:v>
                 </c:pt>
               </c:numCache>
             </c:numRef>
           </c:xVal>
           <c:yVal>
             <c:numRef>
-              <c:f>csv!$C$10:$C$372</c:f>
+              <c:f>Sheet1!$B$1:$B$105</c:f>
               <c:numCache>
-                <c:formatCode>0.00E+00</c:formatCode>
-                <c:ptCount val="363"/>
+                <c:formatCode>General</c:formatCode>
+                <c:ptCount val="105"/>
                 <c:pt idx="0">
-                  <c:v>2.8219099999999999E-7</c:v>
+                  <c:v>13.509012496</c:v>
                 </c:pt>
                 <c:pt idx="1">
-                  <c:v>3.049972727272727E-7</c:v>
+                  <c:v>13.409416966</c:v>
                 </c:pt>
                 <c:pt idx="2">
-                  <c:v>3.1195583333333337E-7</c:v>
+                  <c:v>13.9235641</c:v>
                 </c:pt>
                 <c:pt idx="3">
-                  <c:v>3.2525692307692308E-7</c:v>
+                  <c:v>12.736076787</c:v>
+                </c:pt>
+                <c:pt idx="4" formatCode="0.0000">
+                  <c:v>14.453211521</c:v>
+                </c:pt>
+                <c:pt idx="5" formatCode="0.0000">
+                  <c:v>14.639836887</c:v>
+                </c:pt>
+                <c:pt idx="6" formatCode="0.0000">
+                  <c:v>13.550139291000001</c:v>
+                </c:pt>
+                <c:pt idx="7" formatCode="0.0000">
+                  <c:v>14.212222962</c:v>
+                </c:pt>
+                <c:pt idx="8" formatCode="0.0000">
+                  <c:v>12.892507205999999</c:v>
+                </c:pt>
+                <c:pt idx="9" formatCode="0.0000">
+                  <c:v>13.949393294</c:v>
+                </c:pt>
+                <c:pt idx="10" formatCode="0.0000">
+                  <c:v>13.487374375</c:v>
+                </c:pt>
+                <c:pt idx="11" formatCode="0.0000">
+                  <c:v>12.713356563</c:v>
+                </c:pt>
+                <c:pt idx="12" formatCode="0.0000">
+                  <c:v>12.084297929</c:v>
+                </c:pt>
+                <c:pt idx="13" formatCode="0.0000">
+                  <c:v>13.63697397</c:v>
+                </c:pt>
+                <c:pt idx="14" formatCode="0.0000">
+                  <c:v>12.387966775000001</c:v>
+                </c:pt>
+                <c:pt idx="15" formatCode="0.0000">
+                  <c:v>11.555697372999999</c:v>
+                </c:pt>
+                <c:pt idx="16" formatCode="0.0000">
+                  <c:v>12.205036156</c:v>
+                </c:pt>
+                <c:pt idx="17" formatCode="0.0000">
+                  <c:v>11.984952972</c:v>
+                </c:pt>
+                <c:pt idx="18" formatCode="0.0000">
+                  <c:v>11.892312047000001</c:v>
+                </c:pt>
+                <c:pt idx="19" formatCode="0.0000">
+                  <c:v>11.307957198</c:v>
+                </c:pt>
+                <c:pt idx="20" formatCode="0.0000">
+                  <c:v>12.848025684</c:v>
+                </c:pt>
+                <c:pt idx="21" formatCode="0.0000">
+                  <c:v>11.543599094999999</c:v>
+                </c:pt>
+                <c:pt idx="22" formatCode="0.0000">
+                  <c:v>10.270371854</c:v>
+                </c:pt>
+                <c:pt idx="23" formatCode="0.0000">
+                  <c:v>11.538338268</c:v>
+                </c:pt>
+                <c:pt idx="24" formatCode="0.0000">
+                  <c:v>10.243121742</c:v>
+                </c:pt>
+                <c:pt idx="25" formatCode="0.0000">
+                  <c:v>9.8958586190000002</c:v>
+                </c:pt>
+                <c:pt idx="26" formatCode="0.0000">
+                  <c:v>10.629074296000001</c:v>
+                </c:pt>
+                <c:pt idx="27" formatCode="0.0000">
+                  <c:v>9.7009751860000009</c:v>
+                </c:pt>
+                <c:pt idx="28" formatCode="0.0000">
+                  <c:v>10.355510045000001</c:v>
+                </c:pt>
+                <c:pt idx="29" formatCode="0.0000">
+                  <c:v>9.7653344939999993</c:v>
+                </c:pt>
+                <c:pt idx="30" formatCode="0.0000">
+                  <c:v>9.0589081409999999</c:v>
+                </c:pt>
+                <c:pt idx="31" formatCode="0.0000">
+                  <c:v>10.083334187</c:v>
+                </c:pt>
+                <c:pt idx="32" formatCode="0.0000">
+                  <c:v>9.2957718820000004</c:v>
+                </c:pt>
+                <c:pt idx="33" formatCode="0.0000">
+                  <c:v>8.711932032</c:v>
+                </c:pt>
+                <c:pt idx="34" formatCode="0.0000">
+                  <c:v>9.2583341109999999</c:v>
+                </c:pt>
+                <c:pt idx="35" formatCode="0.0000">
+                  <c:v>8.5470315239999994</c:v>
+                </c:pt>
+                <c:pt idx="36" formatCode="0.0000">
+                  <c:v>8.2457696239999994</c:v>
+                </c:pt>
+                <c:pt idx="37" formatCode="0.0000">
+                  <c:v>7.9431102969999996</c:v>
+                </c:pt>
+                <c:pt idx="38" formatCode="0.0000">
+                  <c:v>8.5447480559999995</c:v>
+                </c:pt>
+                <c:pt idx="39" formatCode="0.0000">
+                  <c:v>8.0342529040000006</c:v>
+                </c:pt>
+                <c:pt idx="40" formatCode="0.0000">
+                  <c:v>7.6618496619999998</c:v>
+                </c:pt>
+                <c:pt idx="41" formatCode="0.0000">
+                  <c:v>7.4970708259999999</c:v>
+                </c:pt>
+                <c:pt idx="42" formatCode="0.0000">
+                  <c:v>7.7669418349999999</c:v>
+                </c:pt>
+                <c:pt idx="43" formatCode="0.0000">
+                  <c:v>7.7858667209999997</c:v>
+                </c:pt>
+                <c:pt idx="44" formatCode="0.0000">
+                  <c:v>7.1595993240000002</c:v>
+                </c:pt>
+                <c:pt idx="45" formatCode="0.0000">
+                  <c:v>6.908745659</c:v>
+                </c:pt>
+                <c:pt idx="46" formatCode="0.0000">
+                  <c:v>6.5663711190000003</c:v>
+                </c:pt>
+                <c:pt idx="47" formatCode="0.0000">
+                  <c:v>6.5732778380000001</c:v>
+                </c:pt>
+                <c:pt idx="48" formatCode="0.0000">
+                  <c:v>6.3792006360000002</c:v>
+                </c:pt>
+                <c:pt idx="49" formatCode="0.0000">
+                  <c:v>6.2390174050000002</c:v>
+                </c:pt>
+                <c:pt idx="50" formatCode="0.0000">
+                  <c:v>6.3102484949999997</c:v>
+                </c:pt>
+                <c:pt idx="51" formatCode="0.0000">
+                  <c:v>6.1130466600000002</c:v>
+                </c:pt>
+                <c:pt idx="52" formatCode="0.0000">
+                  <c:v>6.2908938409999999</c:v>
+                </c:pt>
+                <c:pt idx="53" formatCode="0.0000">
+                  <c:v>6.1063673249999999</c:v>
+                </c:pt>
+                <c:pt idx="54" formatCode="0.0000">
+                  <c:v>6.1082421040000003</c:v>
+                </c:pt>
+                <c:pt idx="55" formatCode="0.0000">
+                  <c:v>5.5331948960000004</c:v>
+                </c:pt>
+                <c:pt idx="56" formatCode="0.0000">
+                  <c:v>5.2338381939999996</c:v>
+                </c:pt>
+                <c:pt idx="57" formatCode="0.0000">
+                  <c:v>5.3192341870000002</c:v>
+                </c:pt>
+                <c:pt idx="58" formatCode="0.0000">
+                  <c:v>5.0309876249999999</c:v>
+                </c:pt>
+                <c:pt idx="59" formatCode="0.0000">
+                  <c:v>4.8173627200000002</c:v>
+                </c:pt>
+                <c:pt idx="60" formatCode="0.0000">
+                  <c:v>4.8672680020000003</c:v>
+                </c:pt>
+                <c:pt idx="61" formatCode="0.0000">
+                  <c:v>4.7326308050000003</c:v>
+                </c:pt>
+                <c:pt idx="62" formatCode="0.0000">
+                  <c:v>4.7822388340000002</c:v>
+                </c:pt>
+                <c:pt idx="63" formatCode="0.0000">
+                  <c:v>4.6290324329999999</c:v>
+                </c:pt>
+                <c:pt idx="64" formatCode="0.0000">
+                  <c:v>4.0738115099999996</c:v>
+                </c:pt>
+                <c:pt idx="65" formatCode="0.0000">
+                  <c:v>3.9819912720000001</c:v>
+                </c:pt>
+                <c:pt idx="66" formatCode="0.0000">
+                  <c:v>3.9056538540000001</c:v>
+                </c:pt>
+                <c:pt idx="67" formatCode="0.0000">
+                  <c:v>3.5954643879999999</c:v>
+                </c:pt>
+                <c:pt idx="68" formatCode="0.0000">
+                  <c:v>3.5114408240000001</c:v>
+                </c:pt>
+                <c:pt idx="69" formatCode="0.0000">
+                  <c:v>3.3958233820000001</c:v>
+                </c:pt>
+                <c:pt idx="70" formatCode="0.0000">
+                  <c:v>3.2808269509999999</c:v>
+                </c:pt>
+                <c:pt idx="71" formatCode="0.0000">
+                  <c:v>3.0908869139999999</c:v>
+                </c:pt>
+                <c:pt idx="72" formatCode="0.0000">
+                  <c:v>3.0322257320000001</c:v>
+                </c:pt>
+                <c:pt idx="73" formatCode="0.0000">
+                  <c:v>3.15836483</c:v>
+                </c:pt>
+                <c:pt idx="74" formatCode="0.0000">
+                  <c:v>3.053050695</c:v>
+                </c:pt>
+                <c:pt idx="75" formatCode="0.0000">
+                  <c:v>2.985245709</c:v>
+                </c:pt>
+                <c:pt idx="76" formatCode="0.0000">
+                  <c:v>2.5308451719999998</c:v>
+                </c:pt>
+                <c:pt idx="77" formatCode="0.0000">
+                  <c:v>2.4082993259999999</c:v>
+                </c:pt>
+                <c:pt idx="78" formatCode="0.0000">
+                  <c:v>2.3777616479999999</c:v>
+                </c:pt>
+                <c:pt idx="79" formatCode="0.0000">
+                  <c:v>2.1634235739999998</c:v>
+                </c:pt>
+                <c:pt idx="80" formatCode="0.0000">
+                  <c:v>2.0492538530000002</c:v>
+                </c:pt>
+                <c:pt idx="81" formatCode="0.0000">
+                  <c:v>1.9498706480000001</c:v>
+                </c:pt>
+                <c:pt idx="82" formatCode="0.0000">
+                  <c:v>1.827851849</c:v>
+                </c:pt>
+                <c:pt idx="83" formatCode="0.0000">
+                  <c:v>1.7652643219999999</c:v>
+                </c:pt>
+                <c:pt idx="84" formatCode="0.0000">
+                  <c:v>1.848715061</c:v>
+                </c:pt>
+                <c:pt idx="85" formatCode="0.0000">
+                  <c:v>1.542350447</c:v>
+                </c:pt>
+                <c:pt idx="86" formatCode="0.0000">
+                  <c:v>1.405779742</c:v>
+                </c:pt>
+                <c:pt idx="87" formatCode="0.0000">
+                  <c:v>1.310691214</c:v>
+                </c:pt>
+                <c:pt idx="88" formatCode="0.0000">
+                  <c:v>1.212397942</c:v>
+                </c:pt>
+                <c:pt idx="89" formatCode="0.0000">
+                  <c:v>1.0858034750000001</c:v>
+                </c:pt>
+                <c:pt idx="90" formatCode="0.0000">
+                  <c:v>0.98593478499999998</c:v>
+                </c:pt>
+                <c:pt idx="91" formatCode="0.0000">
+                  <c:v>0.87760172800000003</c:v>
+                </c:pt>
+                <c:pt idx="92" formatCode="0.0000">
+                  <c:v>0.77255804299999997</c:v>
+                </c:pt>
+                <c:pt idx="93" formatCode="0.0000">
+                  <c:v>0.67488005900000003</c:v>
+                </c:pt>
+                <c:pt idx="94" formatCode="0.0000">
+                  <c:v>0.57452558300000001</c:v>
+                </c:pt>
+                <c:pt idx="95" formatCode="0.0000">
+                  <c:v>0.465762756</c:v>
+                </c:pt>
+                <c:pt idx="96" formatCode="0.0000">
+                  <c:v>0.36221257099999998</c:v>
+                </c:pt>
+                <c:pt idx="97" formatCode="0.0000">
+                  <c:v>0.26796008900000001</c:v>
+                </c:pt>
+                <c:pt idx="98" formatCode="0.0000">
+                  <c:v>0.17023994100000001</c:v>
+                </c:pt>
+                <c:pt idx="99" formatCode="0.0000">
+                  <c:v>8.2197874000000004E-2</c:v>
+                </c:pt>
+              </c:numCache>
+            </c:numRef>
+          </c:yVal>
+          <c:smooth val="0"/>
+        </c:ser>
+        <c:ser>
+          <c:idx val="1"/>
+          <c:order val="1"/>
+          <c:spPr>
+            <a:ln w="28575">
+              <a:noFill/>
+            </a:ln>
+          </c:spPr>
+          <c:xVal>
+            <c:numRef>
+              <c:f>Sheet1!$D$1:$D$18</c:f>
+              <c:numCache>
+                <c:formatCode>General</c:formatCode>
+                <c:ptCount val="18"/>
+                <c:pt idx="0">
+                  <c:v>10000</c:v>
+                </c:pt>
+                <c:pt idx="1">
+                  <c:v>20000</c:v>
+                </c:pt>
+                <c:pt idx="2">
+                  <c:v>30000</c:v>
+                </c:pt>
+                <c:pt idx="3">
+                  <c:v>40000</c:v>
                 </c:pt>
                 <c:pt idx="4">
-                  <c:v>3.3837999999999999E-7</c:v>
+                  <c:v>50000</c:v>
                 </c:pt>
                 <c:pt idx="5">
-                  <c:v>3.4834600000000001E-7</c:v>
+                  <c:v>60000</c:v>
                 </c:pt>
                 <c:pt idx="6">
-                  <c:v>3.65538125E-7</c:v>
+                  <c:v>70000</c:v>
                 </c:pt>
                 <c:pt idx="7">
-                  <c:v>3.6954588235294117E-7</c:v>
+                  <c:v>80000</c:v>
                 </c:pt>
                 <c:pt idx="8">
-                  <c:v>3.9385555555555555E-7</c:v>
+                  <c:v>90000</c:v>
                 </c:pt>
                 <c:pt idx="9">
-                  <c:v>4.072052631578947E-7</c:v>
+                  <c:v>100000</c:v>
                 </c:pt>
                 <c:pt idx="10">
-                  <c:v>4.2268349999999996E-7</c:v>
+                  <c:v>110000</c:v>
                 </c:pt>
                 <c:pt idx="11">
-                  <c:v>4.3998666666666669E-7</c:v>
+                  <c:v>120000</c:v>
                 </c:pt>
                 <c:pt idx="12">
-                  <c:v>4.5065090909090907E-7</c:v>
+                  <c:v>130000</c:v>
                 </c:pt>
                 <c:pt idx="13">
-                  <c:v>4.7191086956521743E-7</c:v>
+                  <c:v>140000</c:v>
                 </c:pt>
                 <c:pt idx="14">
-                  <c:v>5.0771249999999995E-7</c:v>
+                  <c:v>150000</c:v>
                 </c:pt>
                 <c:pt idx="15">
-                  <c:v>5.03426E-7</c:v>
+                  <c:v>160000</c:v>
                 </c:pt>
                 <c:pt idx="16">
-                  <c:v>5.2877461538461538E-7</c:v>
+                  <c:v>170000</c:v>
                 </c:pt>
                 <c:pt idx="17">
-                  <c:v>4.7639666666666668E-7</c:v>
-                </c:pt>
-                <c:pt idx="18">
-                  <c:v>4.7003107142857146E-7</c:v>
-                </c:pt>
-                <c:pt idx="19">
-                  <c:v>4.831089655172414E-7</c:v>
-                </c:pt>
-                <c:pt idx="20">
-                  <c:v>5.0053466666666669E-7</c:v>
-                </c:pt>
-                <c:pt idx="21">
-                  <c:v>5.2159677419354836E-7</c:v>
-                </c:pt>
-                <c:pt idx="22">
-                  <c:v>5.3946031249999996E-7</c:v>
-                </c:pt>
-                <c:pt idx="23">
-                  <c:v>5.4583696969696972E-7</c:v>
-                </c:pt>
-                <c:pt idx="24">
-                  <c:v>5.6131647058823532E-7</c:v>
-                </c:pt>
-                <c:pt idx="25">
-                  <c:v>6.4922371428571428E-7</c:v>
-                </c:pt>
-                <c:pt idx="26">
-                  <c:v>5.9429722222222222E-7</c:v>
-                </c:pt>
-                <c:pt idx="27">
-                  <c:v>6.1868864864864863E-7</c:v>
-                </c:pt>
-                <c:pt idx="28">
-                  <c:v>6.5202026315789476E-7</c:v>
-                </c:pt>
-                <c:pt idx="29">
-                  <c:v>6.434871794871794E-7</c:v>
-                </c:pt>
-                <c:pt idx="30">
-                  <c:v>6.3967250000000008E-7</c:v>
-                </c:pt>
-                <c:pt idx="31">
-                  <c:v>6.5470146341463424E-7</c:v>
-                </c:pt>
-                <c:pt idx="32">
-                  <c:v>6.7052047619047625E-7</c:v>
-                </c:pt>
-                <c:pt idx="33">
-                  <c:v>7.0717534883720929E-7</c:v>
-                </c:pt>
-                <c:pt idx="34">
-                  <c:v>7.3251318181818177E-7</c:v>
-                </c:pt>
-                <c:pt idx="35">
-                  <c:v>7.1743977777777772E-7</c:v>
-                </c:pt>
-                <c:pt idx="36">
-                  <c:v>7.3320347826086957E-7</c:v>
-                </c:pt>
-                <c:pt idx="37">
-                  <c:v>7.4848872340425534E-7</c:v>
-                </c:pt>
-                <c:pt idx="38">
-                  <c:v>7.6407833333333339E-7</c:v>
-                </c:pt>
-                <c:pt idx="39">
-                  <c:v>7.8271938775510209E-7</c:v>
-                </c:pt>
-                <c:pt idx="40">
-                  <c:v>8.0983040000000001E-7</c:v>
-                </c:pt>
-                <c:pt idx="41">
-                  <c:v>8.2064274509803917E-7</c:v>
-                </c:pt>
-                <c:pt idx="42">
-                  <c:v>8.3538288461538462E-7</c:v>
-                </c:pt>
-                <c:pt idx="43">
-                  <c:v>8.4450962264150939E-7</c:v>
-                </c:pt>
-                <c:pt idx="44">
-                  <c:v>8.659583333333334E-7</c:v>
-                </c:pt>
-                <c:pt idx="45">
-                  <c:v>8.7972763636363633E-7</c:v>
-                </c:pt>
-                <c:pt idx="46">
-                  <c:v>8.8956339285714292E-7</c:v>
-                </c:pt>
-                <c:pt idx="47">
-                  <c:v>9.2568333333333328E-7</c:v>
-                </c:pt>
-                <c:pt idx="48">
-                  <c:v>9.211467241379311E-7</c:v>
-                </c:pt>
-                <c:pt idx="49">
-                  <c:v>9.4361355932203389E-7</c:v>
-                </c:pt>
-                <c:pt idx="50">
-                  <c:v>9.5233099999999998E-7</c:v>
-                </c:pt>
-                <c:pt idx="51">
-                  <c:v>9.6826721311475399E-7</c:v>
-                </c:pt>
-                <c:pt idx="52">
-                  <c:v>9.995732258064517E-7</c:v>
-                </c:pt>
-                <c:pt idx="53">
-                  <c:v>1.0144449206349207E-6</c:v>
-                </c:pt>
-                <c:pt idx="54">
-                  <c:v>1.028851875E-6</c:v>
-                </c:pt>
-                <c:pt idx="55">
-                  <c:v>1.0299347692307692E-6</c:v>
-                </c:pt>
-                <c:pt idx="56">
-                  <c:v>1.0514733333333335E-6</c:v>
-                </c:pt>
-                <c:pt idx="57">
-                  <c:v>1.0633789552238806E-6</c:v>
-                </c:pt>
-                <c:pt idx="58">
-                  <c:v>1.1006219117647059E-6</c:v>
-                </c:pt>
-                <c:pt idx="59">
-                  <c:v>1.1299763768115942E-6</c:v>
-                </c:pt>
-                <c:pt idx="60">
-                  <c:v>1.1418851428571428E-6</c:v>
-                </c:pt>
-                <c:pt idx="61">
-                  <c:v>1.1381881690140844E-6</c:v>
-                </c:pt>
-                <c:pt idx="62">
-                  <c:v>1.1560936111111111E-6</c:v>
-                </c:pt>
-                <c:pt idx="63">
-                  <c:v>1.1610494520547946E-6</c:v>
-                </c:pt>
-                <c:pt idx="64">
-                  <c:v>1.1730747297297296E-6</c:v>
-                </c:pt>
-                <c:pt idx="65">
-                  <c:v>1.1913249333333334E-6</c:v>
-                </c:pt>
-                <c:pt idx="66">
-                  <c:v>1.2143650000000001E-6</c:v>
-                </c:pt>
-                <c:pt idx="67">
-                  <c:v>1.2240951948051948E-6</c:v>
-                </c:pt>
-                <c:pt idx="68">
-                  <c:v>1.2462788461538461E-6</c:v>
-                </c:pt>
-                <c:pt idx="69">
-                  <c:v>1.2275294936708861E-6</c:v>
-                </c:pt>
-                <c:pt idx="70">
-                  <c:v>1.251939125E-6</c:v>
-                </c:pt>
-                <c:pt idx="71">
-                  <c:v>1.2714701234567902E-6</c:v>
-                </c:pt>
-                <c:pt idx="72">
-                  <c:v>1.282518292682927E-6</c:v>
-                </c:pt>
-                <c:pt idx="73">
-                  <c:v>1.3009926506024096E-6</c:v>
-                </c:pt>
-                <c:pt idx="74">
-                  <c:v>1.3244766666666669E-6</c:v>
-                </c:pt>
-                <c:pt idx="75">
-                  <c:v>1.3416683529411764E-6</c:v>
-                </c:pt>
-                <c:pt idx="76">
-                  <c:v>1.3588103488372093E-6</c:v>
-                </c:pt>
-                <c:pt idx="77">
-                  <c:v>1.3619886206896551E-6</c:v>
-                </c:pt>
-                <c:pt idx="78">
-                  <c:v>1.3546907954545455E-6</c:v>
-                </c:pt>
-                <c:pt idx="79">
-                  <c:v>1.4272808988764045E-6</c:v>
-                </c:pt>
-                <c:pt idx="80">
-                  <c:v>1.435415E-6</c:v>
-                </c:pt>
-                <c:pt idx="81">
-                  <c:v>1.4635913186813187E-6</c:v>
-                </c:pt>
-                <c:pt idx="82">
-                  <c:v>1.4925954347826085E-6</c:v>
-                </c:pt>
-                <c:pt idx="83">
-                  <c:v>1.4142406451612904E-6</c:v>
-                </c:pt>
-                <c:pt idx="84">
-                  <c:v>1.4288634042553192E-6</c:v>
-                </c:pt>
-                <c:pt idx="85">
-                  <c:v>1.4870214736842105E-6</c:v>
-                </c:pt>
-                <c:pt idx="86">
-                  <c:v>1.4653514583333334E-6</c:v>
-                </c:pt>
-                <c:pt idx="87">
-                  <c:v>1.4818825773195876E-6</c:v>
-                </c:pt>
-                <c:pt idx="88">
-                  <c:v>1.5354143877551021E-6</c:v>
-                </c:pt>
-                <c:pt idx="89">
-                  <c:v>1.5068243434343433E-6</c:v>
-                </c:pt>
-                <c:pt idx="90">
-                  <c:v>1.5119943999999999E-6</c:v>
-                </c:pt>
-                <c:pt idx="91">
-                  <c:v>1.5502198019801979E-6</c:v>
-                </c:pt>
-                <c:pt idx="92">
-                  <c:v>1.5650789215686276E-6</c:v>
-                </c:pt>
-                <c:pt idx="93">
-                  <c:v>1.5749419417475728E-6</c:v>
-                </c:pt>
-                <c:pt idx="94">
-                  <c:v>1.6184674038461538E-6</c:v>
-                </c:pt>
-                <c:pt idx="95">
-                  <c:v>1.6192876190476191E-6</c:v>
-                </c:pt>
-                <c:pt idx="96">
-                  <c:v>1.6073638679245282E-6</c:v>
-                </c:pt>
-                <c:pt idx="97">
-                  <c:v>1.6701096261682242E-6</c:v>
-                </c:pt>
-                <c:pt idx="98">
-                  <c:v>1.7026367592592593E-6</c:v>
-                </c:pt>
-                <c:pt idx="99">
-                  <c:v>1.6891437614678899E-6</c:v>
-                </c:pt>
-                <c:pt idx="100">
-                  <c:v>1.702371090909091E-6</c:v>
-                </c:pt>
-                <c:pt idx="101">
-                  <c:v>1.7067863963963965E-6</c:v>
-                </c:pt>
-                <c:pt idx="102">
-                  <c:v>1.7327691071428572E-6</c:v>
-                </c:pt>
-                <c:pt idx="103">
-                  <c:v>1.7640219469026548E-6</c:v>
-                </c:pt>
-                <c:pt idx="104">
-                  <c:v>1.8018594736842105E-6</c:v>
-                </c:pt>
-                <c:pt idx="105">
-                  <c:v>1.7676237391304349E-6</c:v>
-                </c:pt>
-                <c:pt idx="106">
-                  <c:v>1.8013506896551723E-6</c:v>
-                </c:pt>
-                <c:pt idx="107">
-                  <c:v>1.8045906837606837E-6</c:v>
-                </c:pt>
-                <c:pt idx="108">
-                  <c:v>1.8198477966101696E-6</c:v>
-                </c:pt>
-                <c:pt idx="109">
-                  <c:v>1.8512986554621851E-6</c:v>
-                </c:pt>
-                <c:pt idx="110">
-                  <c:v>1.8719105E-6</c:v>
-                </c:pt>
-                <c:pt idx="111">
-                  <c:v>1.8312269421487602E-6</c:v>
-                </c:pt>
-                <c:pt idx="112">
-                  <c:v>1.87025368852459E-6</c:v>
-                </c:pt>
-                <c:pt idx="113">
-                  <c:v>1.862810081300813E-6</c:v>
-                </c:pt>
-                <c:pt idx="114">
-                  <c:v>1.8703747580645162E-6</c:v>
-                </c:pt>
-                <c:pt idx="115">
-                  <c:v>1.9217160000000002E-6</c:v>
-                </c:pt>
-                <c:pt idx="116">
-                  <c:v>1.9790783333333332E-6</c:v>
-                </c:pt>
-                <c:pt idx="117">
-                  <c:v>1.9551003937007874E-6</c:v>
-                </c:pt>
-                <c:pt idx="118">
-                  <c:v>1.9950473437500001E-6</c:v>
-                </c:pt>
-                <c:pt idx="119">
-                  <c:v>2.0042353488372092E-6</c:v>
-                </c:pt>
-                <c:pt idx="120">
-                  <c:v>2.0108726153846156E-6</c:v>
-                </c:pt>
-                <c:pt idx="121">
-                  <c:v>2.0160061832061068E-6</c:v>
-                </c:pt>
-                <c:pt idx="122">
-                  <c:v>2.0253284848484851E-6</c:v>
-                </c:pt>
-                <c:pt idx="123">
-                  <c:v>1.9944987969924812E-6</c:v>
-                </c:pt>
-                <c:pt idx="124">
-                  <c:v>2.0588611194029852E-6</c:v>
-                </c:pt>
-                <c:pt idx="125">
-                  <c:v>2.0965035555555554E-6</c:v>
-                </c:pt>
-                <c:pt idx="126">
-                  <c:v>2.0901894852941176E-6</c:v>
-                </c:pt>
-                <c:pt idx="127">
-                  <c:v>2.1183267153284672E-6</c:v>
-                </c:pt>
-                <c:pt idx="128">
-                  <c:v>2.1493295652173913E-6</c:v>
-                </c:pt>
-                <c:pt idx="129">
-                  <c:v>2.1781747482014389E-6</c:v>
-                </c:pt>
-                <c:pt idx="130">
-                  <c:v>2.1800192857142858E-6</c:v>
-                </c:pt>
-                <c:pt idx="131">
-                  <c:v>2.1637465248226951E-6</c:v>
-                </c:pt>
-                <c:pt idx="132">
-                  <c:v>2.2422939436619722E-6</c:v>
-                </c:pt>
-                <c:pt idx="133">
-                  <c:v>2.2301937762237761E-6</c:v>
-                </c:pt>
-                <c:pt idx="134">
-                  <c:v>2.2446972222222222E-6</c:v>
-                </c:pt>
-                <c:pt idx="135">
-                  <c:v>2.2522504827586207E-6</c:v>
-                </c:pt>
-                <c:pt idx="136">
-                  <c:v>2.2785950684931506E-6</c:v>
-                </c:pt>
-                <c:pt idx="137">
-                  <c:v>2.2832335374149661E-6</c:v>
-                </c:pt>
-                <c:pt idx="138">
-                  <c:v>2.2626580405405402E-6</c:v>
-                </c:pt>
-                <c:pt idx="139">
-                  <c:v>2.2911715436241608E-6</c:v>
-                </c:pt>
-                <c:pt idx="140">
-                  <c:v>2.2999700666666671E-6</c:v>
-                </c:pt>
-                <c:pt idx="141">
-                  <c:v>2.3459486092715231E-6</c:v>
-                </c:pt>
-                <c:pt idx="142">
-                  <c:v>2.3918570394736842E-6</c:v>
-                </c:pt>
-                <c:pt idx="143">
-                  <c:v>2.3639609150326797E-6</c:v>
-                </c:pt>
-                <c:pt idx="144">
-                  <c:v>2.3926117532467533E-6</c:v>
-                </c:pt>
-                <c:pt idx="145">
-                  <c:v>2.3916120645161288E-6</c:v>
-                </c:pt>
-                <c:pt idx="146">
-                  <c:v>2.4610511538461539E-6</c:v>
-                </c:pt>
-                <c:pt idx="147">
-                  <c:v>2.4247545859872609E-6</c:v>
-                </c:pt>
-                <c:pt idx="148">
-                  <c:v>2.4962118987341773E-6</c:v>
-                </c:pt>
-                <c:pt idx="149">
-                  <c:v>2.4426869811320753E-6</c:v>
-                </c:pt>
-                <c:pt idx="150">
-                  <c:v>2.4535273749999998E-6</c:v>
-                </c:pt>
-                <c:pt idx="151">
-                  <c:v>2.439503913043478E-6</c:v>
-                </c:pt>
-                <c:pt idx="152">
-                  <c:v>2.4950143209876541E-6</c:v>
-                </c:pt>
-                <c:pt idx="153">
-                  <c:v>2.467864171779141E-6</c:v>
-                </c:pt>
-                <c:pt idx="154">
-                  <c:v>2.5101659146341464E-6</c:v>
-                </c:pt>
-                <c:pt idx="155">
-                  <c:v>2.5099562424242424E-6</c:v>
-                </c:pt>
-                <c:pt idx="156">
-                  <c:v>2.5459977108433731E-6</c:v>
-                </c:pt>
-                <c:pt idx="157">
-                  <c:v>2.5677394610778443E-6</c:v>
-                </c:pt>
-                <c:pt idx="158">
-                  <c:v>2.584005773809524E-6</c:v>
-                </c:pt>
-                <c:pt idx="159">
-                  <c:v>2.5684485207100589E-6</c:v>
-                </c:pt>
-                <c:pt idx="160">
-                  <c:v>2.6638140588235292E-6</c:v>
-                </c:pt>
-                <c:pt idx="161">
-                  <c:v>2.6026212865497077E-6</c:v>
-                </c:pt>
-                <c:pt idx="162">
-                  <c:v>2.6599267441860463E-6</c:v>
-                </c:pt>
-                <c:pt idx="163">
-                  <c:v>2.606427225433526E-6</c:v>
-                </c:pt>
-                <c:pt idx="164">
-                  <c:v>2.6483920114942529E-6</c:v>
-                </c:pt>
-                <c:pt idx="165">
-                  <c:v>2.6433085714285712E-6</c:v>
-                </c:pt>
-                <c:pt idx="166">
-                  <c:v>2.6951790340909091E-6</c:v>
-                </c:pt>
-                <c:pt idx="167">
-                  <c:v>2.6817385875706211E-6</c:v>
-                </c:pt>
-                <c:pt idx="168">
-                  <c:v>2.7143682584269665E-6</c:v>
-                </c:pt>
-                <c:pt idx="169">
-                  <c:v>2.7480129608938546E-6</c:v>
-                </c:pt>
-                <c:pt idx="170">
-                  <c:v>2.7347873888888887E-6</c:v>
-                </c:pt>
-                <c:pt idx="171">
-                  <c:v>2.725751325966851E-6</c:v>
-                </c:pt>
-                <c:pt idx="172">
-                  <c:v>2.8102250000000003E-6</c:v>
-                </c:pt>
-                <c:pt idx="173">
-                  <c:v>2.7919227868852458E-6</c:v>
-                </c:pt>
-                <c:pt idx="174">
-                  <c:v>2.7842620108695651E-6</c:v>
-                </c:pt>
-                <c:pt idx="175">
-                  <c:v>2.8085097837837836E-6</c:v>
-                </c:pt>
-                <c:pt idx="176">
-                  <c:v>2.8237533333333333E-6</c:v>
-                </c:pt>
-                <c:pt idx="177">
-                  <c:v>2.8741199999999999E-6</c:v>
-                </c:pt>
-                <c:pt idx="178">
-                  <c:v>2.8250793617021279E-6</c:v>
-                </c:pt>
-                <c:pt idx="179">
-                  <c:v>2.861218201058201E-6</c:v>
-                </c:pt>
-                <c:pt idx="180">
-                  <c:v>2.8549087368421052E-6</c:v>
-                </c:pt>
-                <c:pt idx="181">
-                  <c:v>2.9181538743455497E-6</c:v>
-                </c:pt>
-                <c:pt idx="182">
-                  <c:v>2.9006651041666669E-6</c:v>
-                </c:pt>
-                <c:pt idx="183">
-                  <c:v>2.9153932124352331E-6</c:v>
-                </c:pt>
-                <c:pt idx="184">
-                  <c:v>2.930280051546392E-6</c:v>
-                </c:pt>
-                <c:pt idx="185">
-                  <c:v>2.9516861025641026E-6</c:v>
-                </c:pt>
-                <c:pt idx="186">
-                  <c:v>2.9537129081632652E-6</c:v>
-                </c:pt>
-                <c:pt idx="187">
-                  <c:v>3.0121912182741116E-6</c:v>
-                </c:pt>
-                <c:pt idx="188">
-                  <c:v>3.0160062626262623E-6</c:v>
-                </c:pt>
-                <c:pt idx="189">
-                  <c:v>3.0118981407035176E-6</c:v>
-                </c:pt>
-                <c:pt idx="190">
-                  <c:v>3.0526443499999999E-6</c:v>
-                </c:pt>
-                <c:pt idx="191">
-                  <c:v>3.1463106965174131E-6</c:v>
-                </c:pt>
-                <c:pt idx="192">
-                  <c:v>3.0600954950495048E-6</c:v>
-                </c:pt>
-                <c:pt idx="193">
-                  <c:v>3.0678977339901481E-6</c:v>
-                </c:pt>
-                <c:pt idx="194">
-                  <c:v>3.1061975490196079E-6</c:v>
-                </c:pt>
-                <c:pt idx="195">
-                  <c:v>3.0915008292682925E-6</c:v>
-                </c:pt>
-                <c:pt idx="196">
-                  <c:v>3.1261709708737867E-6</c:v>
-                </c:pt>
-                <c:pt idx="197">
-                  <c:v>3.1137748309178742E-6</c:v>
-                </c:pt>
-                <c:pt idx="198">
-                  <c:v>3.1404899038461539E-6</c:v>
-                </c:pt>
-                <c:pt idx="199">
-                  <c:v>3.1365591387559807E-6</c:v>
-                </c:pt>
-                <c:pt idx="200">
-                  <c:v>3.1629543333333336E-6</c:v>
-                </c:pt>
-                <c:pt idx="201">
-                  <c:v>3.1798931753554503E-6</c:v>
-                </c:pt>
-                <c:pt idx="202">
-                  <c:v>3.1858046226415094E-6</c:v>
-                </c:pt>
-                <c:pt idx="203">
-                  <c:v>3.2157538028169016E-6</c:v>
-                </c:pt>
-                <c:pt idx="204">
-                  <c:v>3.2238771028037385E-6</c:v>
-                </c:pt>
-                <c:pt idx="205">
-                  <c:v>3.2350066046511627E-6</c:v>
-                </c:pt>
-                <c:pt idx="206">
-                  <c:v>3.2598224074074074E-6</c:v>
-                </c:pt>
-                <c:pt idx="207">
-                  <c:v>3.2520864516129031E-6</c:v>
-                </c:pt>
-                <c:pt idx="208">
-                  <c:v>3.3131227064220186E-6</c:v>
-                </c:pt>
-                <c:pt idx="209">
-                  <c:v>3.3205747031963472E-6</c:v>
-                </c:pt>
-                <c:pt idx="210">
-                  <c:v>3.3033867727272725E-6</c:v>
-                </c:pt>
-                <c:pt idx="211">
-                  <c:v>3.3295257466063346E-6</c:v>
-                </c:pt>
-                <c:pt idx="212">
-                  <c:v>3.3593768918918919E-6</c:v>
-                </c:pt>
-                <c:pt idx="213">
-                  <c:v>3.3522804484304929E-6</c:v>
-                </c:pt>
-                <c:pt idx="214">
-                  <c:v>3.5531446875000001E-6</c:v>
-                </c:pt>
-                <c:pt idx="215">
-                  <c:v>3.5021635999999998E-6</c:v>
-                </c:pt>
-                <c:pt idx="216">
-                  <c:v>3.4784452654867261E-6</c:v>
-                </c:pt>
-                <c:pt idx="217">
-                  <c:v>3.4965018061674011E-6</c:v>
-                </c:pt>
-                <c:pt idx="218">
-                  <c:v>3.518930657894737E-6</c:v>
-                </c:pt>
-                <c:pt idx="219">
-                  <c:v>3.5410189956331877E-6</c:v>
-                </c:pt>
-                <c:pt idx="220">
-                  <c:v>3.6094516521739131E-6</c:v>
-                </c:pt>
-                <c:pt idx="221">
-                  <c:v>3.5226550649350653E-6</c:v>
-                </c:pt>
-                <c:pt idx="222">
-                  <c:v>3.4876100000000001E-6</c:v>
-                </c:pt>
-                <c:pt idx="223">
-                  <c:v>3.4943048497854078E-6</c:v>
-                </c:pt>
-                <c:pt idx="224">
-                  <c:v>3.5781511538461538E-6</c:v>
-                </c:pt>
-                <c:pt idx="225">
-                  <c:v>3.5924390212765957E-6</c:v>
-                </c:pt>
-                <c:pt idx="226">
-                  <c:v>3.6653711440677965E-6</c:v>
-                </c:pt>
-                <c:pt idx="227">
-                  <c:v>3.6919540506329114E-6</c:v>
-                </c:pt>
-                <c:pt idx="228">
-                  <c:v>3.6038585714285717E-6</c:v>
-                </c:pt>
-                <c:pt idx="229">
-                  <c:v>3.6309174476987451E-6</c:v>
-                </c:pt>
-                <c:pt idx="230">
-                  <c:v>3.6741391249999996E-6</c:v>
-                </c:pt>
-                <c:pt idx="231">
-                  <c:v>3.6361127800829876E-6</c:v>
-                </c:pt>
-                <c:pt idx="232">
-                  <c:v>3.6626531404958674E-6</c:v>
-                </c:pt>
-                <c:pt idx="233">
-                  <c:v>3.6707564609053496E-6</c:v>
-                </c:pt>
-                <c:pt idx="234">
-                  <c:v>3.693506024590164E-6</c:v>
-                </c:pt>
-                <c:pt idx="235">
-                  <c:v>3.7391426938775508E-6</c:v>
-                </c:pt>
-                <c:pt idx="236">
-                  <c:v>3.7249223170731706E-6</c:v>
-                </c:pt>
-                <c:pt idx="237">
-                  <c:v>3.7274116194331985E-6</c:v>
-                </c:pt>
-                <c:pt idx="238">
-                  <c:v>3.7393771774193548E-6</c:v>
-                </c:pt>
-                <c:pt idx="239">
-                  <c:v>3.8176721285140563E-6</c:v>
-                </c:pt>
-                <c:pt idx="240">
-                  <c:v>3.7760556E-6</c:v>
-                </c:pt>
-                <c:pt idx="241">
-                  <c:v>3.7989030278884459E-6</c:v>
-                </c:pt>
-                <c:pt idx="242">
-                  <c:v>3.8037024603174605E-6</c:v>
-                </c:pt>
-                <c:pt idx="243">
-                  <c:v>3.8099042687747039E-6</c:v>
-                </c:pt>
-                <c:pt idx="244">
-                  <c:v>3.9596674803149609E-6</c:v>
-                </c:pt>
-                <c:pt idx="245">
-                  <c:v>3.8567427450980392E-6</c:v>
-                </c:pt>
-                <c:pt idx="246">
-                  <c:v>3.8811463281250004E-6</c:v>
-                </c:pt>
-                <c:pt idx="247">
-                  <c:v>3.8799075097276266E-6</c:v>
-                </c:pt>
-                <c:pt idx="248">
-                  <c:v>3.926899573643411E-6</c:v>
-                </c:pt>
-                <c:pt idx="249">
-                  <c:v>3.908005212355213E-6</c:v>
-                </c:pt>
-                <c:pt idx="250">
-                  <c:v>3.9362378076923081E-6</c:v>
-                </c:pt>
-                <c:pt idx="251">
-                  <c:v>3.9280566666666665E-6</c:v>
-                </c:pt>
-                <c:pt idx="252">
-                  <c:v>3.9940680534351145E-6</c:v>
-                </c:pt>
-                <c:pt idx="253">
-                  <c:v>3.9480321673003804E-6</c:v>
-                </c:pt>
-                <c:pt idx="254">
-                  <c:v>3.9906181439393941E-6</c:v>
-                </c:pt>
-                <c:pt idx="255">
-                  <c:v>4.0002432452830194E-6</c:v>
-                </c:pt>
-                <c:pt idx="256">
-                  <c:v>4.0461281954887219E-6</c:v>
-                </c:pt>
-                <c:pt idx="257">
-                  <c:v>4.0111898501872655E-6</c:v>
-                </c:pt>
-                <c:pt idx="258">
-                  <c:v>4.0549384701492539E-6</c:v>
-                </c:pt>
-                <c:pt idx="259">
-                  <c:v>4.0657935687732348E-6</c:v>
-                </c:pt>
-                <c:pt idx="260">
-                  <c:v>4.155885962962963E-6</c:v>
-                </c:pt>
-                <c:pt idx="261">
-                  <c:v>4.0857965313653136E-6</c:v>
-                </c:pt>
-                <c:pt idx="262">
-                  <c:v>4.0963852573529413E-6</c:v>
-                </c:pt>
-                <c:pt idx="263">
-                  <c:v>4.1051643956043951E-6</c:v>
-                </c:pt>
-                <c:pt idx="264">
-                  <c:v>4.1608566788321167E-6</c:v>
-                </c:pt>
-                <c:pt idx="265">
-                  <c:v>4.1377536727272727E-6</c:v>
-                </c:pt>
-                <c:pt idx="266">
-                  <c:v>4.1849259782608696E-6</c:v>
-                </c:pt>
-                <c:pt idx="267">
-                  <c:v>4.1742864981949454E-6</c:v>
-                </c:pt>
-                <c:pt idx="268">
-                  <c:v>4.2646243525179861E-6</c:v>
-                </c:pt>
-                <c:pt idx="269">
-                  <c:v>4.237875268817204E-6</c:v>
-                </c:pt>
-                <c:pt idx="270">
-                  <c:v>4.2431331428571425E-6</c:v>
-                </c:pt>
-                <c:pt idx="271">
-                  <c:v>4.2351816370106759E-6</c:v>
-                </c:pt>
-                <c:pt idx="272">
-                  <c:v>4.2609378723404254E-6</c:v>
-                </c:pt>
-                <c:pt idx="273">
-                  <c:v>4.2575343816254419E-6</c:v>
-                </c:pt>
-                <c:pt idx="274">
-                  <c:v>4.2860846126760568E-6</c:v>
-                </c:pt>
-                <c:pt idx="275">
-                  <c:v>4.3299787719298247E-6</c:v>
-                </c:pt>
-                <c:pt idx="276">
-                  <c:v>4.2984961188811185E-6</c:v>
-                </c:pt>
-                <c:pt idx="277">
-                  <c:v>4.344591080139373E-6</c:v>
-                </c:pt>
-                <c:pt idx="278">
-                  <c:v>4.3568613888888889E-6</c:v>
-                </c:pt>
-                <c:pt idx="279">
-                  <c:v>4.3738196193771631E-6</c:v>
-                </c:pt>
-                <c:pt idx="280">
-                  <c:v>4.3819582758620687E-6</c:v>
-                </c:pt>
-                <c:pt idx="281">
-                  <c:v>4.4015390378006877E-6</c:v>
-                </c:pt>
-                <c:pt idx="282">
-                  <c:v>4.4603020547945206E-6</c:v>
-                </c:pt>
-                <c:pt idx="283">
-                  <c:v>4.4298667918088733E-6</c:v>
-                </c:pt>
-                <c:pt idx="284">
-                  <c:v>4.4222873469387756E-6</c:v>
-                </c:pt>
-                <c:pt idx="285">
-                  <c:v>4.4968188474576267E-6</c:v>
-                </c:pt>
-                <c:pt idx="286">
-                  <c:v>4.4514697635135139E-6</c:v>
-                </c:pt>
-                <c:pt idx="287">
-                  <c:v>4.4841304713804712E-6</c:v>
-                </c:pt>
-                <c:pt idx="288">
-                  <c:v>4.5061929530201343E-6</c:v>
-                </c:pt>
-                <c:pt idx="289">
-                  <c:v>4.5433473578595317E-6</c:v>
-                </c:pt>
-                <c:pt idx="290">
-                  <c:v>4.5203425000000002E-6</c:v>
-                </c:pt>
-                <c:pt idx="291">
-                  <c:v>4.5496989036544843E-6</c:v>
-                </c:pt>
-                <c:pt idx="292">
-                  <c:v>4.5876963907284771E-6</c:v>
-                </c:pt>
-                <c:pt idx="293">
-                  <c:v>4.5847113861386143E-6</c:v>
-                </c:pt>
-                <c:pt idx="294">
-                  <c:v>4.5704028289473682E-6</c:v>
-                </c:pt>
-                <c:pt idx="295">
-                  <c:v>4.6598082622950821E-6</c:v>
-                </c:pt>
-                <c:pt idx="296">
-                  <c:v>4.6085880718954246E-6</c:v>
-                </c:pt>
-                <c:pt idx="297">
-                  <c:v>4.6228197068403907E-6</c:v>
-                </c:pt>
-                <c:pt idx="298">
-                  <c:v>4.6723163961038961E-6</c:v>
-                </c:pt>
-                <c:pt idx="299">
-                  <c:v>4.662604919093851E-6</c:v>
-                </c:pt>
-                <c:pt idx="300">
-                  <c:v>4.6882699677419353E-6</c:v>
-                </c:pt>
-                <c:pt idx="301">
-                  <c:v>4.6992056270096469E-6</c:v>
-                </c:pt>
-                <c:pt idx="302">
-                  <c:v>4.7207664102564101E-6</c:v>
-                </c:pt>
-                <c:pt idx="303">
-                  <c:v>4.69324303514377E-6</c:v>
-                </c:pt>
-                <c:pt idx="304">
-                  <c:v>4.7639075477707007E-6</c:v>
-                </c:pt>
-                <c:pt idx="305">
-                  <c:v>4.739969015873016E-6</c:v>
-                </c:pt>
-                <c:pt idx="306">
-                  <c:v>4.7751853797468349E-6</c:v>
-                </c:pt>
-                <c:pt idx="307">
-                  <c:v>4.7966509148264981E-6</c:v>
-                </c:pt>
-                <c:pt idx="308">
-                  <c:v>4.7901853144654084E-6</c:v>
-                </c:pt>
-                <c:pt idx="309">
-                  <c:v>4.7950893416927902E-6</c:v>
-                </c:pt>
-                <c:pt idx="310">
-                  <c:v>4.8246204999999998E-6</c:v>
-                </c:pt>
-                <c:pt idx="311">
-                  <c:v>4.9388002180685358E-6</c:v>
-                </c:pt>
-                <c:pt idx="312">
-                  <c:v>4.9658497826086952E-6</c:v>
-                </c:pt>
-                <c:pt idx="313">
-                  <c:v>5.0158552941176473E-6</c:v>
-                </c:pt>
-                <c:pt idx="314">
-                  <c:v>4.9665118518518523E-6</c:v>
-                </c:pt>
-                <c:pt idx="315">
-                  <c:v>4.991799415384616E-6</c:v>
-                </c:pt>
-                <c:pt idx="316">
-                  <c:v>4.9259082208588951E-6</c:v>
-                </c:pt>
-                <c:pt idx="317">
-                  <c:v>4.982469755351682E-6</c:v>
-                </c:pt>
-                <c:pt idx="318">
-                  <c:v>5.0037219817073175E-6</c:v>
-                </c:pt>
-                <c:pt idx="319">
-                  <c:v>4.9545703343465052E-6</c:v>
-                </c:pt>
-                <c:pt idx="320">
-                  <c:v>4.975960848484849E-6</c:v>
-                </c:pt>
-                <c:pt idx="321">
-                  <c:v>5.0444166163141989E-6</c:v>
-                </c:pt>
-                <c:pt idx="322">
-                  <c:v>5.0143004518072288E-6</c:v>
-                </c:pt>
-                <c:pt idx="323">
-                  <c:v>5.0177373873873876E-6</c:v>
-                </c:pt>
-                <c:pt idx="324">
-                  <c:v>5.0475011077844315E-6</c:v>
-                </c:pt>
-                <c:pt idx="325">
-                  <c:v>5.0494159999999999E-6</c:v>
-                </c:pt>
-                <c:pt idx="326">
-                  <c:v>5.1812144345238095E-6</c:v>
-                </c:pt>
-                <c:pt idx="327">
-                  <c:v>5.1980743026706235E-6</c:v>
-                </c:pt>
-                <c:pt idx="328">
-                  <c:v>5.2033670118343197E-6</c:v>
-                </c:pt>
-                <c:pt idx="329">
-                  <c:v>5.1697880825958705E-6</c:v>
-                </c:pt>
-                <c:pt idx="330">
-                  <c:v>5.1661865294117642E-6</c:v>
-                </c:pt>
-                <c:pt idx="331">
-                  <c:v>5.2439998240469209E-6</c:v>
-                </c:pt>
-                <c:pt idx="332">
-                  <c:v>5.1788247076023389E-6</c:v>
-                </c:pt>
-                <c:pt idx="333">
-                  <c:v>5.184693440233236E-6</c:v>
-                </c:pt>
-                <c:pt idx="334">
-                  <c:v>5.2351686337209304E-6</c:v>
-                </c:pt>
-                <c:pt idx="335">
-                  <c:v>5.2567973623188407E-6</c:v>
-                </c:pt>
-                <c:pt idx="336">
-                  <c:v>5.3190104335260111E-6</c:v>
-                </c:pt>
-                <c:pt idx="337">
-                  <c:v>5.3481534870317005E-6</c:v>
-                </c:pt>
-                <c:pt idx="338">
-                  <c:v>5.3395527586206901E-6</c:v>
-                </c:pt>
-                <c:pt idx="339">
-                  <c:v>5.3971452435530086E-6</c:v>
-                </c:pt>
-                <c:pt idx="340">
-                  <c:v>5.3577952000000001E-6</c:v>
-                </c:pt>
-                <c:pt idx="341">
-                  <c:v>5.3464433903133897E-6</c:v>
-                </c:pt>
-                <c:pt idx="342">
-                  <c:v>5.384694147727273E-6</c:v>
-                </c:pt>
-                <c:pt idx="343">
-                  <c:v>5.3314660623229462E-6</c:v>
-                </c:pt>
-                <c:pt idx="344">
-                  <c:v>5.4133054237288136E-6</c:v>
-                </c:pt>
-                <c:pt idx="345">
-                  <c:v>5.4597062253521129E-6</c:v>
-                </c:pt>
-                <c:pt idx="346">
-                  <c:v>5.5393804775280895E-6</c:v>
-                </c:pt>
-                <c:pt idx="347">
-                  <c:v>5.5097674789915971E-6</c:v>
-                </c:pt>
-                <c:pt idx="348">
-                  <c:v>5.4859310055865923E-6</c:v>
-                </c:pt>
-                <c:pt idx="349">
-                  <c:v>5.5060765181058489E-6</c:v>
-                </c:pt>
-                <c:pt idx="350">
-                  <c:v>5.4653753055555553E-6</c:v>
-                </c:pt>
-                <c:pt idx="351">
-                  <c:v>5.4400412465373962E-6</c:v>
-                </c:pt>
-                <c:pt idx="352">
-                  <c:v>5.4916106906077348E-6</c:v>
-                </c:pt>
-                <c:pt idx="353">
-                  <c:v>5.4781167217630853E-6</c:v>
-                </c:pt>
-                <c:pt idx="354">
-                  <c:v>5.5091682142857142E-6</c:v>
-                </c:pt>
-                <c:pt idx="355">
-                  <c:v>5.5293231780821924E-6</c:v>
-                </c:pt>
-                <c:pt idx="356">
-                  <c:v>5.5139606557377049E-6</c:v>
-                </c:pt>
-                <c:pt idx="357">
-                  <c:v>5.5524646866485009E-6</c:v>
-                </c:pt>
-                <c:pt idx="358">
-                  <c:v>5.5732951630434782E-6</c:v>
-                </c:pt>
-                <c:pt idx="359">
-                  <c:v>5.5676833604336045E-6</c:v>
-                </c:pt>
-                <c:pt idx="360">
-                  <c:v>5.5659274864864869E-6</c:v>
-                </c:pt>
-                <c:pt idx="361">
-                  <c:v>5.5944760916442051E-6</c:v>
-                </c:pt>
-                <c:pt idx="362">
-                  <c:v>5.6718022580645159E-6</c:v>
+                  <c:v>180000</c:v>
+                </c:pt>
+              </c:numCache>
+            </c:numRef>
+          </c:xVal>
+          <c:yVal>
+            <c:numRef>
+              <c:f>Sheet1!$E$1:$E$18</c:f>
+              <c:numCache>
+                <c:formatCode>General</c:formatCode>
+                <c:ptCount val="18"/>
+                <c:pt idx="0">
+                  <c:v>0.56821638399999996</c:v>
+                </c:pt>
+                <c:pt idx="1">
+                  <c:v>0.41540120200000002</c:v>
+                </c:pt>
+                <c:pt idx="2">
+                  <c:v>0.55262544499999999</c:v>
+                </c:pt>
+                <c:pt idx="3">
+                  <c:v>0.71360051000000002</c:v>
+                </c:pt>
+                <c:pt idx="4">
+                  <c:v>0.905845699</c:v>
+                </c:pt>
+                <c:pt idx="5">
+                  <c:v>1.0499140170000001</c:v>
+                </c:pt>
+                <c:pt idx="6">
+                  <c:v>1.3776598529999999</c:v>
+                </c:pt>
+                <c:pt idx="7">
+                  <c:v>1.6232776870000001</c:v>
+                </c:pt>
+                <c:pt idx="8">
+                  <c:v>1.917225687</c:v>
+                </c:pt>
+                <c:pt idx="9">
+                  <c:v>2.187084349</c:v>
+                </c:pt>
+                <c:pt idx="10">
+                  <c:v>2.4221576379999998</c:v>
+                </c:pt>
+                <c:pt idx="11">
+                  <c:v>2.8100936939999999</c:v>
+                </c:pt>
+                <c:pt idx="12">
+                  <c:v>3.1208770659999998</c:v>
+                </c:pt>
+                <c:pt idx="13">
+                  <c:v>3.3086477799999998</c:v>
+                </c:pt>
+                <c:pt idx="14">
+                  <c:v>3.7057098709999998</c:v>
+                </c:pt>
+                <c:pt idx="15">
+                  <c:v>4.0580434829999996</c:v>
+                </c:pt>
+                <c:pt idx="16">
+                  <c:v>4.3897551190000001</c:v>
+                </c:pt>
+                <c:pt idx="17">
+                  <c:v>4.7427958759999997</c:v>
                 </c:pt>
               </c:numCache>
             </c:numRef>
@@ -9602,94 +7477,38 @@
           <c:showPercent val="0"/>
           <c:showBubbleSize val="0"/>
         </c:dLbls>
-        <c:axId val="133239296"/>
-        <c:axId val="133239872"/>
+        <c:axId val="149985472"/>
+        <c:axId val="149986048"/>
       </c:scatterChart>
       <c:valAx>
-        <c:axId val="133239296"/>
+        <c:axId val="149985472"/>
         <c:scaling>
           <c:orientation val="minMax"/>
+          <c:max val="1000000"/>
         </c:scaling>
         <c:delete val="0"/>
         <c:axPos val="b"/>
-        <c:title>
-          <c:tx>
-            <c:rich>
-              <a:bodyPr/>
-              <a:lstStyle/>
-              <a:p>
-                <a:pPr>
-                  <a:defRPr/>
-                </a:pPr>
-                <a:r>
-                  <a:rPr lang="en-US"/>
-                  <a:t>Number of items</a:t>
-                </a:r>
-              </a:p>
-            </c:rich>
-          </c:tx>
-          <c:layout>
-            <c:manualLayout>
-              <c:xMode val="edge"/>
-              <c:yMode val="edge"/>
-              <c:x val="0.41897353455818021"/>
-              <c:y val="0.89256926217556143"/>
-            </c:manualLayout>
-          </c:layout>
-          <c:overlay val="0"/>
-        </c:title>
-        <c:numFmt formatCode="General" sourceLinked="1"/>
+        <c:numFmt formatCode="#,##0" sourceLinked="0"/>
         <c:majorTickMark val="out"/>
         <c:minorTickMark val="none"/>
         <c:tickLblPos val="nextTo"/>
-        <c:crossAx val="133239872"/>
+        <c:crossAx val="149986048"/>
         <c:crosses val="autoZero"/>
         <c:crossBetween val="midCat"/>
       </c:valAx>
       <c:valAx>
-        <c:axId val="133239872"/>
+        <c:axId val="149986048"/>
         <c:scaling>
           <c:orientation val="minMax"/>
         </c:scaling>
         <c:delete val="0"/>
         <c:axPos val="l"/>
         <c:majorGridlines/>
-        <c:title>
-          <c:tx>
-            <c:rich>
-              <a:bodyPr rot="-5400000" vert="horz"/>
-              <a:lstStyle/>
-              <a:p>
-                <a:pPr>
-                  <a:defRPr/>
-                </a:pPr>
-                <a:r>
-                  <a:rPr lang="en-US"/>
-                  <a:t>CPU Time per</a:t>
-                </a:r>
-                <a:r>
-                  <a:rPr lang="en-US" baseline="0"/>
-                  <a:t> Item (s)</a:t>
-                </a:r>
-                <a:endParaRPr lang="en-US"/>
-              </a:p>
-            </c:rich>
-          </c:tx>
-          <c:layout>
-            <c:manualLayout>
-              <c:xMode val="edge"/>
-              <c:yMode val="edge"/>
-              <c:x val="1.9444444444444445E-2"/>
-              <c:y val="0.26755978419364246"/>
-            </c:manualLayout>
-          </c:layout>
-          <c:overlay val="0"/>
-        </c:title>
-        <c:numFmt formatCode="0.00E+00" sourceLinked="1"/>
+        <c:numFmt formatCode="#,##0.00" sourceLinked="0"/>
         <c:majorTickMark val="out"/>
         <c:minorTickMark val="none"/>
         <c:tickLblPos val="nextTo"/>
-        <c:crossAx val="133239296"/>
+        <c:crossAx val="149985472"/>
         <c:crosses val="autoZero"/>
         <c:crossBetween val="midCat"/>
       </c:valAx>
@@ -9699,7 +7518,6 @@
     <c:showDLblsOverMax val="0"/>
   </c:chart>
   <c:spPr>
-    <a:noFill/>
     <a:ln>
       <a:noFill/>
     </a:ln>
